--- a/szablon.docx
+++ b/szablon.docx
@@ -31,7 +31,23 @@
           <w:rFonts w:ascii="Times New Roman" w:eastAsia="Times New Roman" w:hAnsi="Times New Roman"/>
           <w:lang w:val="pl-PL"/>
         </w:rPr>
-        <w:t>U N I W E R S Y T E T    T E C H N O L O G I C Z N Y</w:t>
+        <w:t xml:space="preserve">U N I W E R S Y T E T    </w:t>
+      </w:r>
+      <w:proofErr w:type="spellStart"/>
+      <w:r>
+        <w:rPr>
+          <w:rFonts w:ascii="Times New Roman" w:eastAsia="Times New Roman" w:hAnsi="Times New Roman"/>
+          <w:lang w:val="pl-PL"/>
+        </w:rPr>
+        <w:t>T</w:t>
+      </w:r>
+      <w:proofErr w:type="spellEnd"/>
+      <w:r>
+        <w:rPr>
+          <w:rFonts w:ascii="Times New Roman" w:eastAsia="Times New Roman" w:hAnsi="Times New Roman"/>
+          <w:lang w:val="pl-PL"/>
+        </w:rPr>
+        <w:t xml:space="preserve"> E C H N O L O G I C Z N Y</w:t>
       </w:r>
     </w:p>
     <w:p>
@@ -42,12 +58,21 @@
           <w:lang w:val="pl-PL"/>
         </w:rPr>
       </w:pPr>
-      <w:r>
-        <w:rPr>
-          <w:rFonts w:ascii="Times New Roman" w:eastAsia="Times New Roman" w:hAnsi="Times New Roman"/>
-          <w:lang w:val="pl-PL"/>
-        </w:rPr>
-        <w:t>W  S Z C Z E C I N I E</w:t>
+      <w:proofErr w:type="gramStart"/>
+      <w:r>
+        <w:rPr>
+          <w:rFonts w:ascii="Times New Roman" w:eastAsia="Times New Roman" w:hAnsi="Times New Roman"/>
+          <w:lang w:val="pl-PL"/>
+        </w:rPr>
+        <w:t>W  S</w:t>
+      </w:r>
+      <w:proofErr w:type="gramEnd"/>
+      <w:r>
+        <w:rPr>
+          <w:rFonts w:ascii="Times New Roman" w:eastAsia="Times New Roman" w:hAnsi="Times New Roman"/>
+          <w:lang w:val="pl-PL"/>
+        </w:rPr>
+        <w:t xml:space="preserve"> Z C Z E C I N I E</w:t>
       </w:r>
     </w:p>
     <w:p>
@@ -114,7 +139,7 @@
           <w:szCs w:val="48"/>
         </w:rPr>
         <w:drawing>
-          <wp:inline distT="114300" distB="114300" distL="114300" distR="114300" wp14:anchorId="155FD80A" wp14:editId="18EFAA49">
+          <wp:inline distT="114300" distB="114300" distL="114300" distR="114300" wp14:anchorId="03494575" wp14:editId="2CFA5227">
             <wp:extent cx="842963" cy="1457325"/>
             <wp:effectExtent l="0" t="0" r="0" b="0"/>
             <wp:docPr id="4" name="image14.png"/>
@@ -402,8 +427,42 @@
           <w:highlight w:val="white"/>
           <w:lang w:val="pl-PL"/>
         </w:rPr>
-        <w:t>dr inż. Mykhaylo Fedorov</w:t>
-      </w:r>
+        <w:t xml:space="preserve">dr inż. </w:t>
+      </w:r>
+      <w:proofErr w:type="spellStart"/>
+      <w:r>
+        <w:rPr>
+          <w:rFonts w:ascii="Times New Roman" w:eastAsia="Times New Roman" w:hAnsi="Times New Roman"/>
+          <w:b/>
+          <w:color w:val="333333"/>
+          <w:highlight w:val="white"/>
+          <w:lang w:val="pl-PL"/>
+        </w:rPr>
+        <w:t>Mykhaylo</w:t>
+      </w:r>
+      <w:proofErr w:type="spellEnd"/>
+      <w:r>
+        <w:rPr>
+          <w:rFonts w:ascii="Times New Roman" w:eastAsia="Times New Roman" w:hAnsi="Times New Roman"/>
+          <w:b/>
+          <w:color w:val="333333"/>
+          <w:highlight w:val="white"/>
+          <w:lang w:val="pl-PL"/>
+        </w:rPr>
+        <w:t xml:space="preserve"> </w:t>
+      </w:r>
+      <w:proofErr w:type="spellStart"/>
+      <w:r>
+        <w:rPr>
+          <w:rFonts w:ascii="Times New Roman" w:eastAsia="Times New Roman" w:hAnsi="Times New Roman"/>
+          <w:b/>
+          <w:color w:val="333333"/>
+          <w:highlight w:val="white"/>
+          <w:lang w:val="pl-PL"/>
+        </w:rPr>
+        <w:t>Fedorov</w:t>
+      </w:r>
+      <w:proofErr w:type="spellEnd"/>
       <w:r>
         <w:rPr>
           <w:rFonts w:ascii="Times New Roman" w:eastAsia="Times New Roman" w:hAnsi="Times New Roman"/>
@@ -502,7 +561,7 @@
           <w:r>
             <w:fldChar w:fldCharType="separate"/>
           </w:r>
-          <w:hyperlink w:anchor="_Toc449782551" w:history="1">
+          <w:hyperlink w:anchor="_Toc514592449" w:history="1">
             <w:r>
               <w:rPr>
                 <w:rStyle w:val="Hipercze"/>
@@ -527,15 +586,99 @@
                 <w:noProof/>
                 <w:lang w:val="pl-PL"/>
               </w:rPr>
-              <w:t>Odnośni</w:t>
-            </w:r>
+              <w:t>Odnośniki</w:t>
+            </w:r>
+            <w:r>
+              <w:rPr>
+                <w:noProof/>
+                <w:webHidden/>
+              </w:rPr>
+              <w:tab/>
+            </w:r>
+            <w:r>
+              <w:rPr>
+                <w:noProof/>
+                <w:webHidden/>
+              </w:rPr>
+              <w:fldChar w:fldCharType="begin"/>
+            </w:r>
+            <w:r>
+              <w:rPr>
+                <w:noProof/>
+                <w:webHidden/>
+              </w:rPr>
+              <w:instrText xml:space="preserve"> PAGEREF _Toc514592449 \h </w:instrText>
+            </w:r>
+            <w:r>
+              <w:rPr>
+                <w:noProof/>
+                <w:webHidden/>
+              </w:rPr>
+            </w:r>
+            <w:r>
+              <w:rPr>
+                <w:noProof/>
+                <w:webHidden/>
+              </w:rPr>
+              <w:fldChar w:fldCharType="separate"/>
+            </w:r>
+            <w:r>
+              <w:rPr>
+                <w:noProof/>
+                <w:webHidden/>
+              </w:rPr>
+              <w:t>3</w:t>
+            </w:r>
+            <w:r>
+              <w:rPr>
+                <w:noProof/>
+                <w:webHidden/>
+              </w:rPr>
+              <w:fldChar w:fldCharType="end"/>
+            </w:r>
+          </w:hyperlink>
+        </w:p>
+        <w:p>
+          <w:pPr>
+            <w:pStyle w:val="Spistreci2"/>
+            <w:tabs>
+              <w:tab w:val="left" w:pos="880"/>
+              <w:tab w:val="right" w:leader="dot" w:pos="8630"/>
+            </w:tabs>
+            <w:rPr>
+              <w:rFonts w:cstheme="minorBidi"/>
+              <w:noProof/>
+              <w:sz w:val="22"/>
+              <w:szCs w:val="22"/>
+              <w:lang w:val="pl-PL" w:eastAsia="pl-PL"/>
+            </w:rPr>
+          </w:pPr>
+          <w:hyperlink w:anchor="_Toc514592450" w:history="1">
             <w:r>
               <w:rPr>
                 <w:rStyle w:val="Hipercze"/>
                 <w:noProof/>
                 <w:lang w:val="pl-PL"/>
               </w:rPr>
-              <w:t>k</w:t>
+              <w:t>1.1</w:t>
+            </w:r>
+            <w:r>
+              <w:rPr>
+                <w:rFonts w:cstheme="minorBidi"/>
+                <w:noProof/>
+                <w:sz w:val="22"/>
+                <w:szCs w:val="22"/>
+                <w:lang w:val="pl-PL" w:eastAsia="pl-PL"/>
+              </w:rPr>
+              <w:tab/>
+            </w:r>
+            <w:r>
+              <w:rPr>
+                <w:rStyle w:val="Hipercze"/>
+                <w:noProof/>
+                <w:lang w:val="pl-PL"/>
+              </w:rPr>
+              <w:t>Odnośniki do źródeł</w:t>
             </w:r>
             <w:r>
               <w:rPr>
@@ -556,7 +699,7 @@
                 <w:noProof/>
                 <w:webHidden/>
               </w:rPr>
-              <w:instrText xml:space="preserve"> PAGEREF _Toc449782551 \h </w:instrText>
+              <w:instrText xml:space="preserve"> PAGEREF _Toc514592450 \h </w:instrText>
             </w:r>
             <w:r>
               <w:rPr>
@@ -576,7 +719,99 @@
                 <w:noProof/>
                 <w:webHidden/>
               </w:rPr>
-              <w:t>4</w:t>
+              <w:t>3</w:t>
+            </w:r>
+            <w:r>
+              <w:rPr>
+                <w:noProof/>
+                <w:webHidden/>
+              </w:rPr>
+              <w:fldChar w:fldCharType="end"/>
+            </w:r>
+          </w:hyperlink>
+        </w:p>
+        <w:p>
+          <w:pPr>
+            <w:pStyle w:val="Spistreci2"/>
+            <w:tabs>
+              <w:tab w:val="left" w:pos="880"/>
+              <w:tab w:val="right" w:leader="dot" w:pos="8630"/>
+            </w:tabs>
+            <w:rPr>
+              <w:rFonts w:cstheme="minorBidi"/>
+              <w:noProof/>
+              <w:sz w:val="22"/>
+              <w:szCs w:val="22"/>
+              <w:lang w:val="pl-PL" w:eastAsia="pl-PL"/>
+            </w:rPr>
+          </w:pPr>
+          <w:hyperlink w:anchor="_Toc514592451" w:history="1">
+            <w:r>
+              <w:rPr>
+                <w:rStyle w:val="Hipercze"/>
+                <w:noProof/>
+                <w:lang w:val="pl-PL"/>
+              </w:rPr>
+              <w:t>1.2</w:t>
+            </w:r>
+            <w:r>
+              <w:rPr>
+                <w:rFonts w:cstheme="minorBidi"/>
+                <w:noProof/>
+                <w:sz w:val="22"/>
+                <w:szCs w:val="22"/>
+                <w:lang w:val="pl-PL" w:eastAsia="pl-PL"/>
+              </w:rPr>
+              <w:tab/>
+            </w:r>
+            <w:r>
+              <w:rPr>
+                <w:rStyle w:val="Hipercze"/>
+                <w:noProof/>
+                <w:lang w:val="pl-PL"/>
+              </w:rPr>
+              <w:t>Słownik pojęć</w:t>
+            </w:r>
+            <w:r>
+              <w:rPr>
+                <w:noProof/>
+                <w:webHidden/>
+              </w:rPr>
+              <w:tab/>
+            </w:r>
+            <w:r>
+              <w:rPr>
+                <w:noProof/>
+                <w:webHidden/>
+              </w:rPr>
+              <w:fldChar w:fldCharType="begin"/>
+            </w:r>
+            <w:r>
+              <w:rPr>
+                <w:noProof/>
+                <w:webHidden/>
+              </w:rPr>
+              <w:instrText xml:space="preserve"> PAGEREF _Toc514592451 \h </w:instrText>
+            </w:r>
+            <w:r>
+              <w:rPr>
+                <w:noProof/>
+                <w:webHidden/>
+              </w:rPr>
+            </w:r>
+            <w:r>
+              <w:rPr>
+                <w:noProof/>
+                <w:webHidden/>
+              </w:rPr>
+              <w:fldChar w:fldCharType="separate"/>
+            </w:r>
+            <w:r>
+              <w:rPr>
+                <w:noProof/>
+                <w:webHidden/>
+              </w:rPr>
+              <w:t>3</w:t>
             </w:r>
             <w:r>
               <w:rPr>
@@ -602,7 +837,7 @@
               <w:lang w:val="pl-PL" w:eastAsia="pl-PL"/>
             </w:rPr>
           </w:pPr>
-          <w:hyperlink w:anchor="_Toc449782553" w:history="1">
+          <w:hyperlink w:anchor="_Toc514592452" w:history="1">
             <w:r>
               <w:rPr>
                 <w:rStyle w:val="Hipercze"/>
@@ -627,23 +862,7 @@
                 <w:noProof/>
                 <w:lang w:val="pl-PL"/>
               </w:rPr>
-              <w:t>Wpro</w:t>
-            </w:r>
-            <w:r>
-              <w:rPr>
-                <w:rStyle w:val="Hipercze"/>
-                <w:noProof/>
-                <w:lang w:val="pl-PL"/>
-              </w:rPr>
-              <w:t>w</w:t>
-            </w:r>
-            <w:r>
-              <w:rPr>
-                <w:rStyle w:val="Hipercze"/>
-                <w:noProof/>
-                <w:lang w:val="pl-PL"/>
-              </w:rPr>
-              <w:t>adzenie</w:t>
+              <w:t>Wprowadzenie</w:t>
             </w:r>
             <w:r>
               <w:rPr>
@@ -664,7 +883,7 @@
                 <w:noProof/>
                 <w:webHidden/>
               </w:rPr>
-              <w:instrText xml:space="preserve"> PAGEREF _Toc449782553 \h </w:instrText>
+              <w:instrText xml:space="preserve"> PAGEREF _Toc514592452 \h </w:instrText>
             </w:r>
             <w:r>
               <w:rPr>
@@ -684,7 +903,7 @@
                 <w:noProof/>
                 <w:webHidden/>
               </w:rPr>
-              <w:t>6</w:t>
+              <w:t>4</w:t>
             </w:r>
             <w:r>
               <w:rPr>
@@ -710,7 +929,7 @@
               <w:lang w:val="pl-PL" w:eastAsia="pl-PL"/>
             </w:rPr>
           </w:pPr>
-          <w:hyperlink w:anchor="_Toc449782554" w:history="1">
+          <w:hyperlink w:anchor="_Toc514592453" w:history="1">
             <w:r>
               <w:rPr>
                 <w:rStyle w:val="Hipercze"/>
@@ -756,7 +975,7 @@
                 <w:noProof/>
                 <w:webHidden/>
               </w:rPr>
-              <w:instrText xml:space="preserve"> PAGEREF _Toc449782554 \h </w:instrText>
+              <w:instrText xml:space="preserve"> PAGEREF _Toc514592453 \h </w:instrText>
             </w:r>
             <w:r>
               <w:rPr>
@@ -776,7 +995,7 @@
                 <w:noProof/>
                 <w:webHidden/>
               </w:rPr>
-              <w:t>6</w:t>
+              <w:t>4</w:t>
             </w:r>
             <w:r>
               <w:rPr>
@@ -802,7 +1021,7 @@
               <w:lang w:val="pl-PL" w:eastAsia="pl-PL"/>
             </w:rPr>
           </w:pPr>
-          <w:hyperlink w:anchor="_Toc449782555" w:history="1">
+          <w:hyperlink w:anchor="_Toc514592454" w:history="1">
             <w:r>
               <w:rPr>
                 <w:rStyle w:val="Hipercze"/>
@@ -848,7 +1067,7 @@
                 <w:noProof/>
                 <w:webHidden/>
               </w:rPr>
-              <w:instrText xml:space="preserve"> PAGEREF _Toc449782555 \h </w:instrText>
+              <w:instrText xml:space="preserve"> PAGEREF _Toc514592454 \h </w:instrText>
             </w:r>
             <w:r>
               <w:rPr>
@@ -868,7 +1087,7 @@
                 <w:noProof/>
                 <w:webHidden/>
               </w:rPr>
-              <w:t>6</w:t>
+              <w:t>4</w:t>
             </w:r>
             <w:r>
               <w:rPr>
@@ -894,7 +1113,7 @@
               <w:lang w:val="pl-PL" w:eastAsia="pl-PL"/>
             </w:rPr>
           </w:pPr>
-          <w:hyperlink w:anchor="_Toc449782556" w:history="1">
+          <w:hyperlink w:anchor="_Toc514592455" w:history="1">
             <w:r>
               <w:rPr>
                 <w:rStyle w:val="Hipercze"/>
@@ -919,7 +1138,7 @@
                 <w:noProof/>
                 <w:lang w:val="pl-PL"/>
               </w:rPr>
-              <w:t>Opis organizacji</w:t>
+              <w:t>Analiza SWOT organizacji</w:t>
             </w:r>
             <w:r>
               <w:rPr>
@@ -940,7 +1159,7 @@
                 <w:noProof/>
                 <w:webHidden/>
               </w:rPr>
-              <w:instrText xml:space="preserve"> PAGEREF _Toc449782556 \h </w:instrText>
+              <w:instrText xml:space="preserve"> PAGEREF _Toc514592455 \h </w:instrText>
             </w:r>
             <w:r>
               <w:rPr>
@@ -960,7 +1179,99 @@
                 <w:noProof/>
                 <w:webHidden/>
               </w:rPr>
-              <w:t>6</w:t>
+              <w:t>4</w:t>
+            </w:r>
+            <w:r>
+              <w:rPr>
+                <w:noProof/>
+                <w:webHidden/>
+              </w:rPr>
+              <w:fldChar w:fldCharType="end"/>
+            </w:r>
+          </w:hyperlink>
+        </w:p>
+        <w:p>
+          <w:pPr>
+            <w:pStyle w:val="Spistreci1"/>
+            <w:tabs>
+              <w:tab w:val="left" w:pos="440"/>
+              <w:tab w:val="right" w:leader="dot" w:pos="8630"/>
+            </w:tabs>
+            <w:rPr>
+              <w:rFonts w:cstheme="minorBidi"/>
+              <w:noProof/>
+              <w:sz w:val="22"/>
+              <w:szCs w:val="22"/>
+              <w:lang w:val="pl-PL" w:eastAsia="pl-PL"/>
+            </w:rPr>
+          </w:pPr>
+          <w:hyperlink w:anchor="_Toc514592456" w:history="1">
+            <w:r>
+              <w:rPr>
+                <w:rStyle w:val="Hipercze"/>
+                <w:noProof/>
+                <w:lang w:val="pl-PL"/>
+              </w:rPr>
+              <w:t>2</w:t>
+            </w:r>
+            <w:r>
+              <w:rPr>
+                <w:rFonts w:cstheme="minorBidi"/>
+                <w:noProof/>
+                <w:sz w:val="22"/>
+                <w:szCs w:val="22"/>
+                <w:lang w:val="pl-PL" w:eastAsia="pl-PL"/>
+              </w:rPr>
+              <w:tab/>
+            </w:r>
+            <w:r>
+              <w:rPr>
+                <w:rStyle w:val="Hipercze"/>
+                <w:noProof/>
+                <w:lang w:val="pl-PL"/>
+              </w:rPr>
+              <w:t>Specyfikacja wymagań</w:t>
+            </w:r>
+            <w:r>
+              <w:rPr>
+                <w:noProof/>
+                <w:webHidden/>
+              </w:rPr>
+              <w:tab/>
+            </w:r>
+            <w:r>
+              <w:rPr>
+                <w:noProof/>
+                <w:webHidden/>
+              </w:rPr>
+              <w:fldChar w:fldCharType="begin"/>
+            </w:r>
+            <w:r>
+              <w:rPr>
+                <w:noProof/>
+                <w:webHidden/>
+              </w:rPr>
+              <w:instrText xml:space="preserve"> PAGEREF _Toc514592456 \h </w:instrText>
+            </w:r>
+            <w:r>
+              <w:rPr>
+                <w:noProof/>
+                <w:webHidden/>
+              </w:rPr>
+            </w:r>
+            <w:r>
+              <w:rPr>
+                <w:noProof/>
+                <w:webHidden/>
+              </w:rPr>
+              <w:fldChar w:fldCharType="separate"/>
+            </w:r>
+            <w:r>
+              <w:rPr>
+                <w:noProof/>
+                <w:webHidden/>
+              </w:rPr>
+              <w:t>5</w:t>
             </w:r>
             <w:r>
               <w:rPr>
@@ -986,14 +1297,14 @@
               <w:lang w:val="pl-PL" w:eastAsia="pl-PL"/>
             </w:rPr>
           </w:pPr>
-          <w:hyperlink w:anchor="_Toc449782557" w:history="1">
+          <w:hyperlink w:anchor="_Toc514592457" w:history="1">
             <w:r>
               <w:rPr>
                 <w:rStyle w:val="Hipercze"/>
                 <w:noProof/>
                 <w:lang w:val="pl-PL"/>
               </w:rPr>
-              <w:t>1.4</w:t>
+              <w:t>2.1</w:t>
             </w:r>
             <w:r>
               <w:rPr>
@@ -1011,7 +1322,7 @@
                 <w:noProof/>
                 <w:lang w:val="pl-PL"/>
               </w:rPr>
-              <w:t>Analiza SWOT organizacji</w:t>
+              <w:t>Charakterystyka ogólna</w:t>
             </w:r>
             <w:r>
               <w:rPr>
@@ -1032,7 +1343,7 @@
                 <w:noProof/>
                 <w:webHidden/>
               </w:rPr>
-              <w:instrText xml:space="preserve"> PAGEREF _Toc449782557 \h </w:instrText>
+              <w:instrText xml:space="preserve"> PAGEREF _Toc514592457 \h </w:instrText>
             </w:r>
             <w:r>
               <w:rPr>
@@ -1052,7 +1363,191 @@
                 <w:noProof/>
                 <w:webHidden/>
               </w:rPr>
+              <w:t>5</w:t>
+            </w:r>
+            <w:r>
+              <w:rPr>
+                <w:noProof/>
+                <w:webHidden/>
+              </w:rPr>
+              <w:fldChar w:fldCharType="end"/>
+            </w:r>
+          </w:hyperlink>
+        </w:p>
+        <w:p>
+          <w:pPr>
+            <w:pStyle w:val="Spistreci2"/>
+            <w:tabs>
+              <w:tab w:val="left" w:pos="880"/>
+              <w:tab w:val="right" w:leader="dot" w:pos="8630"/>
+            </w:tabs>
+            <w:rPr>
+              <w:rFonts w:cstheme="minorBidi"/>
+              <w:noProof/>
+              <w:sz w:val="22"/>
+              <w:szCs w:val="22"/>
+              <w:lang w:val="pl-PL" w:eastAsia="pl-PL"/>
+            </w:rPr>
+          </w:pPr>
+          <w:hyperlink w:anchor="_Toc514592458" w:history="1">
+            <w:r>
+              <w:rPr>
+                <w:rStyle w:val="Hipercze"/>
+                <w:noProof/>
+                <w:lang w:val="pl-PL"/>
+              </w:rPr>
+              <w:t>2.2</w:t>
+            </w:r>
+            <w:r>
+              <w:rPr>
+                <w:rFonts w:cstheme="minorBidi"/>
+                <w:noProof/>
+                <w:sz w:val="22"/>
+                <w:szCs w:val="22"/>
+                <w:lang w:val="pl-PL" w:eastAsia="pl-PL"/>
+              </w:rPr>
+              <w:tab/>
+            </w:r>
+            <w:r>
+              <w:rPr>
+                <w:rStyle w:val="Hipercze"/>
+                <w:noProof/>
+                <w:lang w:val="pl-PL"/>
+              </w:rPr>
+              <w:t>Wymagania funkcjonalne – opis wymagań</w:t>
+            </w:r>
+            <w:r>
+              <w:rPr>
+                <w:noProof/>
+                <w:webHidden/>
+              </w:rPr>
+              <w:tab/>
+            </w:r>
+            <w:r>
+              <w:rPr>
+                <w:noProof/>
+                <w:webHidden/>
+              </w:rPr>
+              <w:fldChar w:fldCharType="begin"/>
+            </w:r>
+            <w:r>
+              <w:rPr>
+                <w:noProof/>
+                <w:webHidden/>
+              </w:rPr>
+              <w:instrText xml:space="preserve"> PAGEREF _Toc514592458 \h </w:instrText>
+            </w:r>
+            <w:r>
+              <w:rPr>
+                <w:noProof/>
+                <w:webHidden/>
+              </w:rPr>
+            </w:r>
+            <w:r>
+              <w:rPr>
+                <w:noProof/>
+                <w:webHidden/>
+              </w:rPr>
+              <w:fldChar w:fldCharType="separate"/>
+            </w:r>
+            <w:r>
+              <w:rPr>
+                <w:noProof/>
+                <w:webHidden/>
+              </w:rPr>
               <w:t>6</w:t>
+            </w:r>
+            <w:r>
+              <w:rPr>
+                <w:noProof/>
+                <w:webHidden/>
+              </w:rPr>
+              <w:fldChar w:fldCharType="end"/>
+            </w:r>
+          </w:hyperlink>
+        </w:p>
+        <w:p>
+          <w:pPr>
+            <w:pStyle w:val="Spistreci2"/>
+            <w:tabs>
+              <w:tab w:val="left" w:pos="880"/>
+              <w:tab w:val="right" w:leader="dot" w:pos="8630"/>
+            </w:tabs>
+            <w:rPr>
+              <w:rFonts w:cstheme="minorBidi"/>
+              <w:noProof/>
+              <w:sz w:val="22"/>
+              <w:szCs w:val="22"/>
+              <w:lang w:val="pl-PL" w:eastAsia="pl-PL"/>
+            </w:rPr>
+          </w:pPr>
+          <w:hyperlink w:anchor="_Toc514592459" w:history="1">
+            <w:r>
+              <w:rPr>
+                <w:rStyle w:val="Hipercze"/>
+                <w:noProof/>
+                <w:lang w:val="pl-PL"/>
+              </w:rPr>
+              <w:t>2.3</w:t>
+            </w:r>
+            <w:r>
+              <w:rPr>
+                <w:rFonts w:cstheme="minorBidi"/>
+                <w:noProof/>
+                <w:sz w:val="22"/>
+                <w:szCs w:val="22"/>
+                <w:lang w:val="pl-PL" w:eastAsia="pl-PL"/>
+              </w:rPr>
+              <w:tab/>
+            </w:r>
+            <w:r>
+              <w:rPr>
+                <w:rStyle w:val="Hipercze"/>
+                <w:noProof/>
+                <w:lang w:val="pl-PL"/>
+              </w:rPr>
+              <w:t>Wymagania niefunkcjonalne</w:t>
+            </w:r>
+            <w:r>
+              <w:rPr>
+                <w:noProof/>
+                <w:webHidden/>
+              </w:rPr>
+              <w:tab/>
+            </w:r>
+            <w:r>
+              <w:rPr>
+                <w:noProof/>
+                <w:webHidden/>
+              </w:rPr>
+              <w:fldChar w:fldCharType="begin"/>
+            </w:r>
+            <w:r>
+              <w:rPr>
+                <w:noProof/>
+                <w:webHidden/>
+              </w:rPr>
+              <w:instrText xml:space="preserve"> PAGEREF _Toc514592459 \h </w:instrText>
+            </w:r>
+            <w:r>
+              <w:rPr>
+                <w:noProof/>
+                <w:webHidden/>
+              </w:rPr>
+            </w:r>
+            <w:r>
+              <w:rPr>
+                <w:noProof/>
+                <w:webHidden/>
+              </w:rPr>
+              <w:fldChar w:fldCharType="separate"/>
+            </w:r>
+            <w:r>
+              <w:rPr>
+                <w:noProof/>
+                <w:webHidden/>
+              </w:rPr>
+              <w:t>15</w:t>
             </w:r>
             <w:r>
               <w:rPr>
@@ -1078,14 +1573,14 @@
               <w:lang w:val="pl-PL" w:eastAsia="pl-PL"/>
             </w:rPr>
           </w:pPr>
-          <w:hyperlink w:anchor="_Toc449782558" w:history="1">
+          <w:hyperlink w:anchor="_Toc514592460" w:history="1">
             <w:r>
               <w:rPr>
                 <w:rStyle w:val="Hipercze"/>
                 <w:noProof/>
                 <w:lang w:val="pl-PL"/>
               </w:rPr>
-              <w:t>2</w:t>
+              <w:t>3</w:t>
             </w:r>
             <w:r>
               <w:rPr>
@@ -1103,23 +1598,7 @@
                 <w:noProof/>
                 <w:lang w:val="pl-PL"/>
               </w:rPr>
-              <w:t>Specyfikac</w:t>
-            </w:r>
-            <w:r>
-              <w:rPr>
-                <w:rStyle w:val="Hipercze"/>
-                <w:noProof/>
-                <w:lang w:val="pl-PL"/>
-              </w:rPr>
-              <w:t>j</w:t>
-            </w:r>
-            <w:r>
-              <w:rPr>
-                <w:rStyle w:val="Hipercze"/>
-                <w:noProof/>
-                <w:lang w:val="pl-PL"/>
-              </w:rPr>
-              <w:t>a wymagań</w:t>
+              <w:t>Projekt techniczny</w:t>
             </w:r>
             <w:r>
               <w:rPr>
@@ -1140,7 +1619,7 @@
                 <w:noProof/>
                 <w:webHidden/>
               </w:rPr>
-              <w:instrText xml:space="preserve"> PAGEREF _Toc449782558 \h </w:instrText>
+              <w:instrText xml:space="preserve"> PAGEREF _Toc514592460 \h </w:instrText>
             </w:r>
             <w:r>
               <w:rPr>
@@ -1160,7 +1639,7 @@
                 <w:noProof/>
                 <w:webHidden/>
               </w:rPr>
-              <w:t>7</w:t>
+              <w:t>16</w:t>
             </w:r>
             <w:r>
               <w:rPr>
@@ -1186,14 +1665,14 @@
               <w:lang w:val="pl-PL" w:eastAsia="pl-PL"/>
             </w:rPr>
           </w:pPr>
-          <w:hyperlink w:anchor="_Toc449782559" w:history="1">
+          <w:hyperlink w:anchor="_Toc514592461" w:history="1">
             <w:r>
               <w:rPr>
                 <w:rStyle w:val="Hipercze"/>
                 <w:noProof/>
                 <w:lang w:val="pl-PL"/>
               </w:rPr>
-              <w:t>2.1</w:t>
+              <w:t>3.1</w:t>
             </w:r>
             <w:r>
               <w:rPr>
@@ -1211,7 +1690,7 @@
                 <w:noProof/>
                 <w:lang w:val="pl-PL"/>
               </w:rPr>
-              <w:t>Charakterystyka ogólna</w:t>
+              <w:t>Opis architektury systemu</w:t>
             </w:r>
             <w:r>
               <w:rPr>
@@ -1232,7 +1711,7 @@
                 <w:noProof/>
                 <w:webHidden/>
               </w:rPr>
-              <w:instrText xml:space="preserve"> PAGEREF _Toc449782559 \h </w:instrText>
+              <w:instrText xml:space="preserve"> PAGEREF _Toc514592461 \h </w:instrText>
             </w:r>
             <w:r>
               <w:rPr>
@@ -1252,7 +1731,7 @@
                 <w:noProof/>
                 <w:webHidden/>
               </w:rPr>
-              <w:t>7</w:t>
+              <w:t>16</w:t>
             </w:r>
             <w:r>
               <w:rPr>
@@ -1278,14 +1757,14 @@
               <w:lang w:val="pl-PL" w:eastAsia="pl-PL"/>
             </w:rPr>
           </w:pPr>
-          <w:hyperlink w:anchor="_Toc449782560" w:history="1">
+          <w:hyperlink w:anchor="_Toc514592462" w:history="1">
             <w:r>
               <w:rPr>
                 <w:rStyle w:val="Hipercze"/>
                 <w:noProof/>
                 <w:lang w:val="pl-PL"/>
               </w:rPr>
-              <w:t>2.2</w:t>
+              <w:t>3.2</w:t>
             </w:r>
             <w:r>
               <w:rPr>
@@ -1303,23 +1782,7 @@
                 <w:noProof/>
                 <w:lang w:val="pl-PL"/>
               </w:rPr>
-              <w:t>Wymagani</w:t>
-            </w:r>
-            <w:r>
-              <w:rPr>
-                <w:rStyle w:val="Hipercze"/>
-                <w:noProof/>
-                <w:lang w:val="pl-PL"/>
-              </w:rPr>
-              <w:t>a</w:t>
-            </w:r>
-            <w:r>
-              <w:rPr>
-                <w:rStyle w:val="Hipercze"/>
-                <w:noProof/>
-                <w:lang w:val="pl-PL"/>
-              </w:rPr>
-              <w:t xml:space="preserve"> funkcjonalne</w:t>
+              <w:t>Technologie implementacji systemu</w:t>
             </w:r>
             <w:r>
               <w:rPr>
@@ -1340,7 +1803,7 @@
                 <w:noProof/>
                 <w:webHidden/>
               </w:rPr>
-              <w:instrText xml:space="preserve"> PAGEREF _Toc449782560 \h </w:instrText>
+              <w:instrText xml:space="preserve"> PAGEREF _Toc514592462 \h </w:instrText>
             </w:r>
             <w:r>
               <w:rPr>
@@ -1360,7 +1823,7 @@
                 <w:noProof/>
                 <w:webHidden/>
               </w:rPr>
-              <w:t>7</w:t>
+              <w:t>16</w:t>
             </w:r>
             <w:r>
               <w:rPr>
@@ -1386,14 +1849,14 @@
               <w:lang w:val="pl-PL" w:eastAsia="pl-PL"/>
             </w:rPr>
           </w:pPr>
-          <w:hyperlink w:anchor="_Toc449782561" w:history="1">
+          <w:hyperlink w:anchor="_Toc514592463" w:history="1">
             <w:r>
               <w:rPr>
                 <w:rStyle w:val="Hipercze"/>
                 <w:noProof/>
                 <w:lang w:val="pl-PL"/>
               </w:rPr>
-              <w:t>2.3</w:t>
+              <w:t>3.3</w:t>
             </w:r>
             <w:r>
               <w:rPr>
@@ -1411,7 +1874,7 @@
                 <w:noProof/>
                 <w:lang w:val="pl-PL"/>
               </w:rPr>
-              <w:t>Wymagania niefunkcjonalne</w:t>
+              <w:t>Diagramy UML</w:t>
             </w:r>
             <w:r>
               <w:rPr>
@@ -1432,7 +1895,7 @@
                 <w:noProof/>
                 <w:webHidden/>
               </w:rPr>
-              <w:instrText xml:space="preserve"> PAGEREF _Toc449782561 \h </w:instrText>
+              <w:instrText xml:space="preserve"> PAGEREF _Toc514592463 \h </w:instrText>
             </w:r>
             <w:r>
               <w:rPr>
@@ -1452,7 +1915,191 @@
                 <w:noProof/>
                 <w:webHidden/>
               </w:rPr>
-              <w:t>8</w:t>
+              <w:t>17</w:t>
+            </w:r>
+            <w:r>
+              <w:rPr>
+                <w:noProof/>
+                <w:webHidden/>
+              </w:rPr>
+              <w:fldChar w:fldCharType="end"/>
+            </w:r>
+          </w:hyperlink>
+        </w:p>
+        <w:p>
+          <w:pPr>
+            <w:pStyle w:val="Spistreci2"/>
+            <w:tabs>
+              <w:tab w:val="left" w:pos="880"/>
+              <w:tab w:val="right" w:leader="dot" w:pos="8630"/>
+            </w:tabs>
+            <w:rPr>
+              <w:rFonts w:cstheme="minorBidi"/>
+              <w:noProof/>
+              <w:sz w:val="22"/>
+              <w:szCs w:val="22"/>
+              <w:lang w:val="pl-PL" w:eastAsia="pl-PL"/>
+            </w:rPr>
+          </w:pPr>
+          <w:hyperlink w:anchor="_Toc514592464" w:history="1">
+            <w:r>
+              <w:rPr>
+                <w:rStyle w:val="Hipercze"/>
+                <w:noProof/>
+                <w:lang w:val="pl-PL"/>
+              </w:rPr>
+              <w:t>3.4</w:t>
+            </w:r>
+            <w:r>
+              <w:rPr>
+                <w:rFonts w:cstheme="minorBidi"/>
+                <w:noProof/>
+                <w:sz w:val="22"/>
+                <w:szCs w:val="22"/>
+                <w:lang w:val="pl-PL" w:eastAsia="pl-PL"/>
+              </w:rPr>
+              <w:tab/>
+            </w:r>
+            <w:r>
+              <w:rPr>
+                <w:rStyle w:val="Hipercze"/>
+                <w:noProof/>
+                <w:lang w:val="pl-PL"/>
+              </w:rPr>
+              <w:t>Charakterystyka zastosowanych wzorców projektowych</w:t>
+            </w:r>
+            <w:r>
+              <w:rPr>
+                <w:noProof/>
+                <w:webHidden/>
+              </w:rPr>
+              <w:tab/>
+            </w:r>
+            <w:r>
+              <w:rPr>
+                <w:noProof/>
+                <w:webHidden/>
+              </w:rPr>
+              <w:fldChar w:fldCharType="begin"/>
+            </w:r>
+            <w:r>
+              <w:rPr>
+                <w:noProof/>
+                <w:webHidden/>
+              </w:rPr>
+              <w:instrText xml:space="preserve"> PAGEREF _Toc514592464 \h </w:instrText>
+            </w:r>
+            <w:r>
+              <w:rPr>
+                <w:noProof/>
+                <w:webHidden/>
+              </w:rPr>
+            </w:r>
+            <w:r>
+              <w:rPr>
+                <w:noProof/>
+                <w:webHidden/>
+              </w:rPr>
+              <w:fldChar w:fldCharType="separate"/>
+            </w:r>
+            <w:r>
+              <w:rPr>
+                <w:noProof/>
+                <w:webHidden/>
+              </w:rPr>
+              <w:t>19</w:t>
+            </w:r>
+            <w:r>
+              <w:rPr>
+                <w:noProof/>
+                <w:webHidden/>
+              </w:rPr>
+              <w:fldChar w:fldCharType="end"/>
+            </w:r>
+          </w:hyperlink>
+        </w:p>
+        <w:p>
+          <w:pPr>
+            <w:pStyle w:val="Spistreci2"/>
+            <w:tabs>
+              <w:tab w:val="left" w:pos="880"/>
+              <w:tab w:val="right" w:leader="dot" w:pos="8630"/>
+            </w:tabs>
+            <w:rPr>
+              <w:rFonts w:cstheme="minorBidi"/>
+              <w:noProof/>
+              <w:sz w:val="22"/>
+              <w:szCs w:val="22"/>
+              <w:lang w:val="pl-PL" w:eastAsia="pl-PL"/>
+            </w:rPr>
+          </w:pPr>
+          <w:hyperlink w:anchor="_Toc514592465" w:history="1">
+            <w:r>
+              <w:rPr>
+                <w:rStyle w:val="Hipercze"/>
+                <w:noProof/>
+                <w:lang w:val="pl-PL"/>
+              </w:rPr>
+              <w:t>3.5</w:t>
+            </w:r>
+            <w:r>
+              <w:rPr>
+                <w:rFonts w:cstheme="minorBidi"/>
+                <w:noProof/>
+                <w:sz w:val="22"/>
+                <w:szCs w:val="22"/>
+                <w:lang w:val="pl-PL" w:eastAsia="pl-PL"/>
+              </w:rPr>
+              <w:tab/>
+            </w:r>
+            <w:r>
+              <w:rPr>
+                <w:rStyle w:val="Hipercze"/>
+                <w:noProof/>
+                <w:lang w:val="pl-PL"/>
+              </w:rPr>
+              <w:t>Projekt interfejsu użytkownika</w:t>
+            </w:r>
+            <w:r>
+              <w:rPr>
+                <w:noProof/>
+                <w:webHidden/>
+              </w:rPr>
+              <w:tab/>
+            </w:r>
+            <w:r>
+              <w:rPr>
+                <w:noProof/>
+                <w:webHidden/>
+              </w:rPr>
+              <w:fldChar w:fldCharType="begin"/>
+            </w:r>
+            <w:r>
+              <w:rPr>
+                <w:noProof/>
+                <w:webHidden/>
+              </w:rPr>
+              <w:instrText xml:space="preserve"> PAGEREF _Toc514592465 \h </w:instrText>
+            </w:r>
+            <w:r>
+              <w:rPr>
+                <w:noProof/>
+                <w:webHidden/>
+              </w:rPr>
+            </w:r>
+            <w:r>
+              <w:rPr>
+                <w:noProof/>
+                <w:webHidden/>
+              </w:rPr>
+              <w:fldChar w:fldCharType="separate"/>
+            </w:r>
+            <w:r>
+              <w:rPr>
+                <w:noProof/>
+                <w:webHidden/>
+              </w:rPr>
+              <w:t>20</w:t>
             </w:r>
             <w:r>
               <w:rPr>
@@ -1478,14 +2125,14 @@
               <w:lang w:val="pl-PL" w:eastAsia="pl-PL"/>
             </w:rPr>
           </w:pPr>
-          <w:hyperlink w:anchor="_Toc449782574" w:history="1">
+          <w:hyperlink w:anchor="_Toc514592466" w:history="1">
             <w:r>
               <w:rPr>
                 <w:rStyle w:val="Hipercze"/>
                 <w:noProof/>
                 <w:lang w:val="pl-PL"/>
               </w:rPr>
-              <w:t>3</w:t>
+              <w:t>4</w:t>
             </w:r>
             <w:r>
               <w:rPr>
@@ -1503,23 +2150,7 @@
                 <w:noProof/>
                 <w:lang w:val="pl-PL"/>
               </w:rPr>
-              <w:t>Pro</w:t>
-            </w:r>
-            <w:r>
-              <w:rPr>
-                <w:rStyle w:val="Hipercze"/>
-                <w:noProof/>
-                <w:lang w:val="pl-PL"/>
-              </w:rPr>
-              <w:t>j</w:t>
-            </w:r>
-            <w:r>
-              <w:rPr>
-                <w:rStyle w:val="Hipercze"/>
-                <w:noProof/>
-                <w:lang w:val="pl-PL"/>
-              </w:rPr>
-              <w:t>ekt techniczny</w:t>
+              <w:t>Dokumentacja dla użytkownika</w:t>
             </w:r>
             <w:r>
               <w:rPr>
@@ -1540,7 +2171,7 @@
                 <w:noProof/>
                 <w:webHidden/>
               </w:rPr>
-              <w:instrText xml:space="preserve"> PAGEREF _Toc449782574 \h </w:instrText>
+              <w:instrText xml:space="preserve"> PAGEREF _Toc514592466 \h </w:instrText>
             </w:r>
             <w:r>
               <w:rPr>
@@ -1560,7 +2191,7 @@
                 <w:noProof/>
                 <w:webHidden/>
               </w:rPr>
-              <w:t>12</w:t>
+              <w:t>21</w:t>
             </w:r>
             <w:r>
               <w:rPr>
@@ -1586,14 +2217,15 @@
               <w:lang w:val="pl-PL" w:eastAsia="pl-PL"/>
             </w:rPr>
           </w:pPr>
-          <w:hyperlink w:anchor="_Toc449782575" w:history="1">
+          <w:hyperlink w:anchor="_Toc514592467" w:history="1">
             <w:r>
               <w:rPr>
                 <w:rStyle w:val="Hipercze"/>
-                <w:noProof/>
-                <w:lang w:val="pl-PL"/>
-              </w:rPr>
-              <w:t>6.1</w:t>
+                <w:rFonts w:eastAsia="Times New Roman"/>
+                <w:noProof/>
+                <w:lang w:val="pl-PL" w:eastAsia="pl-PL"/>
+              </w:rPr>
+              <w:t>4.1</w:t>
             </w:r>
             <w:r>
               <w:rPr>
@@ -1608,10 +2240,11 @@
             <w:r>
               <w:rPr>
                 <w:rStyle w:val="Hipercze"/>
-                <w:noProof/>
-                <w:lang w:val="pl-PL"/>
-              </w:rPr>
-              <w:t>Opis architektury systemu</w:t>
+                <w:rFonts w:eastAsia="Times New Roman"/>
+                <w:noProof/>
+                <w:lang w:val="pl-PL" w:eastAsia="pl-PL"/>
+              </w:rPr>
+              <w:t>Użytkownik – przykładowe scenariusze</w:t>
             </w:r>
             <w:r>
               <w:rPr>
@@ -1632,7 +2265,7 @@
                 <w:noProof/>
                 <w:webHidden/>
               </w:rPr>
-              <w:instrText xml:space="preserve"> PAGEREF _Toc449782575 \h </w:instrText>
+              <w:instrText xml:space="preserve"> PAGEREF _Toc514592467 \h </w:instrText>
             </w:r>
             <w:r>
               <w:rPr>
@@ -1652,7 +2285,7 @@
                 <w:noProof/>
                 <w:webHidden/>
               </w:rPr>
-              <w:t>12</w:t>
+              <w:t>21</w:t>
             </w:r>
             <w:r>
               <w:rPr>
@@ -1678,14 +2311,14 @@
               <w:lang w:val="pl-PL" w:eastAsia="pl-PL"/>
             </w:rPr>
           </w:pPr>
-          <w:hyperlink w:anchor="_Toc449782576" w:history="1">
+          <w:hyperlink w:anchor="_Toc514592468" w:history="1">
             <w:r>
               <w:rPr>
                 <w:rStyle w:val="Hipercze"/>
                 <w:noProof/>
                 <w:lang w:val="pl-PL"/>
               </w:rPr>
-              <w:t>6.2</w:t>
+              <w:t>4.2</w:t>
             </w:r>
             <w:r>
               <w:rPr>
@@ -1703,7 +2336,16 @@
                 <w:noProof/>
                 <w:lang w:val="pl-PL"/>
               </w:rPr>
-              <w:t>Technologie implementacji systemu</w:t>
+              <w:t xml:space="preserve">Deweloper </w:t>
+            </w:r>
+            <w:r>
+              <w:rPr>
+                <w:rStyle w:val="Hipercze"/>
+                <w:rFonts w:eastAsia="Times New Roman"/>
+                <w:noProof/>
+                <w:lang w:val="pl-PL" w:eastAsia="pl-PL"/>
+              </w:rPr>
+              <w:t>– przykładowe scenariusze</w:t>
             </w:r>
             <w:r>
               <w:rPr>
@@ -1724,7 +2366,7 @@
                 <w:noProof/>
                 <w:webHidden/>
               </w:rPr>
-              <w:instrText xml:space="preserve"> PAGEREF _Toc449782576 \h </w:instrText>
+              <w:instrText xml:space="preserve"> PAGEREF _Toc514592468 \h </w:instrText>
             </w:r>
             <w:r>
               <w:rPr>
@@ -1744,7 +2386,99 @@
                 <w:noProof/>
                 <w:webHidden/>
               </w:rPr>
-              <w:t>12</w:t>
+              <w:t>23</w:t>
+            </w:r>
+            <w:r>
+              <w:rPr>
+                <w:noProof/>
+                <w:webHidden/>
+              </w:rPr>
+              <w:fldChar w:fldCharType="end"/>
+            </w:r>
+          </w:hyperlink>
+        </w:p>
+        <w:p>
+          <w:pPr>
+            <w:pStyle w:val="Spistreci1"/>
+            <w:tabs>
+              <w:tab w:val="left" w:pos="440"/>
+              <w:tab w:val="right" w:leader="dot" w:pos="8630"/>
+            </w:tabs>
+            <w:rPr>
+              <w:rFonts w:cstheme="minorBidi"/>
+              <w:noProof/>
+              <w:sz w:val="22"/>
+              <w:szCs w:val="22"/>
+              <w:lang w:val="pl-PL" w:eastAsia="pl-PL"/>
+            </w:rPr>
+          </w:pPr>
+          <w:hyperlink w:anchor="_Toc514592469" w:history="1">
+            <w:r>
+              <w:rPr>
+                <w:rStyle w:val="Hipercze"/>
+                <w:noProof/>
+                <w:lang w:val="pl-PL"/>
+              </w:rPr>
+              <w:t>5</w:t>
+            </w:r>
+            <w:r>
+              <w:rPr>
+                <w:rFonts w:cstheme="minorBidi"/>
+                <w:noProof/>
+                <w:sz w:val="22"/>
+                <w:szCs w:val="22"/>
+                <w:lang w:val="pl-PL" w:eastAsia="pl-PL"/>
+              </w:rPr>
+              <w:tab/>
+            </w:r>
+            <w:r>
+              <w:rPr>
+                <w:rStyle w:val="Hipercze"/>
+                <w:noProof/>
+                <w:lang w:val="pl-PL"/>
+              </w:rPr>
+              <w:t>Podsumowanie</w:t>
+            </w:r>
+            <w:r>
+              <w:rPr>
+                <w:noProof/>
+                <w:webHidden/>
+              </w:rPr>
+              <w:tab/>
+            </w:r>
+            <w:r>
+              <w:rPr>
+                <w:noProof/>
+                <w:webHidden/>
+              </w:rPr>
+              <w:fldChar w:fldCharType="begin"/>
+            </w:r>
+            <w:r>
+              <w:rPr>
+                <w:noProof/>
+                <w:webHidden/>
+              </w:rPr>
+              <w:instrText xml:space="preserve"> PAGEREF _Toc514592469 \h </w:instrText>
+            </w:r>
+            <w:r>
+              <w:rPr>
+                <w:noProof/>
+                <w:webHidden/>
+              </w:rPr>
+            </w:r>
+            <w:r>
+              <w:rPr>
+                <w:noProof/>
+                <w:webHidden/>
+              </w:rPr>
+              <w:fldChar w:fldCharType="separate"/>
+            </w:r>
+            <w:r>
+              <w:rPr>
+                <w:noProof/>
+                <w:webHidden/>
+              </w:rPr>
+              <w:t>25</w:t>
             </w:r>
             <w:r>
               <w:rPr>
@@ -1770,14 +2504,14 @@
               <w:lang w:val="pl-PL" w:eastAsia="pl-PL"/>
             </w:rPr>
           </w:pPr>
-          <w:hyperlink w:anchor="_Toc449782577" w:history="1">
+          <w:hyperlink w:anchor="_Toc514592470" w:history="1">
             <w:r>
               <w:rPr>
                 <w:rStyle w:val="Hipercze"/>
                 <w:noProof/>
                 <w:lang w:val="pl-PL"/>
               </w:rPr>
-              <w:t>6.3</w:t>
+              <w:t>5.1</w:t>
             </w:r>
             <w:r>
               <w:rPr>
@@ -1795,7 +2529,7 @@
                 <w:noProof/>
                 <w:lang w:val="pl-PL"/>
               </w:rPr>
-              <w:t>Diagramy UML</w:t>
+              <w:t>Szczegółowe nakłady projektowe członków zespołu</w:t>
             </w:r>
             <w:r>
               <w:rPr>
@@ -1816,7 +2550,7 @@
                 <w:noProof/>
                 <w:webHidden/>
               </w:rPr>
-              <w:instrText xml:space="preserve"> PAGEREF _Toc449782577 \h </w:instrText>
+              <w:instrText xml:space="preserve"> PAGEREF _Toc514592470 \h </w:instrText>
             </w:r>
             <w:r>
               <w:rPr>
@@ -1836,525 +2570,7 @@
                 <w:noProof/>
                 <w:webHidden/>
               </w:rPr>
-              <w:t>12</w:t>
-            </w:r>
-            <w:r>
-              <w:rPr>
-                <w:noProof/>
-                <w:webHidden/>
-              </w:rPr>
-              <w:fldChar w:fldCharType="end"/>
-            </w:r>
-          </w:hyperlink>
-        </w:p>
-        <w:p>
-          <w:pPr>
-            <w:pStyle w:val="Spistreci2"/>
-            <w:tabs>
-              <w:tab w:val="left" w:pos="880"/>
-              <w:tab w:val="right" w:leader="dot" w:pos="8630"/>
-            </w:tabs>
-            <w:rPr>
-              <w:rFonts w:cstheme="minorBidi"/>
-              <w:noProof/>
-              <w:sz w:val="22"/>
-              <w:szCs w:val="22"/>
-              <w:lang w:val="pl-PL" w:eastAsia="pl-PL"/>
-            </w:rPr>
-          </w:pPr>
-          <w:hyperlink w:anchor="_Toc449782578" w:history="1">
-            <w:r>
-              <w:rPr>
-                <w:rStyle w:val="Hipercze"/>
-                <w:noProof/>
-                <w:lang w:val="pl-PL"/>
-              </w:rPr>
-              <w:t>6.4</w:t>
-            </w:r>
-            <w:r>
-              <w:rPr>
-                <w:rFonts w:cstheme="minorBidi"/>
-                <w:noProof/>
-                <w:sz w:val="22"/>
-                <w:szCs w:val="22"/>
-                <w:lang w:val="pl-PL" w:eastAsia="pl-PL"/>
-              </w:rPr>
-              <w:tab/>
-            </w:r>
-            <w:r>
-              <w:rPr>
-                <w:rStyle w:val="Hipercze"/>
-                <w:noProof/>
-                <w:lang w:val="pl-PL"/>
-              </w:rPr>
-              <w:t>Charakterystyka zastosowanych wzorców projektowych</w:t>
-            </w:r>
-            <w:r>
-              <w:rPr>
-                <w:noProof/>
-                <w:webHidden/>
-              </w:rPr>
-              <w:tab/>
-            </w:r>
-            <w:r>
-              <w:rPr>
-                <w:noProof/>
-                <w:webHidden/>
-              </w:rPr>
-              <w:fldChar w:fldCharType="begin"/>
-            </w:r>
-            <w:r>
-              <w:rPr>
-                <w:noProof/>
-                <w:webHidden/>
-              </w:rPr>
-              <w:instrText xml:space="preserve"> PAGEREF _Toc449782578 \h </w:instrText>
-            </w:r>
-            <w:r>
-              <w:rPr>
-                <w:noProof/>
-                <w:webHidden/>
-              </w:rPr>
-            </w:r>
-            <w:r>
-              <w:rPr>
-                <w:noProof/>
-                <w:webHidden/>
-              </w:rPr>
-              <w:fldChar w:fldCharType="separate"/>
-            </w:r>
-            <w:r>
-              <w:rPr>
-                <w:noProof/>
-                <w:webHidden/>
-              </w:rPr>
-              <w:t>12</w:t>
-            </w:r>
-            <w:r>
-              <w:rPr>
-                <w:noProof/>
-                <w:webHidden/>
-              </w:rPr>
-              <w:fldChar w:fldCharType="end"/>
-            </w:r>
-          </w:hyperlink>
-        </w:p>
-        <w:p>
-          <w:pPr>
-            <w:pStyle w:val="Spistreci2"/>
-            <w:tabs>
-              <w:tab w:val="left" w:pos="880"/>
-              <w:tab w:val="right" w:leader="dot" w:pos="8630"/>
-            </w:tabs>
-            <w:rPr>
-              <w:rFonts w:cstheme="minorBidi"/>
-              <w:noProof/>
-              <w:sz w:val="22"/>
-              <w:szCs w:val="22"/>
-              <w:lang w:val="pl-PL" w:eastAsia="pl-PL"/>
-            </w:rPr>
-          </w:pPr>
-          <w:hyperlink w:anchor="_Toc449782580" w:history="1">
-            <w:r>
-              <w:rPr>
-                <w:rStyle w:val="Hipercze"/>
-                <w:noProof/>
-                <w:lang w:val="pl-PL"/>
-              </w:rPr>
-              <w:t>6.</w:t>
-            </w:r>
-            <w:r>
-              <w:rPr>
-                <w:rStyle w:val="Hipercze"/>
-                <w:noProof/>
-                <w:lang w:val="pl-PL"/>
-              </w:rPr>
-              <w:t>5</w:t>
-            </w:r>
-            <w:r>
-              <w:rPr>
-                <w:rFonts w:cstheme="minorBidi"/>
-                <w:noProof/>
-                <w:sz w:val="22"/>
-                <w:szCs w:val="22"/>
-                <w:lang w:val="pl-PL" w:eastAsia="pl-PL"/>
-              </w:rPr>
-              <w:tab/>
-            </w:r>
-            <w:r>
-              <w:rPr>
-                <w:rStyle w:val="Hipercze"/>
-                <w:noProof/>
-                <w:lang w:val="pl-PL"/>
-              </w:rPr>
-              <w:t>Projekt interfe</w:t>
-            </w:r>
-            <w:r>
-              <w:rPr>
-                <w:rStyle w:val="Hipercze"/>
-                <w:noProof/>
-                <w:lang w:val="pl-PL"/>
-              </w:rPr>
-              <w:t>j</w:t>
-            </w:r>
-            <w:r>
-              <w:rPr>
-                <w:rStyle w:val="Hipercze"/>
-                <w:noProof/>
-                <w:lang w:val="pl-PL"/>
-              </w:rPr>
-              <w:t>su użytkownika</w:t>
-            </w:r>
-            <w:r>
-              <w:rPr>
-                <w:noProof/>
-                <w:webHidden/>
-              </w:rPr>
-              <w:tab/>
-            </w:r>
-            <w:r>
-              <w:rPr>
-                <w:noProof/>
-                <w:webHidden/>
-              </w:rPr>
-              <w:fldChar w:fldCharType="begin"/>
-            </w:r>
-            <w:r>
-              <w:rPr>
-                <w:noProof/>
-                <w:webHidden/>
-              </w:rPr>
-              <w:instrText xml:space="preserve"> PAGEREF _Toc449782580 \h </w:instrText>
-            </w:r>
-            <w:r>
-              <w:rPr>
-                <w:noProof/>
-                <w:webHidden/>
-              </w:rPr>
-            </w:r>
-            <w:r>
-              <w:rPr>
-                <w:noProof/>
-                <w:webHidden/>
-              </w:rPr>
-              <w:fldChar w:fldCharType="separate"/>
-            </w:r>
-            <w:r>
-              <w:rPr>
-                <w:noProof/>
-                <w:webHidden/>
-              </w:rPr>
-              <w:t>12</w:t>
-            </w:r>
-            <w:r>
-              <w:rPr>
-                <w:noProof/>
-                <w:webHidden/>
-              </w:rPr>
-              <w:fldChar w:fldCharType="end"/>
-            </w:r>
-          </w:hyperlink>
-        </w:p>
-        <w:p>
-          <w:pPr>
-            <w:pStyle w:val="Spistreci1"/>
-            <w:tabs>
-              <w:tab w:val="left" w:pos="440"/>
-              <w:tab w:val="right" w:leader="dot" w:pos="8630"/>
-            </w:tabs>
-            <w:rPr>
-              <w:rFonts w:cstheme="minorBidi"/>
-              <w:noProof/>
-              <w:sz w:val="22"/>
-              <w:szCs w:val="22"/>
-              <w:lang w:val="pl-PL" w:eastAsia="pl-PL"/>
-            </w:rPr>
-          </w:pPr>
-          <w:hyperlink w:anchor="_Toc449782582" w:history="1">
-            <w:r>
-              <w:rPr>
-                <w:rStyle w:val="Hipercze"/>
-                <w:noProof/>
-                <w:lang w:val="pl-PL"/>
-              </w:rPr>
-              <w:t>4</w:t>
-            </w:r>
-            <w:r>
-              <w:rPr>
-                <w:rFonts w:cstheme="minorBidi"/>
-                <w:noProof/>
-                <w:sz w:val="22"/>
-                <w:szCs w:val="22"/>
-                <w:lang w:val="pl-PL" w:eastAsia="pl-PL"/>
-              </w:rPr>
-              <w:tab/>
-            </w:r>
-            <w:r>
-              <w:rPr>
-                <w:rStyle w:val="Hipercze"/>
-                <w:noProof/>
-                <w:lang w:val="pl-PL"/>
-              </w:rPr>
-              <w:t xml:space="preserve">Dokumentacja dla </w:t>
-            </w:r>
-            <w:r>
-              <w:rPr>
-                <w:rStyle w:val="Hipercze"/>
-                <w:noProof/>
-                <w:lang w:val="pl-PL"/>
-              </w:rPr>
-              <w:t>u</w:t>
-            </w:r>
-            <w:r>
-              <w:rPr>
-                <w:rStyle w:val="Hipercze"/>
-                <w:noProof/>
-                <w:lang w:val="pl-PL"/>
-              </w:rPr>
-              <w:t>żytkownika</w:t>
-            </w:r>
-            <w:r>
-              <w:rPr>
-                <w:noProof/>
-                <w:webHidden/>
-              </w:rPr>
-              <w:tab/>
-            </w:r>
-            <w:r>
-              <w:rPr>
-                <w:noProof/>
-                <w:webHidden/>
-              </w:rPr>
-              <w:fldChar w:fldCharType="begin"/>
-            </w:r>
-            <w:r>
-              <w:rPr>
-                <w:noProof/>
-                <w:webHidden/>
-              </w:rPr>
-              <w:instrText xml:space="preserve"> PAGEREF _Toc449782582 \h </w:instrText>
-            </w:r>
-            <w:r>
-              <w:rPr>
-                <w:noProof/>
-                <w:webHidden/>
-              </w:rPr>
-            </w:r>
-            <w:r>
-              <w:rPr>
-                <w:noProof/>
-                <w:webHidden/>
-              </w:rPr>
-              <w:fldChar w:fldCharType="separate"/>
-            </w:r>
-            <w:r>
-              <w:rPr>
-                <w:noProof/>
-                <w:webHidden/>
-              </w:rPr>
-              <w:t>14</w:t>
-            </w:r>
-            <w:r>
-              <w:rPr>
-                <w:noProof/>
-                <w:webHidden/>
-              </w:rPr>
-              <w:fldChar w:fldCharType="end"/>
-            </w:r>
-          </w:hyperlink>
-        </w:p>
-        <w:p>
-          <w:pPr>
-            <w:pStyle w:val="Spistreci1"/>
-            <w:tabs>
-              <w:tab w:val="left" w:pos="440"/>
-              <w:tab w:val="right" w:leader="dot" w:pos="8630"/>
-            </w:tabs>
-            <w:rPr>
-              <w:rFonts w:cstheme="minorBidi"/>
-              <w:noProof/>
-              <w:sz w:val="22"/>
-              <w:szCs w:val="22"/>
-              <w:lang w:val="pl-PL" w:eastAsia="pl-PL"/>
-            </w:rPr>
-          </w:pPr>
-          <w:hyperlink w:anchor="_Toc449782583" w:history="1">
-            <w:r>
-              <w:rPr>
-                <w:rStyle w:val="Hipercze"/>
-                <w:noProof/>
-                <w:lang w:val="pl-PL"/>
-              </w:rPr>
-              <w:t>5</w:t>
-            </w:r>
-            <w:r>
-              <w:rPr>
-                <w:rFonts w:cstheme="minorBidi"/>
-                <w:noProof/>
-                <w:sz w:val="22"/>
-                <w:szCs w:val="22"/>
-                <w:lang w:val="pl-PL" w:eastAsia="pl-PL"/>
-              </w:rPr>
-              <w:tab/>
-            </w:r>
-            <w:r>
-              <w:rPr>
-                <w:rStyle w:val="Hipercze"/>
-                <w:noProof/>
-                <w:lang w:val="pl-PL"/>
-              </w:rPr>
-              <w:t>Podsumo</w:t>
-            </w:r>
-            <w:r>
-              <w:rPr>
-                <w:rStyle w:val="Hipercze"/>
-                <w:noProof/>
-                <w:lang w:val="pl-PL"/>
-              </w:rPr>
-              <w:t>w</w:t>
-            </w:r>
-            <w:r>
-              <w:rPr>
-                <w:rStyle w:val="Hipercze"/>
-                <w:noProof/>
-                <w:lang w:val="pl-PL"/>
-              </w:rPr>
-              <w:t>anie</w:t>
-            </w:r>
-            <w:r>
-              <w:rPr>
-                <w:noProof/>
-                <w:webHidden/>
-              </w:rPr>
-              <w:tab/>
-            </w:r>
-            <w:bookmarkStart w:id="0" w:name="_GoBack"/>
-            <w:bookmarkEnd w:id="0"/>
-            <w:r>
-              <w:rPr>
-                <w:noProof/>
-                <w:webHidden/>
-              </w:rPr>
-              <w:fldChar w:fldCharType="begin"/>
-            </w:r>
-            <w:r>
-              <w:rPr>
-                <w:noProof/>
-                <w:webHidden/>
-              </w:rPr>
-              <w:instrText xml:space="preserve"> PAGEREF _Toc449782583 \h </w:instrText>
-            </w:r>
-            <w:r>
-              <w:rPr>
-                <w:noProof/>
-                <w:webHidden/>
-              </w:rPr>
-            </w:r>
-            <w:r>
-              <w:rPr>
-                <w:noProof/>
-                <w:webHidden/>
-              </w:rPr>
-              <w:fldChar w:fldCharType="separate"/>
-            </w:r>
-            <w:r>
-              <w:rPr>
-                <w:noProof/>
-                <w:webHidden/>
-              </w:rPr>
-              <w:t>15</w:t>
-            </w:r>
-            <w:r>
-              <w:rPr>
-                <w:noProof/>
-                <w:webHidden/>
-              </w:rPr>
-              <w:fldChar w:fldCharType="end"/>
-            </w:r>
-          </w:hyperlink>
-        </w:p>
-        <w:p>
-          <w:pPr>
-            <w:pStyle w:val="Spistreci2"/>
-            <w:tabs>
-              <w:tab w:val="left" w:pos="880"/>
-              <w:tab w:val="right" w:leader="dot" w:pos="8630"/>
-            </w:tabs>
-            <w:rPr>
-              <w:rFonts w:cstheme="minorBidi"/>
-              <w:noProof/>
-              <w:sz w:val="22"/>
-              <w:szCs w:val="22"/>
-              <w:lang w:val="pl-PL" w:eastAsia="pl-PL"/>
-            </w:rPr>
-          </w:pPr>
-          <w:hyperlink w:anchor="_Toc449782584" w:history="1">
-            <w:r>
-              <w:rPr>
-                <w:rStyle w:val="Hipercze"/>
-                <w:noProof/>
-                <w:lang w:val="pl-PL"/>
-              </w:rPr>
-              <w:t>8.1</w:t>
-            </w:r>
-            <w:r>
-              <w:rPr>
-                <w:rFonts w:cstheme="minorBidi"/>
-                <w:noProof/>
-                <w:sz w:val="22"/>
-                <w:szCs w:val="22"/>
-                <w:lang w:val="pl-PL" w:eastAsia="pl-PL"/>
-              </w:rPr>
-              <w:tab/>
-            </w:r>
-            <w:r>
-              <w:rPr>
-                <w:rStyle w:val="Hipercze"/>
-                <w:noProof/>
-                <w:lang w:val="pl-PL"/>
-              </w:rPr>
-              <w:t>Szczegółowe nakłady projektowe członków zespołu</w:t>
-            </w:r>
-            <w:r>
-              <w:rPr>
-                <w:noProof/>
-                <w:webHidden/>
-              </w:rPr>
-              <w:tab/>
-            </w:r>
-            <w:r>
-              <w:rPr>
-                <w:noProof/>
-                <w:webHidden/>
-              </w:rPr>
-              <w:fldChar w:fldCharType="begin"/>
-            </w:r>
-            <w:r>
-              <w:rPr>
-                <w:noProof/>
-                <w:webHidden/>
-              </w:rPr>
-              <w:instrText xml:space="preserve"> PAGEREF _Toc449782584 \h </w:instrText>
-            </w:r>
-            <w:r>
-              <w:rPr>
-                <w:noProof/>
-                <w:webHidden/>
-              </w:rPr>
-            </w:r>
-            <w:r>
-              <w:rPr>
-                <w:noProof/>
-                <w:webHidden/>
-              </w:rPr>
-              <w:fldChar w:fldCharType="separate"/>
-            </w:r>
-            <w:r>
-              <w:rPr>
-                <w:noProof/>
-                <w:webHidden/>
-              </w:rPr>
-              <w:t>15</w:t>
+              <w:t>25</w:t>
             </w:r>
             <w:r>
               <w:rPr>
@@ -2392,15 +2608,21 @@
           <w:lang w:val="pl-PL"/>
         </w:rPr>
       </w:pPr>
-      <w:bookmarkStart w:id="1" w:name="_Toc449782551"/>
+      <w:bookmarkStart w:id="0" w:name="_Toc514592449"/>
       <w:r>
         <w:rPr>
           <w:lang w:val="pl-PL"/>
         </w:rPr>
         <w:lastRenderedPageBreak/>
-        <w:t xml:space="preserve">Odnośniki </w:t>
-      </w:r>
-      <w:bookmarkEnd w:id="1"/>
+        <w:t>Odnośniki</w:t>
+      </w:r>
+      <w:bookmarkEnd w:id="0"/>
+      <w:r>
+        <w:rPr>
+          <w:lang w:val="pl-PL"/>
+        </w:rPr>
+        <w:t xml:space="preserve"> </w:t>
+      </w:r>
     </w:p>
     <w:p>
       <w:pPr>
@@ -2413,12 +2635,14 @@
           <w:lang w:val="pl-PL"/>
         </w:rPr>
       </w:pPr>
+      <w:bookmarkStart w:id="1" w:name="_Toc514592450"/>
       <w:r>
         <w:rPr>
           <w:lang w:val="pl-PL"/>
         </w:rPr>
         <w:t>Odnośniki do źródeł</w:t>
       </w:r>
+      <w:bookmarkEnd w:id="1"/>
     </w:p>
     <w:p>
       <w:pPr>
@@ -2448,6 +2672,7 @@
         <w:t xml:space="preserve">Wersjonowanie kodu – </w:t>
       </w:r>
       <w:hyperlink r:id="rId7" w:history="1">
+        <w:proofErr w:type="spellStart"/>
         <w:r>
           <w:rPr>
             <w:rStyle w:val="Hipercze"/>
@@ -2463,6 +2688,7 @@
         </w:rPr>
         <w:t>hub</w:t>
       </w:r>
+      <w:proofErr w:type="spellEnd"/>
     </w:p>
     <w:p>
       <w:pPr>
@@ -2482,12 +2708,14 @@
           <w:lang w:val="pl-PL"/>
         </w:rPr>
       </w:pPr>
+      <w:bookmarkStart w:id="2" w:name="_Toc514592451"/>
       <w:r>
         <w:rPr>
           <w:lang w:val="pl-PL"/>
         </w:rPr>
         <w:t>Słownik pojęć</w:t>
       </w:r>
+      <w:bookmarkEnd w:id="2"/>
     </w:p>
     <w:p>
       <w:pPr>
@@ -2928,12 +3156,14 @@
                 <w:lang w:val="pl-PL"/>
               </w:rPr>
             </w:pPr>
+            <w:proofErr w:type="spellStart"/>
             <w:r>
               <w:rPr>
                 <w:lang w:val="pl-PL"/>
               </w:rPr>
               <w:t>Multiplatformowość</w:t>
             </w:r>
+            <w:proofErr w:type="spellEnd"/>
           </w:p>
         </w:tc>
         <w:tc>
@@ -3010,7 +3240,7 @@
           <w:lang w:val="pl-PL"/>
         </w:rPr>
       </w:pPr>
-      <w:bookmarkStart w:id="2" w:name="_Toc449782553"/>
+      <w:bookmarkStart w:id="3" w:name="_Toc514592452"/>
       <w:r>
         <w:rPr>
           <w:lang w:val="pl-PL"/>
@@ -3018,7 +3248,7 @@
         <w:lastRenderedPageBreak/>
         <w:t>Wprowadzenie</w:t>
       </w:r>
-      <w:bookmarkEnd w:id="2"/>
+      <w:bookmarkEnd w:id="3"/>
     </w:p>
     <w:p>
       <w:pPr>
@@ -3027,26 +3257,40 @@
           <w:lang w:val="pl-PL"/>
         </w:rPr>
       </w:pPr>
-      <w:bookmarkStart w:id="3" w:name="_Toc449782554"/>
+      <w:bookmarkStart w:id="4" w:name="_Toc514592453"/>
       <w:r>
         <w:rPr>
           <w:lang w:val="pl-PL"/>
         </w:rPr>
         <w:t>Cel dokumentacji</w:t>
       </w:r>
-      <w:bookmarkEnd w:id="3"/>
-    </w:p>
-    <w:p>
-      <w:pPr>
-        <w:rPr>
-          <w:lang w:val="pl-PL"/>
-        </w:rPr>
-      </w:pPr>
-      <w:r>
-        <w:rPr>
-          <w:lang w:val="pl-PL"/>
-        </w:rPr>
-        <w:t>Dokumentacja tworzona jest po to, aby proces tworzenia oprogramowania przebiegał jak najlepiej. Osoby korzystające z tego dokumenty będą dostęp do najlepszego źródła związanego z tym projektem co pozwoli na lepsze zaplanowanie tworzenia oprogramowania oraz zwizualizowania projektu, który na podstawie tej dokumentacji będzie tworzony. Dokument ten zawiera najważniejsze informację, które będą przydatne na różnych etapach tworzenia oprogramowania.</w:t>
+      <w:bookmarkEnd w:id="4"/>
+    </w:p>
+    <w:p>
+      <w:pPr>
+        <w:rPr>
+          <w:lang w:val="pl-PL"/>
+        </w:rPr>
+      </w:pPr>
+      <w:r>
+        <w:rPr>
+          <w:lang w:val="pl-PL"/>
+        </w:rPr>
+        <w:t xml:space="preserve">Dokumentacja tworzona jest po to, aby proces tworzenia oprogramowania przebiegał jak najlepiej. Osoby korzystające z tego dokumenty będą dostęp do najlepszego źródła związanego z tym projektem co pozwoli na lepsze zaplanowanie tworzenia oprogramowania oraz zwizualizowania projektu, który na podstawie tej dokumentacji będzie tworzony. Dokument ten zawiera </w:t>
+      </w:r>
+      <w:proofErr w:type="gramStart"/>
+      <w:r>
+        <w:rPr>
+          <w:lang w:val="pl-PL"/>
+        </w:rPr>
+        <w:t>najważniejsze informację</w:t>
+      </w:r>
+      <w:proofErr w:type="gramEnd"/>
+      <w:r>
+        <w:rPr>
+          <w:lang w:val="pl-PL"/>
+        </w:rPr>
+        <w:t>, które będą przydatne na różnych etapach tworzenia oprogramowania.</w:t>
       </w:r>
     </w:p>
     <w:p>
@@ -3063,22 +3307,21 @@
           <w:lang w:val="pl-PL"/>
         </w:rPr>
       </w:pPr>
-      <w:bookmarkStart w:id="4" w:name="_Toc449782555"/>
+      <w:bookmarkStart w:id="5" w:name="_Toc514592454"/>
       <w:r>
         <w:rPr>
           <w:lang w:val="pl-PL"/>
         </w:rPr>
         <w:t>Przeznaczenie dokumentacji</w:t>
       </w:r>
-      <w:bookmarkEnd w:id="4"/>
-    </w:p>
-    <w:p>
-      <w:pPr>
-        <w:rPr>
-          <w:lang w:val="pl-PL"/>
-        </w:rPr>
-      </w:pPr>
-      <w:bookmarkStart w:id="5" w:name="_Toc449782556"/>
+      <w:bookmarkEnd w:id="5"/>
+    </w:p>
+    <w:p>
+      <w:pPr>
+        <w:rPr>
+          <w:lang w:val="pl-PL"/>
+        </w:rPr>
+      </w:pPr>
       <w:r>
         <w:rPr>
           <w:lang w:val="pl-PL"/>
@@ -3101,6 +3344,7 @@
         </w:rPr>
       </w:pPr>
       <w:bookmarkStart w:id="6" w:name="_Toc447839357"/>
+      <w:bookmarkStart w:id="7" w:name="_Toc514592455"/>
       <w:r>
         <w:rPr>
           <w:lang w:val="pl-PL"/>
@@ -3108,6 +3352,7 @@
         <w:t>Analiza SWOT organizacji</w:t>
       </w:r>
       <w:bookmarkEnd w:id="6"/>
+      <w:bookmarkEnd w:id="7"/>
     </w:p>
     <w:p>
       <w:pPr>
@@ -3247,13 +3492,21 @@
               <w:rPr>
                 <w:lang w:val="pl-PL"/>
               </w:rPr>
-              <w:t>Możliwość uruchamiania na wielu urządzeniach</w:t>
-            </w:r>
-            <w:r>
-              <w:rPr>
-                <w:lang w:val="pl-PL"/>
-              </w:rPr>
-              <w:t xml:space="preserve"> (multiplatformowość)</w:t>
+              <w:t>Możliwość uruchamiania na wielu urządzeniach (</w:t>
+            </w:r>
+            <w:proofErr w:type="spellStart"/>
+            <w:r>
+              <w:rPr>
+                <w:lang w:val="pl-PL"/>
+              </w:rPr>
+              <w:t>multiplatformowość</w:t>
+            </w:r>
+            <w:proofErr w:type="spellEnd"/>
+            <w:r>
+              <w:rPr>
+                <w:lang w:val="pl-PL"/>
+              </w:rPr>
+              <w:t>)</w:t>
             </w:r>
           </w:p>
           <w:p>
@@ -3274,13 +3527,7 @@
               <w:rPr>
                 <w:lang w:val="pl-PL"/>
               </w:rPr>
-              <w:t xml:space="preserve">Próba </w:t>
-            </w:r>
-            <w:r>
-              <w:rPr>
-                <w:lang w:val="pl-PL"/>
-              </w:rPr>
-              <w:t>cyfryzacji rynku aplikacji</w:t>
+              <w:t>Próba cyfryzacji rynku aplikacji</w:t>
             </w:r>
           </w:p>
           <w:p>
@@ -3371,7 +3618,21 @@
               <w:rPr>
                 <w:lang w:val="pl-PL"/>
               </w:rPr>
-              <w:t>urządzenia z dostępem do internetu, w celu pełnej funkcjonalności</w:t>
+              <w:t xml:space="preserve">urządzenia z dostępem do </w:t>
+            </w:r>
+            <w:proofErr w:type="spellStart"/>
+            <w:r>
+              <w:rPr>
+                <w:lang w:val="pl-PL"/>
+              </w:rPr>
+              <w:t>internetu</w:t>
+            </w:r>
+            <w:proofErr w:type="spellEnd"/>
+            <w:r>
+              <w:rPr>
+                <w:lang w:val="pl-PL"/>
+              </w:rPr>
+              <w:t>, w celu pełnej funkcjonalności</w:t>
             </w:r>
           </w:p>
           <w:p>
@@ -3619,8 +3880,16 @@
               <w:rPr>
                 <w:lang w:val="pl-PL"/>
               </w:rPr>
-              <w:t>Problem z zapewnieniem systemu anty- cheat</w:t>
-            </w:r>
+              <w:t xml:space="preserve">Problem z zapewnieniem systemu anty- </w:t>
+            </w:r>
+            <w:proofErr w:type="spellStart"/>
+            <w:r>
+              <w:rPr>
+                <w:lang w:val="pl-PL"/>
+              </w:rPr>
+              <w:t>cheat</w:t>
+            </w:r>
+            <w:proofErr w:type="spellEnd"/>
           </w:p>
           <w:p>
             <w:pPr>
@@ -3689,8 +3958,7 @@
           <w:lang w:val="pl-PL"/>
         </w:rPr>
       </w:pPr>
-      <w:bookmarkStart w:id="7" w:name="_Toc449782558"/>
-      <w:bookmarkEnd w:id="5"/>
+      <w:bookmarkStart w:id="8" w:name="_Toc514592456"/>
       <w:r>
         <w:rPr>
           <w:lang w:val="pl-PL"/>
@@ -3698,7 +3966,7 @@
         <w:lastRenderedPageBreak/>
         <w:t>Specyfikacja wymagań</w:t>
       </w:r>
-      <w:bookmarkEnd w:id="7"/>
+      <w:bookmarkEnd w:id="8"/>
     </w:p>
     <w:p>
       <w:pPr>
@@ -3707,14 +3975,14 @@
           <w:lang w:val="pl-PL"/>
         </w:rPr>
       </w:pPr>
-      <w:bookmarkStart w:id="8" w:name="_Toc449782559"/>
+      <w:bookmarkStart w:id="9" w:name="_Toc514592457"/>
       <w:r>
         <w:rPr>
           <w:lang w:val="pl-PL"/>
         </w:rPr>
         <w:t>Charakterystyka ogólna</w:t>
       </w:r>
-      <w:bookmarkEnd w:id="8"/>
+      <w:bookmarkEnd w:id="9"/>
     </w:p>
     <w:p>
       <w:pPr>
@@ -3757,7 +4025,39 @@
           <w:rFonts w:ascii="Times New Roman" w:eastAsia="Times New Roman" w:hAnsi="Times New Roman"/>
           <w:lang w:val="pl-PL"/>
         </w:rPr>
-        <w:t xml:space="preserve"> bibliotekę aplikacji. System jest multiplatformowy, umożliwia dostęp do usługi z każdego urządzenia mobilnego i stacjonarnego podłączonego do internetu. Konsument poprzez platformę posiada możliwość stałego lub czasowego zakupu produktu, zainstalowania i automatycznego zarządzania nim na wielu urządzeniach. </w:t>
+        <w:t xml:space="preserve"> bibliotekę aplikacji. System jest </w:t>
+      </w:r>
+      <w:proofErr w:type="spellStart"/>
+      <w:r>
+        <w:rPr>
+          <w:rFonts w:ascii="Times New Roman" w:eastAsia="Times New Roman" w:hAnsi="Times New Roman"/>
+          <w:lang w:val="pl-PL"/>
+        </w:rPr>
+        <w:t>multiplatformowy</w:t>
+      </w:r>
+      <w:proofErr w:type="spellEnd"/>
+      <w:r>
+        <w:rPr>
+          <w:rFonts w:ascii="Times New Roman" w:eastAsia="Times New Roman" w:hAnsi="Times New Roman"/>
+          <w:lang w:val="pl-PL"/>
+        </w:rPr>
+        <w:t xml:space="preserve">, umożliwia dostęp do usługi z każdego urządzenia mobilnego i stacjonarnego podłączonego do </w:t>
+      </w:r>
+      <w:proofErr w:type="spellStart"/>
+      <w:r>
+        <w:rPr>
+          <w:rFonts w:ascii="Times New Roman" w:eastAsia="Times New Roman" w:hAnsi="Times New Roman"/>
+          <w:lang w:val="pl-PL"/>
+        </w:rPr>
+        <w:t>internetu</w:t>
+      </w:r>
+      <w:proofErr w:type="spellEnd"/>
+      <w:r>
+        <w:rPr>
+          <w:rFonts w:ascii="Times New Roman" w:eastAsia="Times New Roman" w:hAnsi="Times New Roman"/>
+          <w:lang w:val="pl-PL"/>
+        </w:rPr>
+        <w:t xml:space="preserve">. Konsument poprzez platformę posiada możliwość stałego lub czasowego zakupu produktu, zainstalowania i automatycznego zarządzania nim na wielu urządzeniach. </w:t>
       </w:r>
     </w:p>
     <w:p>
@@ -3840,7 +4140,23 @@
           <w:rFonts w:ascii="Times New Roman" w:eastAsia="Times New Roman" w:hAnsi="Times New Roman"/>
           <w:lang w:val="pl-PL"/>
         </w:rPr>
-        <w:t>Zasięg globalny pozwalający użytkowanie platformy z każdego urządzenia podłączonego do internetu.</w:t>
+        <w:t xml:space="preserve">Zasięg globalny pozwalający użytkowanie platformy z każdego urządzenia podłączonego do </w:t>
+      </w:r>
+      <w:proofErr w:type="spellStart"/>
+      <w:r>
+        <w:rPr>
+          <w:rFonts w:ascii="Times New Roman" w:eastAsia="Times New Roman" w:hAnsi="Times New Roman"/>
+          <w:lang w:val="pl-PL"/>
+        </w:rPr>
+        <w:t>internetu</w:t>
+      </w:r>
+      <w:proofErr w:type="spellEnd"/>
+      <w:r>
+        <w:rPr>
+          <w:rFonts w:ascii="Times New Roman" w:eastAsia="Times New Roman" w:hAnsi="Times New Roman"/>
+          <w:lang w:val="pl-PL"/>
+        </w:rPr>
+        <w:t>.</w:t>
       </w:r>
     </w:p>
     <w:p>
@@ -3926,11 +4242,47 @@
           <w:highlight w:val="white"/>
         </w:rPr>
       </w:pPr>
-      <w:r>
-        <w:rPr>
-          <w:rFonts w:ascii="Times New Roman" w:eastAsia="Times New Roman" w:hAnsi="Times New Roman"/>
-        </w:rPr>
-        <w:t>Wsparcie wielu języków.</w:t>
+      <w:proofErr w:type="spellStart"/>
+      <w:r>
+        <w:rPr>
+          <w:rFonts w:ascii="Times New Roman" w:eastAsia="Times New Roman" w:hAnsi="Times New Roman"/>
+        </w:rPr>
+        <w:t>Wsparcie</w:t>
+      </w:r>
+      <w:proofErr w:type="spellEnd"/>
+      <w:r>
+        <w:rPr>
+          <w:rFonts w:ascii="Times New Roman" w:eastAsia="Times New Roman" w:hAnsi="Times New Roman"/>
+        </w:rPr>
+        <w:t xml:space="preserve"> </w:t>
+      </w:r>
+      <w:proofErr w:type="spellStart"/>
+      <w:r>
+        <w:rPr>
+          <w:rFonts w:ascii="Times New Roman" w:eastAsia="Times New Roman" w:hAnsi="Times New Roman"/>
+        </w:rPr>
+        <w:t>wielu</w:t>
+      </w:r>
+      <w:proofErr w:type="spellEnd"/>
+      <w:r>
+        <w:rPr>
+          <w:rFonts w:ascii="Times New Roman" w:eastAsia="Times New Roman" w:hAnsi="Times New Roman"/>
+        </w:rPr>
+        <w:t xml:space="preserve"> </w:t>
+      </w:r>
+      <w:proofErr w:type="spellStart"/>
+      <w:r>
+        <w:rPr>
+          <w:rFonts w:ascii="Times New Roman" w:eastAsia="Times New Roman" w:hAnsi="Times New Roman"/>
+        </w:rPr>
+        <w:t>języków</w:t>
+      </w:r>
+      <w:proofErr w:type="spellEnd"/>
+      <w:r>
+        <w:rPr>
+          <w:rFonts w:ascii="Times New Roman" w:eastAsia="Times New Roman" w:hAnsi="Times New Roman"/>
+        </w:rPr>
+        <w:t>.</w:t>
       </w:r>
     </w:p>
     <w:p>
@@ -4154,7 +4506,23 @@
           <w:rFonts w:ascii="Times New Roman" w:eastAsia="Times New Roman" w:hAnsi="Times New Roman"/>
           <w:lang w:val="pl-PL"/>
         </w:rPr>
-        <w:t xml:space="preserve">System anty-cheat w grach wieloosobowych. </w:t>
+        <w:t>System anty-</w:t>
+      </w:r>
+      <w:proofErr w:type="spellStart"/>
+      <w:r>
+        <w:rPr>
+          <w:rFonts w:ascii="Times New Roman" w:eastAsia="Times New Roman" w:hAnsi="Times New Roman"/>
+          <w:lang w:val="pl-PL"/>
+        </w:rPr>
+        <w:t>cheat</w:t>
+      </w:r>
+      <w:proofErr w:type="spellEnd"/>
+      <w:r>
+        <w:rPr>
+          <w:rFonts w:ascii="Times New Roman" w:eastAsia="Times New Roman" w:hAnsi="Times New Roman"/>
+          <w:lang w:val="pl-PL"/>
+        </w:rPr>
+        <w:t xml:space="preserve"> w grach wieloosobowych. </w:t>
       </w:r>
     </w:p>
     <w:p>
@@ -4224,7 +4592,23 @@
           <w:rFonts w:ascii="Times New Roman" w:eastAsia="Times New Roman" w:hAnsi="Times New Roman"/>
           <w:lang w:val="pl-PL"/>
         </w:rPr>
-        <w:t>Duża konkurencja o klienta, wiele aplikacji ale też wielu odbiorców.</w:t>
+        <w:t xml:space="preserve">Duża konkurencja o klienta, wiele </w:t>
+      </w:r>
+      <w:proofErr w:type="gramStart"/>
+      <w:r>
+        <w:rPr>
+          <w:rFonts w:ascii="Times New Roman" w:eastAsia="Times New Roman" w:hAnsi="Times New Roman"/>
+          <w:lang w:val="pl-PL"/>
+        </w:rPr>
+        <w:t>aplikacji</w:t>
+      </w:r>
+      <w:proofErr w:type="gramEnd"/>
+      <w:r>
+        <w:rPr>
+          <w:rFonts w:ascii="Times New Roman" w:eastAsia="Times New Roman" w:hAnsi="Times New Roman"/>
+          <w:lang w:val="pl-PL"/>
+        </w:rPr>
+        <w:t xml:space="preserve"> ale też wielu odbiorców.</w:t>
       </w:r>
     </w:p>
     <w:p>
@@ -4327,27 +4711,83 @@
         <w:rPr>
           <w:lang w:val="pl-PL"/>
         </w:rPr>
-        <w:t>rozporządzeniu RODO. Każdy użytkownik będący konsumentem musi zostać związany umową licencyjną oraz umową EULA. Deweloper musi otrzymać pełne zabezpieczenie anti-cheat oraz system DRM.</w:t>
-      </w:r>
-    </w:p>
-    <w:p>
-      <w:pPr>
-        <w:rPr>
-          <w:lang w:val="pl-PL"/>
-        </w:rPr>
-      </w:pPr>
-    </w:p>
-    <w:p>
-      <w:pPr>
-        <w:rPr>
-          <w:lang w:val="pl-PL"/>
-        </w:rPr>
-      </w:pPr>
-      <w:r>
-        <w:rPr>
-          <w:lang w:val="pl-PL"/>
-        </w:rPr>
-        <w:t>Do poprawnego działania aplikacji niezbędne będzie posiadanie urządzenia stacjonarnego z systemem Windows, Mac OS; urządzenia mobilnego z systemem Android, IOS; lub konsoli Microsoft Xbox, Sony Play Station. Dzięki założeniu multiplatformowości aplikacja będzie mogła zostać uruchomiona nie tylko na komputerach ale i również na telefonach, tabletach czy konsolach. Do uzyskania pełni funkcjonalności niezbędne będzie połączenie z internetem, w celu pobrania baz danych użytkownika oraz sklepu. Aplikacja będzie działać offline, w przypadku posiadania lokalnie pobranych plików aplikacji i baz danych.</w:t>
+        <w:t xml:space="preserve">rozporządzeniu RODO. Każdy użytkownik będący konsumentem musi zostać związany umową licencyjną oraz umową EULA. Deweloper musi otrzymać pełne zabezpieczenie </w:t>
+      </w:r>
+      <w:proofErr w:type="spellStart"/>
+      <w:r>
+        <w:rPr>
+          <w:lang w:val="pl-PL"/>
+        </w:rPr>
+        <w:t>anti-cheat</w:t>
+      </w:r>
+      <w:proofErr w:type="spellEnd"/>
+      <w:r>
+        <w:rPr>
+          <w:lang w:val="pl-PL"/>
+        </w:rPr>
+        <w:t xml:space="preserve"> oraz system DRM.</w:t>
+      </w:r>
+    </w:p>
+    <w:p>
+      <w:pPr>
+        <w:rPr>
+          <w:lang w:val="pl-PL"/>
+        </w:rPr>
+      </w:pPr>
+    </w:p>
+    <w:p>
+      <w:pPr>
+        <w:rPr>
+          <w:lang w:val="pl-PL"/>
+        </w:rPr>
+      </w:pPr>
+      <w:r>
+        <w:rPr>
+          <w:lang w:val="pl-PL"/>
+        </w:rPr>
+        <w:t xml:space="preserve">Do poprawnego działania aplikacji niezbędne będzie posiadanie urządzenia stacjonarnego z systemem Windows, Mac OS; urządzenia mobilnego z systemem Android, IOS; lub konsoli Microsoft Xbox, Sony Play Station. Dzięki założeniu </w:t>
+      </w:r>
+      <w:proofErr w:type="spellStart"/>
+      <w:r>
+        <w:rPr>
+          <w:lang w:val="pl-PL"/>
+        </w:rPr>
+        <w:t>multiplatformowości</w:t>
+      </w:r>
+      <w:proofErr w:type="spellEnd"/>
+      <w:r>
+        <w:rPr>
+          <w:lang w:val="pl-PL"/>
+        </w:rPr>
+        <w:t xml:space="preserve"> aplikacja będzie mogła zostać uruchomiona nie tylko na </w:t>
+      </w:r>
+      <w:proofErr w:type="gramStart"/>
+      <w:r>
+        <w:rPr>
+          <w:lang w:val="pl-PL"/>
+        </w:rPr>
+        <w:t>komputerach</w:t>
+      </w:r>
+      <w:proofErr w:type="gramEnd"/>
+      <w:r>
+        <w:rPr>
+          <w:lang w:val="pl-PL"/>
+        </w:rPr>
+        <w:t xml:space="preserve"> ale i również na telefonach, tabletach czy konsolach. Do uzyskania pełni funkcjonalności niezbędne będzie połączenie z </w:t>
+      </w:r>
+      <w:proofErr w:type="spellStart"/>
+      <w:r>
+        <w:rPr>
+          <w:lang w:val="pl-PL"/>
+        </w:rPr>
+        <w:t>internetem</w:t>
+      </w:r>
+      <w:proofErr w:type="spellEnd"/>
+      <w:r>
+        <w:rPr>
+          <w:lang w:val="pl-PL"/>
+        </w:rPr>
+        <w:t>, w celu pobrania baz danych użytkownika oraz sklepu. Aplikacja będzie działać offline, w przypadku posiadania lokalnie pobranych plików aplikacji i baz danych.</w:t>
       </w:r>
     </w:p>
     <w:p>
@@ -4364,20 +4804,20 @@
           <w:lang w:val="pl-PL"/>
         </w:rPr>
       </w:pPr>
-      <w:bookmarkStart w:id="9" w:name="_Toc449782560"/>
+      <w:bookmarkStart w:id="10" w:name="_Toc514592458"/>
       <w:r>
         <w:rPr>
           <w:lang w:val="pl-PL"/>
         </w:rPr>
         <w:t>Wymagania funkcjonalne</w:t>
       </w:r>
-      <w:bookmarkEnd w:id="9"/>
       <w:r>
         <w:rPr>
           <w:lang w:val="pl-PL"/>
         </w:rPr>
         <w:t xml:space="preserve"> – opis wymagań</w:t>
       </w:r>
+      <w:bookmarkEnd w:id="10"/>
     </w:p>
     <w:p>
       <w:pPr>
@@ -4407,7 +4847,39 @@
           <w:rFonts w:ascii="Times New Roman" w:eastAsia="Times New Roman" w:hAnsi="Times New Roman"/>
           <w:lang w:val="pl-PL"/>
         </w:rPr>
-        <w:t>a) Kupno - zakup towarów cyfrowych za pomocą kart platniczych w tym: karty kredytowych, debetowych, bankowych, serwisu paypal oraz kart podarunkowych i portfelu.</w:t>
+        <w:t xml:space="preserve">a) Kupno - zakup towarów cyfrowych za pomocą kart </w:t>
+      </w:r>
+      <w:proofErr w:type="spellStart"/>
+      <w:r>
+        <w:rPr>
+          <w:rFonts w:ascii="Times New Roman" w:eastAsia="Times New Roman" w:hAnsi="Times New Roman"/>
+          <w:lang w:val="pl-PL"/>
+        </w:rPr>
+        <w:t>platniczych</w:t>
+      </w:r>
+      <w:proofErr w:type="spellEnd"/>
+      <w:r>
+        <w:rPr>
+          <w:rFonts w:ascii="Times New Roman" w:eastAsia="Times New Roman" w:hAnsi="Times New Roman"/>
+          <w:lang w:val="pl-PL"/>
+        </w:rPr>
+        <w:t xml:space="preserve"> w tym: karty kredytowych, debetowych, bankowych, serwisu </w:t>
+      </w:r>
+      <w:proofErr w:type="spellStart"/>
+      <w:r>
+        <w:rPr>
+          <w:rFonts w:ascii="Times New Roman" w:eastAsia="Times New Roman" w:hAnsi="Times New Roman"/>
+          <w:lang w:val="pl-PL"/>
+        </w:rPr>
+        <w:t>paypal</w:t>
+      </w:r>
+      <w:proofErr w:type="spellEnd"/>
+      <w:r>
+        <w:rPr>
+          <w:rFonts w:ascii="Times New Roman" w:eastAsia="Times New Roman" w:hAnsi="Times New Roman"/>
+          <w:lang w:val="pl-PL"/>
+        </w:rPr>
+        <w:t xml:space="preserve"> oraz kart podarunkowych i portfelu.</w:t>
       </w:r>
     </w:p>
     <w:p>
@@ -4460,7 +4932,23 @@
           <w:rFonts w:ascii="Times New Roman" w:eastAsia="Times New Roman" w:hAnsi="Times New Roman"/>
           <w:lang w:val="pl-PL"/>
         </w:rPr>
-        <w:t>) Listowanie - listowanie dostępnych produktów z możliwością sortowania według ceny, obniżki, oceny i filtrowania produktów pod względem kategorii wiekowej, wydawcy, tagów.</w:t>
+        <w:t xml:space="preserve">) Listowanie - listowanie dostępnych produktów z możliwością sortowania według ceny, obniżki, oceny i filtrowania produktów pod względem kategorii wiekowej, wydawcy, </w:t>
+      </w:r>
+      <w:proofErr w:type="spellStart"/>
+      <w:r>
+        <w:rPr>
+          <w:rFonts w:ascii="Times New Roman" w:eastAsia="Times New Roman" w:hAnsi="Times New Roman"/>
+          <w:lang w:val="pl-PL"/>
+        </w:rPr>
+        <w:t>tagów</w:t>
+      </w:r>
+      <w:proofErr w:type="spellEnd"/>
+      <w:r>
+        <w:rPr>
+          <w:rFonts w:ascii="Times New Roman" w:eastAsia="Times New Roman" w:hAnsi="Times New Roman"/>
+          <w:lang w:val="pl-PL"/>
+        </w:rPr>
+        <w:t>.</w:t>
       </w:r>
     </w:p>
     <w:p>
@@ -4599,8 +5087,17 @@
           <w:rFonts w:ascii="Times New Roman" w:eastAsia="Times New Roman" w:hAnsi="Times New Roman"/>
           <w:lang w:val="pl-PL"/>
         </w:rPr>
-        <w:t>e) Listowanie – listowanie wydanych produktow</w:t>
-      </w:r>
+        <w:t xml:space="preserve">e) Listowanie – listowanie wydanych </w:t>
+      </w:r>
+      <w:proofErr w:type="spellStart"/>
+      <w:r>
+        <w:rPr>
+          <w:rFonts w:ascii="Times New Roman" w:eastAsia="Times New Roman" w:hAnsi="Times New Roman"/>
+          <w:lang w:val="pl-PL"/>
+        </w:rPr>
+        <w:t>produktow</w:t>
+      </w:r>
+      <w:proofErr w:type="spellEnd"/>
     </w:p>
     <w:p>
       <w:pPr>
@@ -4762,7 +5259,23 @@
           <w:rFonts w:ascii="Times New Roman" w:eastAsia="Times New Roman" w:hAnsi="Times New Roman"/>
           <w:lang w:val="pl-PL"/>
         </w:rPr>
-        <w:t>pozwala na wpłacenie pieniędzy ddo Portfela</w:t>
+        <w:t xml:space="preserve">pozwala na wpłacenie pieniędzy </w:t>
+      </w:r>
+      <w:proofErr w:type="spellStart"/>
+      <w:r>
+        <w:rPr>
+          <w:rFonts w:ascii="Times New Roman" w:eastAsia="Times New Roman" w:hAnsi="Times New Roman"/>
+          <w:lang w:val="pl-PL"/>
+        </w:rPr>
+        <w:t>ddo</w:t>
+      </w:r>
+      <w:proofErr w:type="spellEnd"/>
+      <w:r>
+        <w:rPr>
+          <w:rFonts w:ascii="Times New Roman" w:eastAsia="Times New Roman" w:hAnsi="Times New Roman"/>
+          <w:lang w:val="pl-PL"/>
+        </w:rPr>
+        <w:t xml:space="preserve"> Portfela</w:t>
       </w:r>
     </w:p>
     <w:p>
@@ -4808,8 +5321,17 @@
           <w:rFonts w:ascii="Times New Roman" w:eastAsia="Times New Roman" w:hAnsi="Times New Roman"/>
           <w:lang w:val="pl-PL"/>
         </w:rPr>
-        <w:t>d) Listowanie – listowanie zakupionych  produktów</w:t>
-      </w:r>
+        <w:t xml:space="preserve">d) Listowanie – listowanie </w:t>
+      </w:r>
+      <w:proofErr w:type="gramStart"/>
+      <w:r>
+        <w:rPr>
+          <w:rFonts w:ascii="Times New Roman" w:eastAsia="Times New Roman" w:hAnsi="Times New Roman"/>
+          <w:lang w:val="pl-PL"/>
+        </w:rPr>
+        <w:t>zakupionych  produktów</w:t>
+      </w:r>
+      <w:proofErr w:type="gramEnd"/>
     </w:p>
     <w:p>
       <w:pPr>
@@ -4922,7 +5444,23 @@
           <w:rFonts w:ascii="Times New Roman" w:eastAsia="Times New Roman" w:hAnsi="Times New Roman"/>
           <w:lang w:val="pl-PL"/>
         </w:rPr>
-        <w:t xml:space="preserve">Weryfikacja doładowania - System weryfikuje czy kwota została zaksięgowana i odpowiada kwocie podanej przez Użytkownik. W przypadku poprawnego zaksięgowania System doładowuje Portfel i kończy operację. W przeciwnym razie odrzuca ją i wyświetla odpowiedni komunikat </w:t>
+        <w:t xml:space="preserve">Weryfikacja doładowania - System </w:t>
+      </w:r>
+      <w:proofErr w:type="gramStart"/>
+      <w:r>
+        <w:rPr>
+          <w:rFonts w:ascii="Times New Roman" w:eastAsia="Times New Roman" w:hAnsi="Times New Roman"/>
+          <w:lang w:val="pl-PL"/>
+        </w:rPr>
+        <w:t>weryfikuje</w:t>
+      </w:r>
+      <w:proofErr w:type="gramEnd"/>
+      <w:r>
+        <w:rPr>
+          <w:rFonts w:ascii="Times New Roman" w:eastAsia="Times New Roman" w:hAnsi="Times New Roman"/>
+          <w:lang w:val="pl-PL"/>
+        </w:rPr>
+        <w:t xml:space="preserve"> czy kwota została zaksięgowana i odpowiada kwocie podanej przez Użytkownik. W przypadku poprawnego zaksięgowania System doładowuje Portfel i kończy operację. W przeciwnym razie odrzuca ją i wyświetla odpowiedni komunikat </w:t>
       </w:r>
     </w:p>
     <w:p>
@@ -5138,7 +5676,7 @@
                 <w:lang w:val="pl-PL" w:eastAsia="pl-PL"/>
               </w:rPr>
             </w:pPr>
-            <w:bookmarkStart w:id="10" w:name="_Ref413828923"/>
+            <w:bookmarkStart w:id="11" w:name="_Ref413828923"/>
             <w:r>
               <w:rPr>
                 <w:rFonts w:ascii="Times New Roman" w:eastAsia="Times New Roman" w:hAnsi="Times New Roman"/>
@@ -6436,7 +6974,7 @@
         </w:rPr>
         <w:t>Diagramy przypadków użycia</w:t>
       </w:r>
-      <w:bookmarkEnd w:id="10"/>
+      <w:bookmarkEnd w:id="11"/>
     </w:p>
     <w:p>
       <w:pPr>
@@ -6457,7 +6995,7 @@
           <w:lang w:val="pl-PL"/>
         </w:rPr>
         <w:drawing>
-          <wp:anchor distT="0" distB="0" distL="114300" distR="114300" simplePos="0" relativeHeight="251671040" behindDoc="0" locked="0" layoutInCell="1" allowOverlap="1">
+          <wp:anchor distT="0" distB="0" distL="114300" distR="114300" simplePos="0" relativeHeight="251671040" behindDoc="0" locked="0" layoutInCell="1" allowOverlap="1" wp14:anchorId="1A2E61F0" wp14:editId="006FEE69">
             <wp:simplePos x="0" y="0"/>
             <wp:positionH relativeFrom="column">
               <wp:posOffset>-1054100</wp:posOffset>
@@ -6569,7 +7107,7 @@
           <w:lang w:val="pl-PL"/>
         </w:rPr>
         <w:drawing>
-          <wp:inline distT="0" distB="0" distL="0" distR="0">
+          <wp:inline distT="0" distB="0" distL="0" distR="0" wp14:anchorId="6119EACA" wp14:editId="3A512D83">
             <wp:extent cx="5486400" cy="3019425"/>
             <wp:effectExtent l="0" t="0" r="0" b="9525"/>
             <wp:docPr id="3" name="Obraz 3"/>
@@ -6673,7 +7211,7 @@
           <w:lang w:val="pl-PL"/>
         </w:rPr>
         <w:drawing>
-          <wp:inline distT="0" distB="0" distL="0" distR="0">
+          <wp:inline distT="0" distB="0" distL="0" distR="0" wp14:anchorId="574BCFA2" wp14:editId="126959EA">
             <wp:extent cx="5477510" cy="2950210"/>
             <wp:effectExtent l="0" t="0" r="8890" b="2540"/>
             <wp:docPr id="5" name="Obraz 5"/>
@@ -6802,7 +7340,7 @@
           <w:lang w:val="pl-PL"/>
         </w:rPr>
         <w:drawing>
-          <wp:inline distT="0" distB="0" distL="0" distR="0">
+          <wp:inline distT="0" distB="0" distL="0" distR="0" wp14:anchorId="6EAB143C" wp14:editId="343444C6">
             <wp:extent cx="5486400" cy="4382135"/>
             <wp:effectExtent l="0" t="0" r="0" b="0"/>
             <wp:docPr id="6" name="Obraz 6"/>
@@ -6906,7 +7444,7 @@
           <w:lang w:val="pl-PL"/>
         </w:rPr>
         <w:drawing>
-          <wp:inline distT="0" distB="0" distL="0" distR="0">
+          <wp:inline distT="0" distB="0" distL="0" distR="0" wp14:anchorId="543F26E3" wp14:editId="15C3ACD5">
             <wp:extent cx="5486400" cy="2312035"/>
             <wp:effectExtent l="0" t="0" r="0" b="0"/>
             <wp:docPr id="7" name="Obraz 7"/>
@@ -7035,7 +7573,7 @@
           <w:lang w:val="pl-PL"/>
         </w:rPr>
         <w:drawing>
-          <wp:inline distT="0" distB="0" distL="0" distR="0">
+          <wp:inline distT="0" distB="0" distL="0" distR="0" wp14:anchorId="0ECA1D1B" wp14:editId="7ACB5159">
             <wp:extent cx="5486400" cy="2630805"/>
             <wp:effectExtent l="0" t="0" r="0" b="0"/>
             <wp:docPr id="9" name="Obraz 9"/>
@@ -7147,7 +7685,7 @@
           <w:lang w:val="pl-PL"/>
         </w:rPr>
         <w:drawing>
-          <wp:inline distT="0" distB="0" distL="0" distR="0">
+          <wp:inline distT="0" distB="0" distL="0" distR="0" wp14:anchorId="64FCBA8B" wp14:editId="4E8D4009">
             <wp:extent cx="3131185" cy="1664970"/>
             <wp:effectExtent l="0" t="0" r="0" b="0"/>
             <wp:docPr id="10" name="Obraz 10"/>
@@ -7315,7 +7853,7 @@
           <w:lang w:val="pl-PL"/>
         </w:rPr>
       </w:pPr>
-      <w:bookmarkStart w:id="11" w:name="_Toc447839368"/>
+      <w:bookmarkStart w:id="12" w:name="_Toc447839368"/>
       <w:r>
         <w:rPr>
           <w:lang w:val="pl-PL"/>
@@ -7323,7 +7861,7 @@
         <w:lastRenderedPageBreak/>
         <w:t>Szczegółowy opis wymagań</w:t>
       </w:r>
-      <w:bookmarkEnd w:id="11"/>
+      <w:bookmarkEnd w:id="12"/>
     </w:p>
     <w:p>
       <w:pPr>
@@ -7369,12 +7907,14 @@
                 <w:rFonts w:ascii="Times New Roman" w:eastAsia="Times New Roman" w:hAnsi="Times New Roman"/>
               </w:rPr>
             </w:pPr>
+            <w:proofErr w:type="spellStart"/>
             <w:r>
               <w:rPr>
                 <w:rFonts w:ascii="Times New Roman" w:eastAsia="Times New Roman" w:hAnsi="Times New Roman"/>
               </w:rPr>
               <w:t>Nazwa</w:t>
             </w:r>
+            <w:proofErr w:type="spellEnd"/>
           </w:p>
         </w:tc>
         <w:tc>
@@ -7394,12 +7934,14 @@
                 <w:rFonts w:ascii="Times New Roman" w:eastAsia="Times New Roman" w:hAnsi="Times New Roman"/>
               </w:rPr>
             </w:pPr>
+            <w:proofErr w:type="spellStart"/>
             <w:r>
               <w:rPr>
                 <w:rFonts w:ascii="Times New Roman" w:eastAsia="Times New Roman" w:hAnsi="Times New Roman"/>
               </w:rPr>
               <w:t>Rejestracja</w:t>
             </w:r>
+            <w:proofErr w:type="spellEnd"/>
           </w:p>
         </w:tc>
       </w:tr>
@@ -7421,12 +7963,14 @@
                 <w:rFonts w:ascii="Times New Roman" w:eastAsia="Times New Roman" w:hAnsi="Times New Roman"/>
               </w:rPr>
             </w:pPr>
+            <w:proofErr w:type="spellStart"/>
             <w:r>
               <w:rPr>
                 <w:rFonts w:ascii="Times New Roman" w:eastAsia="Times New Roman" w:hAnsi="Times New Roman"/>
               </w:rPr>
               <w:t>Identyfikator</w:t>
             </w:r>
+            <w:proofErr w:type="spellEnd"/>
           </w:p>
         </w:tc>
         <w:tc>
@@ -7473,12 +8017,14 @@
                 <w:rFonts w:ascii="Times New Roman" w:eastAsia="Times New Roman" w:hAnsi="Times New Roman"/>
               </w:rPr>
             </w:pPr>
+            <w:proofErr w:type="spellStart"/>
             <w:r>
               <w:rPr>
                 <w:rFonts w:ascii="Times New Roman" w:eastAsia="Times New Roman" w:hAnsi="Times New Roman"/>
               </w:rPr>
               <w:t>Twórca</w:t>
             </w:r>
+            <w:proofErr w:type="spellEnd"/>
           </w:p>
         </w:tc>
         <w:tc>
@@ -7525,12 +8071,14 @@
                 <w:rFonts w:ascii="Times New Roman" w:eastAsia="Times New Roman" w:hAnsi="Times New Roman"/>
               </w:rPr>
             </w:pPr>
+            <w:proofErr w:type="spellStart"/>
             <w:r>
               <w:rPr>
                 <w:rFonts w:ascii="Times New Roman" w:eastAsia="Times New Roman" w:hAnsi="Times New Roman"/>
               </w:rPr>
               <w:t>Aktorzy</w:t>
             </w:r>
+            <w:proofErr w:type="spellEnd"/>
           </w:p>
         </w:tc>
         <w:tc>
@@ -7550,12 +8098,14 @@
                 <w:rFonts w:ascii="Times New Roman" w:eastAsia="Times New Roman" w:hAnsi="Times New Roman"/>
               </w:rPr>
             </w:pPr>
+            <w:proofErr w:type="spellStart"/>
             <w:r>
               <w:rPr>
                 <w:rFonts w:ascii="Times New Roman" w:eastAsia="Times New Roman" w:hAnsi="Times New Roman"/>
               </w:rPr>
               <w:t>Użytkownik</w:t>
             </w:r>
+            <w:proofErr w:type="spellEnd"/>
           </w:p>
         </w:tc>
       </w:tr>
@@ -7577,12 +8127,14 @@
                 <w:rFonts w:ascii="Times New Roman" w:eastAsia="Times New Roman" w:hAnsi="Times New Roman"/>
               </w:rPr>
             </w:pPr>
+            <w:proofErr w:type="spellStart"/>
             <w:r>
               <w:rPr>
                 <w:rFonts w:ascii="Times New Roman" w:eastAsia="Times New Roman" w:hAnsi="Times New Roman"/>
               </w:rPr>
               <w:t>Opis</w:t>
             </w:r>
+            <w:proofErr w:type="spellEnd"/>
           </w:p>
         </w:tc>
         <w:tc>
@@ -7631,12 +8183,28 @@
                 <w:rFonts w:ascii="Times New Roman" w:eastAsia="Times New Roman" w:hAnsi="Times New Roman"/>
               </w:rPr>
             </w:pPr>
-            <w:r>
-              <w:rPr>
-                <w:rFonts w:ascii="Times New Roman" w:eastAsia="Times New Roman" w:hAnsi="Times New Roman"/>
-              </w:rPr>
-              <w:t>Warunki początkowe</w:t>
-            </w:r>
+            <w:proofErr w:type="spellStart"/>
+            <w:r>
+              <w:rPr>
+                <w:rFonts w:ascii="Times New Roman" w:eastAsia="Times New Roman" w:hAnsi="Times New Roman"/>
+              </w:rPr>
+              <w:t>Warunki</w:t>
+            </w:r>
+            <w:proofErr w:type="spellEnd"/>
+            <w:r>
+              <w:rPr>
+                <w:rFonts w:ascii="Times New Roman" w:eastAsia="Times New Roman" w:hAnsi="Times New Roman"/>
+              </w:rPr>
+              <w:t xml:space="preserve"> </w:t>
+            </w:r>
+            <w:proofErr w:type="spellStart"/>
+            <w:r>
+              <w:rPr>
+                <w:rFonts w:ascii="Times New Roman" w:eastAsia="Times New Roman" w:hAnsi="Times New Roman"/>
+              </w:rPr>
+              <w:t>początkowe</w:t>
+            </w:r>
+            <w:proofErr w:type="spellEnd"/>
           </w:p>
         </w:tc>
         <w:tc>
@@ -7656,12 +8224,28 @@
                 <w:rFonts w:ascii="Times New Roman" w:eastAsia="Times New Roman" w:hAnsi="Times New Roman"/>
               </w:rPr>
             </w:pPr>
-            <w:r>
-              <w:rPr>
-                <w:rFonts w:ascii="Times New Roman" w:eastAsia="Times New Roman" w:hAnsi="Times New Roman"/>
-              </w:rPr>
-              <w:t>Otwarta rejestracja</w:t>
-            </w:r>
+            <w:proofErr w:type="spellStart"/>
+            <w:r>
+              <w:rPr>
+                <w:rFonts w:ascii="Times New Roman" w:eastAsia="Times New Roman" w:hAnsi="Times New Roman"/>
+              </w:rPr>
+              <w:t>Otwarta</w:t>
+            </w:r>
+            <w:proofErr w:type="spellEnd"/>
+            <w:r>
+              <w:rPr>
+                <w:rFonts w:ascii="Times New Roman" w:eastAsia="Times New Roman" w:hAnsi="Times New Roman"/>
+              </w:rPr>
+              <w:t xml:space="preserve"> </w:t>
+            </w:r>
+            <w:proofErr w:type="spellStart"/>
+            <w:r>
+              <w:rPr>
+                <w:rFonts w:ascii="Times New Roman" w:eastAsia="Times New Roman" w:hAnsi="Times New Roman"/>
+              </w:rPr>
+              <w:t>rejestracja</w:t>
+            </w:r>
+            <w:proofErr w:type="spellEnd"/>
           </w:p>
         </w:tc>
       </w:tr>
@@ -7683,12 +8267,28 @@
                 <w:rFonts w:ascii="Times New Roman" w:eastAsia="Times New Roman" w:hAnsi="Times New Roman"/>
               </w:rPr>
             </w:pPr>
-            <w:r>
-              <w:rPr>
-                <w:rFonts w:ascii="Times New Roman" w:eastAsia="Times New Roman" w:hAnsi="Times New Roman"/>
-              </w:rPr>
-              <w:t>Warunki końcowe</w:t>
-            </w:r>
+            <w:proofErr w:type="spellStart"/>
+            <w:r>
+              <w:rPr>
+                <w:rFonts w:ascii="Times New Roman" w:eastAsia="Times New Roman" w:hAnsi="Times New Roman"/>
+              </w:rPr>
+              <w:t>Warunki</w:t>
+            </w:r>
+            <w:proofErr w:type="spellEnd"/>
+            <w:r>
+              <w:rPr>
+                <w:rFonts w:ascii="Times New Roman" w:eastAsia="Times New Roman" w:hAnsi="Times New Roman"/>
+              </w:rPr>
+              <w:t xml:space="preserve"> </w:t>
+            </w:r>
+            <w:proofErr w:type="spellStart"/>
+            <w:r>
+              <w:rPr>
+                <w:rFonts w:ascii="Times New Roman" w:eastAsia="Times New Roman" w:hAnsi="Times New Roman"/>
+              </w:rPr>
+              <w:t>końcowe</w:t>
+            </w:r>
+            <w:proofErr w:type="spellEnd"/>
           </w:p>
         </w:tc>
         <w:tc>
@@ -7708,12 +8308,28 @@
                 <w:rFonts w:ascii="Times New Roman" w:eastAsia="Times New Roman" w:hAnsi="Times New Roman"/>
               </w:rPr>
             </w:pPr>
-            <w:r>
-              <w:rPr>
-                <w:rFonts w:ascii="Times New Roman" w:eastAsia="Times New Roman" w:hAnsi="Times New Roman"/>
-              </w:rPr>
-              <w:t>Utworzenie konta</w:t>
-            </w:r>
+            <w:proofErr w:type="spellStart"/>
+            <w:r>
+              <w:rPr>
+                <w:rFonts w:ascii="Times New Roman" w:eastAsia="Times New Roman" w:hAnsi="Times New Roman"/>
+              </w:rPr>
+              <w:t>Utworzenie</w:t>
+            </w:r>
+            <w:proofErr w:type="spellEnd"/>
+            <w:r>
+              <w:rPr>
+                <w:rFonts w:ascii="Times New Roman" w:eastAsia="Times New Roman" w:hAnsi="Times New Roman"/>
+              </w:rPr>
+              <w:t xml:space="preserve"> </w:t>
+            </w:r>
+            <w:proofErr w:type="spellStart"/>
+            <w:r>
+              <w:rPr>
+                <w:rFonts w:ascii="Times New Roman" w:eastAsia="Times New Roman" w:hAnsi="Times New Roman"/>
+              </w:rPr>
+              <w:t>konta</w:t>
+            </w:r>
+            <w:proofErr w:type="spellEnd"/>
           </w:p>
         </w:tc>
       </w:tr>
@@ -7735,12 +8351,28 @@
                 <w:rFonts w:ascii="Times New Roman" w:eastAsia="Times New Roman" w:hAnsi="Times New Roman"/>
               </w:rPr>
             </w:pPr>
-            <w:r>
-              <w:rPr>
-                <w:rFonts w:ascii="Times New Roman" w:eastAsia="Times New Roman" w:hAnsi="Times New Roman"/>
-              </w:rPr>
-              <w:t>Przebieg podstawowy</w:t>
-            </w:r>
+            <w:proofErr w:type="spellStart"/>
+            <w:r>
+              <w:rPr>
+                <w:rFonts w:ascii="Times New Roman" w:eastAsia="Times New Roman" w:hAnsi="Times New Roman"/>
+              </w:rPr>
+              <w:t>Przebieg</w:t>
+            </w:r>
+            <w:proofErr w:type="spellEnd"/>
+            <w:r>
+              <w:rPr>
+                <w:rFonts w:ascii="Times New Roman" w:eastAsia="Times New Roman" w:hAnsi="Times New Roman"/>
+              </w:rPr>
+              <w:t xml:space="preserve"> </w:t>
+            </w:r>
+            <w:proofErr w:type="spellStart"/>
+            <w:r>
+              <w:rPr>
+                <w:rFonts w:ascii="Times New Roman" w:eastAsia="Times New Roman" w:hAnsi="Times New Roman"/>
+              </w:rPr>
+              <w:t>podstawowy</w:t>
+            </w:r>
+            <w:proofErr w:type="spellEnd"/>
           </w:p>
         </w:tc>
         <w:tc>
@@ -7901,21 +8533,73 @@
                 <w:rFonts w:ascii="Times New Roman" w:eastAsia="Times New Roman" w:hAnsi="Times New Roman"/>
                 <w:lang w:val="pl-PL"/>
               </w:rPr>
-              <w:t>4. System sprawdza poprawność wprowadzonych danych - dostępność nicku, brak duplikatu mailu.</w:t>
-            </w:r>
-          </w:p>
-          <w:p>
-            <w:pPr>
-              <w:rPr>
-                <w:rFonts w:ascii="Times New Roman" w:eastAsia="Times New Roman" w:hAnsi="Times New Roman"/>
-              </w:rPr>
-            </w:pPr>
-            <w:r>
-              <w:rPr>
-                <w:rFonts w:ascii="Times New Roman" w:eastAsia="Times New Roman" w:hAnsi="Times New Roman"/>
-              </w:rPr>
-              <w:t>5. System zapisuje nowego użytkownika</w:t>
-            </w:r>
+              <w:t xml:space="preserve">4. System sprawdza poprawność wprowadzonych danych - dostępność </w:t>
+            </w:r>
+            <w:proofErr w:type="spellStart"/>
+            <w:r>
+              <w:rPr>
+                <w:rFonts w:ascii="Times New Roman" w:eastAsia="Times New Roman" w:hAnsi="Times New Roman"/>
+                <w:lang w:val="pl-PL"/>
+              </w:rPr>
+              <w:t>nicku</w:t>
+            </w:r>
+            <w:proofErr w:type="spellEnd"/>
+            <w:r>
+              <w:rPr>
+                <w:rFonts w:ascii="Times New Roman" w:eastAsia="Times New Roman" w:hAnsi="Times New Roman"/>
+                <w:lang w:val="pl-PL"/>
+              </w:rPr>
+              <w:t>, brak duplikatu mailu.</w:t>
+            </w:r>
+          </w:p>
+          <w:p>
+            <w:pPr>
+              <w:rPr>
+                <w:rFonts w:ascii="Times New Roman" w:eastAsia="Times New Roman" w:hAnsi="Times New Roman"/>
+              </w:rPr>
+            </w:pPr>
+            <w:r>
+              <w:rPr>
+                <w:rFonts w:ascii="Times New Roman" w:eastAsia="Times New Roman" w:hAnsi="Times New Roman"/>
+              </w:rPr>
+              <w:t xml:space="preserve">5. System </w:t>
+            </w:r>
+            <w:proofErr w:type="spellStart"/>
+            <w:r>
+              <w:rPr>
+                <w:rFonts w:ascii="Times New Roman" w:eastAsia="Times New Roman" w:hAnsi="Times New Roman"/>
+              </w:rPr>
+              <w:t>zapisuje</w:t>
+            </w:r>
+            <w:proofErr w:type="spellEnd"/>
+            <w:r>
+              <w:rPr>
+                <w:rFonts w:ascii="Times New Roman" w:eastAsia="Times New Roman" w:hAnsi="Times New Roman"/>
+              </w:rPr>
+              <w:t xml:space="preserve"> </w:t>
+            </w:r>
+            <w:proofErr w:type="spellStart"/>
+            <w:r>
+              <w:rPr>
+                <w:rFonts w:ascii="Times New Roman" w:eastAsia="Times New Roman" w:hAnsi="Times New Roman"/>
+              </w:rPr>
+              <w:t>nowego</w:t>
+            </w:r>
+            <w:proofErr w:type="spellEnd"/>
+            <w:r>
+              <w:rPr>
+                <w:rFonts w:ascii="Times New Roman" w:eastAsia="Times New Roman" w:hAnsi="Times New Roman"/>
+              </w:rPr>
+              <w:t xml:space="preserve"> </w:t>
+            </w:r>
+            <w:proofErr w:type="spellStart"/>
+            <w:r>
+              <w:rPr>
+                <w:rFonts w:ascii="Times New Roman" w:eastAsia="Times New Roman" w:hAnsi="Times New Roman"/>
+              </w:rPr>
+              <w:t>użytkownika</w:t>
+            </w:r>
+            <w:proofErr w:type="spellEnd"/>
           </w:p>
         </w:tc>
       </w:tr>
@@ -7937,12 +8621,28 @@
                 <w:rFonts w:ascii="Times New Roman" w:eastAsia="Times New Roman" w:hAnsi="Times New Roman"/>
               </w:rPr>
             </w:pPr>
-            <w:r>
-              <w:rPr>
-                <w:rFonts w:ascii="Times New Roman" w:eastAsia="Times New Roman" w:hAnsi="Times New Roman"/>
-              </w:rPr>
-              <w:t>Przebieg alternatywny</w:t>
-            </w:r>
+            <w:proofErr w:type="spellStart"/>
+            <w:r>
+              <w:rPr>
+                <w:rFonts w:ascii="Times New Roman" w:eastAsia="Times New Roman" w:hAnsi="Times New Roman"/>
+              </w:rPr>
+              <w:t>Przebieg</w:t>
+            </w:r>
+            <w:proofErr w:type="spellEnd"/>
+            <w:r>
+              <w:rPr>
+                <w:rFonts w:ascii="Times New Roman" w:eastAsia="Times New Roman" w:hAnsi="Times New Roman"/>
+              </w:rPr>
+              <w:t xml:space="preserve"> </w:t>
+            </w:r>
+            <w:proofErr w:type="spellStart"/>
+            <w:r>
+              <w:rPr>
+                <w:rFonts w:ascii="Times New Roman" w:eastAsia="Times New Roman" w:hAnsi="Times New Roman"/>
+              </w:rPr>
+              <w:t>alternatywny</w:t>
+            </w:r>
+            <w:proofErr w:type="spellEnd"/>
           </w:p>
         </w:tc>
         <w:tc>
@@ -8021,12 +8721,28 @@
                 <w:rFonts w:ascii="Times New Roman" w:eastAsia="Times New Roman" w:hAnsi="Times New Roman"/>
               </w:rPr>
             </w:pPr>
-            <w:r>
-              <w:rPr>
-                <w:rFonts w:ascii="Times New Roman" w:eastAsia="Times New Roman" w:hAnsi="Times New Roman"/>
-              </w:rPr>
-              <w:t>Przebieg negatywny</w:t>
-            </w:r>
+            <w:proofErr w:type="spellStart"/>
+            <w:r>
+              <w:rPr>
+                <w:rFonts w:ascii="Times New Roman" w:eastAsia="Times New Roman" w:hAnsi="Times New Roman"/>
+              </w:rPr>
+              <w:t>Przebieg</w:t>
+            </w:r>
+            <w:proofErr w:type="spellEnd"/>
+            <w:r>
+              <w:rPr>
+                <w:rFonts w:ascii="Times New Roman" w:eastAsia="Times New Roman" w:hAnsi="Times New Roman"/>
+              </w:rPr>
+              <w:t xml:space="preserve"> </w:t>
+            </w:r>
+            <w:proofErr w:type="spellStart"/>
+            <w:r>
+              <w:rPr>
+                <w:rFonts w:ascii="Times New Roman" w:eastAsia="Times New Roman" w:hAnsi="Times New Roman"/>
+              </w:rPr>
+              <w:t>negatywny</w:t>
+            </w:r>
+            <w:proofErr w:type="spellEnd"/>
           </w:p>
         </w:tc>
         <w:tc>
@@ -8067,7 +8783,23 @@
                 <w:rFonts w:ascii="Times New Roman" w:eastAsia="Times New Roman" w:hAnsi="Times New Roman"/>
                 <w:lang w:val="pl-PL"/>
               </w:rPr>
-              <w:t>1. Uzytkownik nie wprowadził wymaganych danych lub dane widnieją już w systemie - duplikat</w:t>
+              <w:t xml:space="preserve">1. </w:t>
+            </w:r>
+            <w:proofErr w:type="spellStart"/>
+            <w:r>
+              <w:rPr>
+                <w:rFonts w:ascii="Times New Roman" w:eastAsia="Times New Roman" w:hAnsi="Times New Roman"/>
+                <w:lang w:val="pl-PL"/>
+              </w:rPr>
+              <w:t>Uzytkownik</w:t>
+            </w:r>
+            <w:proofErr w:type="spellEnd"/>
+            <w:r>
+              <w:rPr>
+                <w:rFonts w:ascii="Times New Roman" w:eastAsia="Times New Roman" w:hAnsi="Times New Roman"/>
+                <w:lang w:val="pl-PL"/>
+              </w:rPr>
+              <w:t xml:space="preserve"> nie wprowadził wymaganych danych lub dane widnieją już w systemie - duplikat</w:t>
             </w:r>
           </w:p>
           <w:p>
@@ -8196,6 +8928,7 @@
                 <w:rFonts w:ascii="Times New Roman" w:eastAsia="Times New Roman" w:hAnsi="Times New Roman"/>
               </w:rPr>
             </w:pPr>
+            <w:proofErr w:type="spellStart"/>
             <w:r>
               <w:rPr>
                 <w:rFonts w:ascii="Times New Roman" w:eastAsia="Times New Roman" w:hAnsi="Times New Roman"/>
@@ -8203,6 +8936,7 @@
               <w:lastRenderedPageBreak/>
               <w:t>Nazwa</w:t>
             </w:r>
+            <w:proofErr w:type="spellEnd"/>
           </w:p>
         </w:tc>
         <w:tc>
@@ -8223,12 +8957,14 @@
                 <w:rFonts w:ascii="Times New Roman" w:eastAsia="Times New Roman" w:hAnsi="Times New Roman"/>
               </w:rPr>
             </w:pPr>
+            <w:proofErr w:type="spellStart"/>
             <w:r>
               <w:rPr>
                 <w:rFonts w:ascii="Times New Roman" w:eastAsia="Times New Roman" w:hAnsi="Times New Roman"/>
               </w:rPr>
               <w:t>Logowanie</w:t>
             </w:r>
+            <w:proofErr w:type="spellEnd"/>
           </w:p>
         </w:tc>
       </w:tr>
@@ -8251,12 +8987,14 @@
                 <w:rFonts w:ascii="Times New Roman" w:eastAsia="Times New Roman" w:hAnsi="Times New Roman"/>
               </w:rPr>
             </w:pPr>
+            <w:proofErr w:type="spellStart"/>
             <w:r>
               <w:rPr>
                 <w:rFonts w:ascii="Times New Roman" w:eastAsia="Times New Roman" w:hAnsi="Times New Roman"/>
               </w:rPr>
               <w:t>Identyfikator</w:t>
             </w:r>
+            <w:proofErr w:type="spellEnd"/>
           </w:p>
         </w:tc>
         <w:tc>
@@ -8305,12 +9043,14 @@
                 <w:rFonts w:ascii="Times New Roman" w:eastAsia="Times New Roman" w:hAnsi="Times New Roman"/>
               </w:rPr>
             </w:pPr>
+            <w:proofErr w:type="spellStart"/>
             <w:r>
               <w:rPr>
                 <w:rFonts w:ascii="Times New Roman" w:eastAsia="Times New Roman" w:hAnsi="Times New Roman"/>
               </w:rPr>
               <w:t>Twórca</w:t>
             </w:r>
+            <w:proofErr w:type="spellEnd"/>
           </w:p>
         </w:tc>
         <w:tc>
@@ -8331,12 +9071,28 @@
                 <w:rFonts w:ascii="Times New Roman" w:eastAsia="Times New Roman" w:hAnsi="Times New Roman"/>
               </w:rPr>
             </w:pPr>
-            <w:r>
-              <w:rPr>
-                <w:rFonts w:ascii="Times New Roman" w:eastAsia="Times New Roman" w:hAnsi="Times New Roman"/>
-              </w:rPr>
-              <w:t>Mikołaj Kasprzak</w:t>
-            </w:r>
+            <w:proofErr w:type="spellStart"/>
+            <w:r>
+              <w:rPr>
+                <w:rFonts w:ascii="Times New Roman" w:eastAsia="Times New Roman" w:hAnsi="Times New Roman"/>
+              </w:rPr>
+              <w:t>Mikołaj</w:t>
+            </w:r>
+            <w:proofErr w:type="spellEnd"/>
+            <w:r>
+              <w:rPr>
+                <w:rFonts w:ascii="Times New Roman" w:eastAsia="Times New Roman" w:hAnsi="Times New Roman"/>
+              </w:rPr>
+              <w:t xml:space="preserve"> </w:t>
+            </w:r>
+            <w:proofErr w:type="spellStart"/>
+            <w:r>
+              <w:rPr>
+                <w:rFonts w:ascii="Times New Roman" w:eastAsia="Times New Roman" w:hAnsi="Times New Roman"/>
+              </w:rPr>
+              <w:t>Kasprzak</w:t>
+            </w:r>
+            <w:proofErr w:type="spellEnd"/>
           </w:p>
         </w:tc>
       </w:tr>
@@ -8359,12 +9115,14 @@
                 <w:rFonts w:ascii="Times New Roman" w:eastAsia="Times New Roman" w:hAnsi="Times New Roman"/>
               </w:rPr>
             </w:pPr>
+            <w:proofErr w:type="spellStart"/>
             <w:r>
               <w:rPr>
                 <w:rFonts w:ascii="Times New Roman" w:eastAsia="Times New Roman" w:hAnsi="Times New Roman"/>
               </w:rPr>
               <w:t>Aktorzy</w:t>
             </w:r>
+            <w:proofErr w:type="spellEnd"/>
           </w:p>
         </w:tc>
         <w:tc>
@@ -8385,12 +9143,14 @@
                 <w:rFonts w:ascii="Times New Roman" w:eastAsia="Times New Roman" w:hAnsi="Times New Roman"/>
               </w:rPr>
             </w:pPr>
+            <w:proofErr w:type="spellStart"/>
             <w:r>
               <w:rPr>
                 <w:rFonts w:ascii="Times New Roman" w:eastAsia="Times New Roman" w:hAnsi="Times New Roman"/>
               </w:rPr>
               <w:t>Użytkownik</w:t>
             </w:r>
+            <w:proofErr w:type="spellEnd"/>
           </w:p>
         </w:tc>
       </w:tr>
@@ -8413,12 +9173,14 @@
                 <w:rFonts w:ascii="Times New Roman" w:eastAsia="Times New Roman" w:hAnsi="Times New Roman"/>
               </w:rPr>
             </w:pPr>
+            <w:proofErr w:type="spellStart"/>
             <w:r>
               <w:rPr>
                 <w:rFonts w:ascii="Times New Roman" w:eastAsia="Times New Roman" w:hAnsi="Times New Roman"/>
               </w:rPr>
               <w:t>Opis</w:t>
             </w:r>
+            <w:proofErr w:type="spellEnd"/>
           </w:p>
         </w:tc>
         <w:tc>
@@ -8469,12 +9231,28 @@
                 <w:rFonts w:ascii="Times New Roman" w:eastAsia="Times New Roman" w:hAnsi="Times New Roman"/>
               </w:rPr>
             </w:pPr>
-            <w:r>
-              <w:rPr>
-                <w:rFonts w:ascii="Times New Roman" w:eastAsia="Times New Roman" w:hAnsi="Times New Roman"/>
-              </w:rPr>
-              <w:t>Warunki początkowe</w:t>
-            </w:r>
+            <w:proofErr w:type="spellStart"/>
+            <w:r>
+              <w:rPr>
+                <w:rFonts w:ascii="Times New Roman" w:eastAsia="Times New Roman" w:hAnsi="Times New Roman"/>
+              </w:rPr>
+              <w:t>Warunki</w:t>
+            </w:r>
+            <w:proofErr w:type="spellEnd"/>
+            <w:r>
+              <w:rPr>
+                <w:rFonts w:ascii="Times New Roman" w:eastAsia="Times New Roman" w:hAnsi="Times New Roman"/>
+              </w:rPr>
+              <w:t xml:space="preserve"> </w:t>
+            </w:r>
+            <w:proofErr w:type="spellStart"/>
+            <w:r>
+              <w:rPr>
+                <w:rFonts w:ascii="Times New Roman" w:eastAsia="Times New Roman" w:hAnsi="Times New Roman"/>
+              </w:rPr>
+              <w:t>początkowe</w:t>
+            </w:r>
+            <w:proofErr w:type="spellEnd"/>
           </w:p>
         </w:tc>
         <w:tc>
@@ -8495,12 +9273,42 @@
                 <w:rFonts w:ascii="Times New Roman" w:eastAsia="Times New Roman" w:hAnsi="Times New Roman"/>
               </w:rPr>
             </w:pPr>
-            <w:r>
-              <w:rPr>
-                <w:rFonts w:ascii="Times New Roman" w:eastAsia="Times New Roman" w:hAnsi="Times New Roman"/>
-              </w:rPr>
-              <w:t>Posiadania aktywnego konta</w:t>
-            </w:r>
+            <w:proofErr w:type="spellStart"/>
+            <w:r>
+              <w:rPr>
+                <w:rFonts w:ascii="Times New Roman" w:eastAsia="Times New Roman" w:hAnsi="Times New Roman"/>
+              </w:rPr>
+              <w:t>Posiadania</w:t>
+            </w:r>
+            <w:proofErr w:type="spellEnd"/>
+            <w:r>
+              <w:rPr>
+                <w:rFonts w:ascii="Times New Roman" w:eastAsia="Times New Roman" w:hAnsi="Times New Roman"/>
+              </w:rPr>
+              <w:t xml:space="preserve"> </w:t>
+            </w:r>
+            <w:proofErr w:type="spellStart"/>
+            <w:r>
+              <w:rPr>
+                <w:rFonts w:ascii="Times New Roman" w:eastAsia="Times New Roman" w:hAnsi="Times New Roman"/>
+              </w:rPr>
+              <w:t>aktywnego</w:t>
+            </w:r>
+            <w:proofErr w:type="spellEnd"/>
+            <w:r>
+              <w:rPr>
+                <w:rFonts w:ascii="Times New Roman" w:eastAsia="Times New Roman" w:hAnsi="Times New Roman"/>
+              </w:rPr>
+              <w:t xml:space="preserve"> </w:t>
+            </w:r>
+            <w:proofErr w:type="spellStart"/>
+            <w:r>
+              <w:rPr>
+                <w:rFonts w:ascii="Times New Roman" w:eastAsia="Times New Roman" w:hAnsi="Times New Roman"/>
+              </w:rPr>
+              <w:t>konta</w:t>
+            </w:r>
+            <w:proofErr w:type="spellEnd"/>
           </w:p>
         </w:tc>
       </w:tr>
@@ -8523,12 +9331,28 @@
                 <w:rFonts w:ascii="Times New Roman" w:eastAsia="Times New Roman" w:hAnsi="Times New Roman"/>
               </w:rPr>
             </w:pPr>
-            <w:r>
-              <w:rPr>
-                <w:rFonts w:ascii="Times New Roman" w:eastAsia="Times New Roman" w:hAnsi="Times New Roman"/>
-              </w:rPr>
-              <w:t>Warunki końcowe</w:t>
-            </w:r>
+            <w:proofErr w:type="spellStart"/>
+            <w:r>
+              <w:rPr>
+                <w:rFonts w:ascii="Times New Roman" w:eastAsia="Times New Roman" w:hAnsi="Times New Roman"/>
+              </w:rPr>
+              <w:t>Warunki</w:t>
+            </w:r>
+            <w:proofErr w:type="spellEnd"/>
+            <w:r>
+              <w:rPr>
+                <w:rFonts w:ascii="Times New Roman" w:eastAsia="Times New Roman" w:hAnsi="Times New Roman"/>
+              </w:rPr>
+              <w:t xml:space="preserve"> </w:t>
+            </w:r>
+            <w:proofErr w:type="spellStart"/>
+            <w:r>
+              <w:rPr>
+                <w:rFonts w:ascii="Times New Roman" w:eastAsia="Times New Roman" w:hAnsi="Times New Roman"/>
+              </w:rPr>
+              <w:t>końcowe</w:t>
+            </w:r>
+            <w:proofErr w:type="spellEnd"/>
           </w:p>
         </w:tc>
         <w:tc>
@@ -8549,12 +9373,28 @@
                 <w:rFonts w:ascii="Times New Roman" w:eastAsia="Times New Roman" w:hAnsi="Times New Roman"/>
               </w:rPr>
             </w:pPr>
-            <w:r>
-              <w:rPr>
-                <w:rFonts w:ascii="Times New Roman" w:eastAsia="Times New Roman" w:hAnsi="Times New Roman"/>
-              </w:rPr>
-              <w:t>Zalogowanie do systemu</w:t>
-            </w:r>
+            <w:proofErr w:type="spellStart"/>
+            <w:r>
+              <w:rPr>
+                <w:rFonts w:ascii="Times New Roman" w:eastAsia="Times New Roman" w:hAnsi="Times New Roman"/>
+              </w:rPr>
+              <w:t>Zalogowanie</w:t>
+            </w:r>
+            <w:proofErr w:type="spellEnd"/>
+            <w:r>
+              <w:rPr>
+                <w:rFonts w:ascii="Times New Roman" w:eastAsia="Times New Roman" w:hAnsi="Times New Roman"/>
+              </w:rPr>
+              <w:t xml:space="preserve"> do </w:t>
+            </w:r>
+            <w:proofErr w:type="spellStart"/>
+            <w:r>
+              <w:rPr>
+                <w:rFonts w:ascii="Times New Roman" w:eastAsia="Times New Roman" w:hAnsi="Times New Roman"/>
+              </w:rPr>
+              <w:t>systemu</w:t>
+            </w:r>
+            <w:proofErr w:type="spellEnd"/>
           </w:p>
         </w:tc>
       </w:tr>
@@ -8577,12 +9417,28 @@
                 <w:rFonts w:ascii="Times New Roman" w:eastAsia="Times New Roman" w:hAnsi="Times New Roman"/>
               </w:rPr>
             </w:pPr>
-            <w:r>
-              <w:rPr>
-                <w:rFonts w:ascii="Times New Roman" w:eastAsia="Times New Roman" w:hAnsi="Times New Roman"/>
-              </w:rPr>
-              <w:t>Przebieg podstawowy</w:t>
-            </w:r>
+            <w:proofErr w:type="spellStart"/>
+            <w:r>
+              <w:rPr>
+                <w:rFonts w:ascii="Times New Roman" w:eastAsia="Times New Roman" w:hAnsi="Times New Roman"/>
+              </w:rPr>
+              <w:t>Przebieg</w:t>
+            </w:r>
+            <w:proofErr w:type="spellEnd"/>
+            <w:r>
+              <w:rPr>
+                <w:rFonts w:ascii="Times New Roman" w:eastAsia="Times New Roman" w:hAnsi="Times New Roman"/>
+              </w:rPr>
+              <w:t xml:space="preserve"> </w:t>
+            </w:r>
+            <w:proofErr w:type="spellStart"/>
+            <w:r>
+              <w:rPr>
+                <w:rFonts w:ascii="Times New Roman" w:eastAsia="Times New Roman" w:hAnsi="Times New Roman"/>
+              </w:rPr>
+              <w:t>podstawowy</w:t>
+            </w:r>
+            <w:proofErr w:type="spellEnd"/>
           </w:p>
         </w:tc>
         <w:tc>
@@ -8689,7 +9545,23 @@
                 <w:rFonts w:ascii="Times New Roman" w:eastAsia="Times New Roman" w:hAnsi="Times New Roman"/>
                 <w:lang w:val="pl-PL"/>
               </w:rPr>
-              <w:t>4. System weryfikuje czy wprowadzono wymagane dane oraz czy dane logowania są poprawne.</w:t>
+              <w:t xml:space="preserve">4. System </w:t>
+            </w:r>
+            <w:proofErr w:type="gramStart"/>
+            <w:r>
+              <w:rPr>
+                <w:rFonts w:ascii="Times New Roman" w:eastAsia="Times New Roman" w:hAnsi="Times New Roman"/>
+                <w:lang w:val="pl-PL"/>
+              </w:rPr>
+              <w:t>weryfikuje</w:t>
+            </w:r>
+            <w:proofErr w:type="gramEnd"/>
+            <w:r>
+              <w:rPr>
+                <w:rFonts w:ascii="Times New Roman" w:eastAsia="Times New Roman" w:hAnsi="Times New Roman"/>
+                <w:lang w:val="pl-PL"/>
+              </w:rPr>
+              <w:t xml:space="preserve"> czy wprowadzono wymagane dane oraz czy dane logowania są poprawne.</w:t>
             </w:r>
           </w:p>
           <w:p>
@@ -8703,8 +9575,30 @@
               <w:rPr>
                 <w:rFonts w:ascii="Times New Roman" w:eastAsia="Times New Roman" w:hAnsi="Times New Roman"/>
               </w:rPr>
-              <w:t>5. System loguje użytkownika</w:t>
-            </w:r>
+              <w:t xml:space="preserve">5. System </w:t>
+            </w:r>
+            <w:proofErr w:type="spellStart"/>
+            <w:r>
+              <w:rPr>
+                <w:rFonts w:ascii="Times New Roman" w:eastAsia="Times New Roman" w:hAnsi="Times New Roman"/>
+              </w:rPr>
+              <w:t>loguje</w:t>
+            </w:r>
+            <w:proofErr w:type="spellEnd"/>
+            <w:r>
+              <w:rPr>
+                <w:rFonts w:ascii="Times New Roman" w:eastAsia="Times New Roman" w:hAnsi="Times New Roman"/>
+              </w:rPr>
+              <w:t xml:space="preserve"> </w:t>
+            </w:r>
+            <w:proofErr w:type="spellStart"/>
+            <w:r>
+              <w:rPr>
+                <w:rFonts w:ascii="Times New Roman" w:eastAsia="Times New Roman" w:hAnsi="Times New Roman"/>
+              </w:rPr>
+              <w:t>użytkownika</w:t>
+            </w:r>
+            <w:proofErr w:type="spellEnd"/>
           </w:p>
         </w:tc>
       </w:tr>
@@ -8727,12 +9621,28 @@
                 <w:rFonts w:ascii="Times New Roman" w:eastAsia="Times New Roman" w:hAnsi="Times New Roman"/>
               </w:rPr>
             </w:pPr>
-            <w:r>
-              <w:rPr>
-                <w:rFonts w:ascii="Times New Roman" w:eastAsia="Times New Roman" w:hAnsi="Times New Roman"/>
-              </w:rPr>
-              <w:t>Przebieg alternatywny</w:t>
-            </w:r>
+            <w:proofErr w:type="spellStart"/>
+            <w:r>
+              <w:rPr>
+                <w:rFonts w:ascii="Times New Roman" w:eastAsia="Times New Roman" w:hAnsi="Times New Roman"/>
+              </w:rPr>
+              <w:t>Przebieg</w:t>
+            </w:r>
+            <w:proofErr w:type="spellEnd"/>
+            <w:r>
+              <w:rPr>
+                <w:rFonts w:ascii="Times New Roman" w:eastAsia="Times New Roman" w:hAnsi="Times New Roman"/>
+              </w:rPr>
+              <w:t xml:space="preserve"> </w:t>
+            </w:r>
+            <w:proofErr w:type="spellStart"/>
+            <w:r>
+              <w:rPr>
+                <w:rFonts w:ascii="Times New Roman" w:eastAsia="Times New Roman" w:hAnsi="Times New Roman"/>
+              </w:rPr>
+              <w:t>alternatywny</w:t>
+            </w:r>
+            <w:proofErr w:type="spellEnd"/>
           </w:p>
         </w:tc>
         <w:tc>
@@ -8879,12 +9789,28 @@
                 <w:rFonts w:ascii="Times New Roman" w:eastAsia="Times New Roman" w:hAnsi="Times New Roman"/>
               </w:rPr>
             </w:pPr>
-            <w:r>
-              <w:rPr>
-                <w:rFonts w:ascii="Times New Roman" w:eastAsia="Times New Roman" w:hAnsi="Times New Roman"/>
-              </w:rPr>
-              <w:t>Przebieg negatywny</w:t>
-            </w:r>
+            <w:proofErr w:type="spellStart"/>
+            <w:r>
+              <w:rPr>
+                <w:rFonts w:ascii="Times New Roman" w:eastAsia="Times New Roman" w:hAnsi="Times New Roman"/>
+              </w:rPr>
+              <w:t>Przebieg</w:t>
+            </w:r>
+            <w:proofErr w:type="spellEnd"/>
+            <w:r>
+              <w:rPr>
+                <w:rFonts w:ascii="Times New Roman" w:eastAsia="Times New Roman" w:hAnsi="Times New Roman"/>
+              </w:rPr>
+              <w:t xml:space="preserve"> </w:t>
+            </w:r>
+            <w:proofErr w:type="spellStart"/>
+            <w:r>
+              <w:rPr>
+                <w:rFonts w:ascii="Times New Roman" w:eastAsia="Times New Roman" w:hAnsi="Times New Roman"/>
+              </w:rPr>
+              <w:t>negatywny</w:t>
+            </w:r>
+            <w:proofErr w:type="spellEnd"/>
           </w:p>
         </w:tc>
         <w:tc>
@@ -9000,1061 +9926,6 @@
     <w:p>
       <w:pPr>
         <w:rPr>
-          <w:rFonts w:ascii="Times New Roman" w:eastAsia="Times New Roman" w:hAnsi="Times New Roman"/>
-          <w:lang w:val="pl-PL"/>
-        </w:rPr>
-      </w:pPr>
-    </w:p>
-    <w:p>
-      <w:pPr>
-        <w:rPr>
-          <w:rFonts w:ascii="Times New Roman" w:eastAsia="Times New Roman" w:hAnsi="Times New Roman"/>
-          <w:lang w:val="pl-PL"/>
-        </w:rPr>
-      </w:pPr>
-    </w:p>
-    <w:p>
-      <w:pPr>
-        <w:rPr>
-          <w:rFonts w:ascii="Times New Roman" w:eastAsia="Times New Roman" w:hAnsi="Times New Roman"/>
-          <w:lang w:val="pl-PL"/>
-        </w:rPr>
-      </w:pPr>
-    </w:p>
-    <w:tbl>
-      <w:tblPr>
-        <w:tblW w:w="9000" w:type="dxa"/>
-        <w:tblInd w:w="100" w:type="dxa"/>
-        <w:tblBorders>
-          <w:top w:val="single" w:sz="8" w:space="0" w:color="000000"/>
-          <w:left w:val="single" w:sz="8" w:space="0" w:color="000000"/>
-          <w:bottom w:val="single" w:sz="8" w:space="0" w:color="000000"/>
-          <w:right w:val="single" w:sz="8" w:space="0" w:color="000000"/>
-          <w:insideH w:val="single" w:sz="8" w:space="0" w:color="000000"/>
-          <w:insideV w:val="single" w:sz="8" w:space="0" w:color="000000"/>
-        </w:tblBorders>
-        <w:tblLayout w:type="fixed"/>
-        <w:tblLook w:val="0600" w:firstRow="0" w:lastRow="0" w:firstColumn="0" w:lastColumn="0" w:noHBand="1" w:noVBand="1"/>
-      </w:tblPr>
-      <w:tblGrid>
-        <w:gridCol w:w="2340"/>
-        <w:gridCol w:w="6660"/>
-      </w:tblGrid>
-      <w:tr>
-        <w:tc>
-          <w:tcPr>
-            <w:tcW w:w="2340" w:type="dxa"/>
-            <w:shd w:val="clear" w:color="auto" w:fill="CCCCCC"/>
-            <w:tcMar>
-              <w:top w:w="100" w:type="dxa"/>
-              <w:left w:w="100" w:type="dxa"/>
-              <w:bottom w:w="100" w:type="dxa"/>
-              <w:right w:w="100" w:type="dxa"/>
-            </w:tcMar>
-          </w:tcPr>
-          <w:p>
-            <w:pPr>
-              <w:rPr>
-                <w:rFonts w:ascii="Times New Roman" w:eastAsia="Times New Roman" w:hAnsi="Times New Roman"/>
-              </w:rPr>
-            </w:pPr>
-            <w:r>
-              <w:rPr>
-                <w:rFonts w:ascii="Times New Roman" w:eastAsia="Times New Roman" w:hAnsi="Times New Roman"/>
-              </w:rPr>
-              <w:lastRenderedPageBreak/>
-              <w:t>Nazwa</w:t>
-            </w:r>
-          </w:p>
-        </w:tc>
-        <w:tc>
-          <w:tcPr>
-            <w:tcW w:w="6660" w:type="dxa"/>
-            <w:shd w:val="clear" w:color="auto" w:fill="CCCCCC"/>
-            <w:tcMar>
-              <w:top w:w="100" w:type="dxa"/>
-              <w:left w:w="100" w:type="dxa"/>
-              <w:bottom w:w="100" w:type="dxa"/>
-              <w:right w:w="100" w:type="dxa"/>
-            </w:tcMar>
-          </w:tcPr>
-          <w:p>
-            <w:pPr>
-              <w:rPr>
-                <w:rFonts w:ascii="Times New Roman" w:eastAsia="Times New Roman" w:hAnsi="Times New Roman"/>
-              </w:rPr>
-            </w:pPr>
-            <w:r>
-              <w:rPr>
-                <w:rFonts w:ascii="Times New Roman" w:eastAsia="Times New Roman" w:hAnsi="Times New Roman"/>
-              </w:rPr>
-              <w:t>Usunięcie konta z serwisu</w:t>
-            </w:r>
-          </w:p>
-        </w:tc>
-      </w:tr>
-      <w:tr>
-        <w:tc>
-          <w:tcPr>
-            <w:tcW w:w="2340" w:type="dxa"/>
-            <w:shd w:val="clear" w:color="auto" w:fill="EFEFEF"/>
-            <w:tcMar>
-              <w:top w:w="100" w:type="dxa"/>
-              <w:left w:w="100" w:type="dxa"/>
-              <w:bottom w:w="100" w:type="dxa"/>
-              <w:right w:w="100" w:type="dxa"/>
-            </w:tcMar>
-          </w:tcPr>
-          <w:p>
-            <w:pPr>
-              <w:rPr>
-                <w:rFonts w:ascii="Times New Roman" w:eastAsia="Times New Roman" w:hAnsi="Times New Roman"/>
-              </w:rPr>
-            </w:pPr>
-            <w:r>
-              <w:rPr>
-                <w:rFonts w:ascii="Times New Roman" w:eastAsia="Times New Roman" w:hAnsi="Times New Roman"/>
-              </w:rPr>
-              <w:t>Identyfikator</w:t>
-            </w:r>
-          </w:p>
-        </w:tc>
-        <w:tc>
-          <w:tcPr>
-            <w:tcW w:w="6660" w:type="dxa"/>
-            <w:shd w:val="clear" w:color="auto" w:fill="auto"/>
-            <w:tcMar>
-              <w:top w:w="100" w:type="dxa"/>
-              <w:left w:w="100" w:type="dxa"/>
-              <w:bottom w:w="100" w:type="dxa"/>
-              <w:right w:w="100" w:type="dxa"/>
-            </w:tcMar>
-          </w:tcPr>
-          <w:p>
-            <w:pPr>
-              <w:rPr>
-                <w:rFonts w:ascii="Times New Roman" w:eastAsia="Times New Roman" w:hAnsi="Times New Roman"/>
-              </w:rPr>
-            </w:pPr>
-            <w:r>
-              <w:rPr>
-                <w:rFonts w:ascii="Times New Roman" w:eastAsia="Times New Roman" w:hAnsi="Times New Roman"/>
-              </w:rPr>
-              <w:t>remv1</w:t>
-            </w:r>
-          </w:p>
-        </w:tc>
-      </w:tr>
-      <w:tr>
-        <w:tc>
-          <w:tcPr>
-            <w:tcW w:w="2340" w:type="dxa"/>
-            <w:shd w:val="clear" w:color="auto" w:fill="EFEFEF"/>
-            <w:tcMar>
-              <w:top w:w="100" w:type="dxa"/>
-              <w:left w:w="100" w:type="dxa"/>
-              <w:bottom w:w="100" w:type="dxa"/>
-              <w:right w:w="100" w:type="dxa"/>
-            </w:tcMar>
-          </w:tcPr>
-          <w:p>
-            <w:pPr>
-              <w:rPr>
-                <w:rFonts w:ascii="Times New Roman" w:eastAsia="Times New Roman" w:hAnsi="Times New Roman"/>
-              </w:rPr>
-            </w:pPr>
-            <w:r>
-              <w:rPr>
-                <w:rFonts w:ascii="Times New Roman" w:eastAsia="Times New Roman" w:hAnsi="Times New Roman"/>
-              </w:rPr>
-              <w:t>Twórca</w:t>
-            </w:r>
-          </w:p>
-        </w:tc>
-        <w:tc>
-          <w:tcPr>
-            <w:tcW w:w="6660" w:type="dxa"/>
-            <w:shd w:val="clear" w:color="auto" w:fill="auto"/>
-            <w:tcMar>
-              <w:top w:w="100" w:type="dxa"/>
-              <w:left w:w="100" w:type="dxa"/>
-              <w:bottom w:w="100" w:type="dxa"/>
-              <w:right w:w="100" w:type="dxa"/>
-            </w:tcMar>
-          </w:tcPr>
-          <w:p>
-            <w:pPr>
-              <w:rPr>
-                <w:rFonts w:ascii="Times New Roman" w:eastAsia="Times New Roman" w:hAnsi="Times New Roman"/>
-              </w:rPr>
-            </w:pPr>
-            <w:r>
-              <w:rPr>
-                <w:rFonts w:ascii="Times New Roman" w:eastAsia="Times New Roman" w:hAnsi="Times New Roman"/>
-              </w:rPr>
-              <w:t>Mikołaj Kasprzak</w:t>
-            </w:r>
-          </w:p>
-        </w:tc>
-      </w:tr>
-      <w:tr>
-        <w:tc>
-          <w:tcPr>
-            <w:tcW w:w="2340" w:type="dxa"/>
-            <w:shd w:val="clear" w:color="auto" w:fill="EFEFEF"/>
-            <w:tcMar>
-              <w:top w:w="100" w:type="dxa"/>
-              <w:left w:w="100" w:type="dxa"/>
-              <w:bottom w:w="100" w:type="dxa"/>
-              <w:right w:w="100" w:type="dxa"/>
-            </w:tcMar>
-          </w:tcPr>
-          <w:p>
-            <w:pPr>
-              <w:rPr>
-                <w:rFonts w:ascii="Times New Roman" w:eastAsia="Times New Roman" w:hAnsi="Times New Roman"/>
-              </w:rPr>
-            </w:pPr>
-            <w:r>
-              <w:rPr>
-                <w:rFonts w:ascii="Times New Roman" w:eastAsia="Times New Roman" w:hAnsi="Times New Roman"/>
-              </w:rPr>
-              <w:t>Aktorzy</w:t>
-            </w:r>
-          </w:p>
-        </w:tc>
-        <w:tc>
-          <w:tcPr>
-            <w:tcW w:w="6660" w:type="dxa"/>
-            <w:shd w:val="clear" w:color="auto" w:fill="auto"/>
-            <w:tcMar>
-              <w:top w:w="100" w:type="dxa"/>
-              <w:left w:w="100" w:type="dxa"/>
-              <w:bottom w:w="100" w:type="dxa"/>
-              <w:right w:w="100" w:type="dxa"/>
-            </w:tcMar>
-          </w:tcPr>
-          <w:p>
-            <w:pPr>
-              <w:rPr>
-                <w:rFonts w:ascii="Times New Roman" w:eastAsia="Times New Roman" w:hAnsi="Times New Roman"/>
-              </w:rPr>
-            </w:pPr>
-            <w:r>
-              <w:rPr>
-                <w:rFonts w:ascii="Times New Roman" w:eastAsia="Times New Roman" w:hAnsi="Times New Roman"/>
-              </w:rPr>
-              <w:t>Użytkownik</w:t>
-            </w:r>
-          </w:p>
-        </w:tc>
-      </w:tr>
-      <w:tr>
-        <w:tc>
-          <w:tcPr>
-            <w:tcW w:w="2340" w:type="dxa"/>
-            <w:shd w:val="clear" w:color="auto" w:fill="EFEFEF"/>
-            <w:tcMar>
-              <w:top w:w="100" w:type="dxa"/>
-              <w:left w:w="100" w:type="dxa"/>
-              <w:bottom w:w="100" w:type="dxa"/>
-              <w:right w:w="100" w:type="dxa"/>
-            </w:tcMar>
-          </w:tcPr>
-          <w:p>
-            <w:pPr>
-              <w:rPr>
-                <w:rFonts w:ascii="Times New Roman" w:eastAsia="Times New Roman" w:hAnsi="Times New Roman"/>
-              </w:rPr>
-            </w:pPr>
-            <w:r>
-              <w:rPr>
-                <w:rFonts w:ascii="Times New Roman" w:eastAsia="Times New Roman" w:hAnsi="Times New Roman"/>
-              </w:rPr>
-              <w:t>Opis</w:t>
-            </w:r>
-          </w:p>
-        </w:tc>
-        <w:tc>
-          <w:tcPr>
-            <w:tcW w:w="6660" w:type="dxa"/>
-            <w:shd w:val="clear" w:color="auto" w:fill="auto"/>
-            <w:tcMar>
-              <w:top w:w="100" w:type="dxa"/>
-              <w:left w:w="100" w:type="dxa"/>
-              <w:bottom w:w="100" w:type="dxa"/>
-              <w:right w:w="100" w:type="dxa"/>
-            </w:tcMar>
-          </w:tcPr>
-          <w:p>
-            <w:pPr>
-              <w:rPr>
-                <w:rFonts w:ascii="Times New Roman" w:eastAsia="Times New Roman" w:hAnsi="Times New Roman"/>
-                <w:lang w:val="pl-PL"/>
-              </w:rPr>
-            </w:pPr>
-            <w:r>
-              <w:rPr>
-                <w:rFonts w:ascii="Times New Roman" w:eastAsia="Times New Roman" w:hAnsi="Times New Roman"/>
-                <w:lang w:val="pl-PL"/>
-              </w:rPr>
-              <w:t>Przypadek użycia realizuje kasowanie konta z bazy</w:t>
-            </w:r>
-          </w:p>
-        </w:tc>
-      </w:tr>
-      <w:tr>
-        <w:tc>
-          <w:tcPr>
-            <w:tcW w:w="2340" w:type="dxa"/>
-            <w:shd w:val="clear" w:color="auto" w:fill="EFEFEF"/>
-            <w:tcMar>
-              <w:top w:w="100" w:type="dxa"/>
-              <w:left w:w="100" w:type="dxa"/>
-              <w:bottom w:w="100" w:type="dxa"/>
-              <w:right w:w="100" w:type="dxa"/>
-            </w:tcMar>
-          </w:tcPr>
-          <w:p>
-            <w:pPr>
-              <w:rPr>
-                <w:rFonts w:ascii="Times New Roman" w:eastAsia="Times New Roman" w:hAnsi="Times New Roman"/>
-              </w:rPr>
-            </w:pPr>
-            <w:r>
-              <w:rPr>
-                <w:rFonts w:ascii="Times New Roman" w:eastAsia="Times New Roman" w:hAnsi="Times New Roman"/>
-              </w:rPr>
-              <w:t>Warunki początkowe</w:t>
-            </w:r>
-          </w:p>
-        </w:tc>
-        <w:tc>
-          <w:tcPr>
-            <w:tcW w:w="6660" w:type="dxa"/>
-            <w:shd w:val="clear" w:color="auto" w:fill="auto"/>
-            <w:tcMar>
-              <w:top w:w="100" w:type="dxa"/>
-              <w:left w:w="100" w:type="dxa"/>
-              <w:bottom w:w="100" w:type="dxa"/>
-              <w:right w:w="100" w:type="dxa"/>
-            </w:tcMar>
-          </w:tcPr>
-          <w:p>
-            <w:pPr>
-              <w:rPr>
-                <w:rFonts w:ascii="Times New Roman" w:eastAsia="Times New Roman" w:hAnsi="Times New Roman"/>
-                <w:lang w:val="pl-PL"/>
-              </w:rPr>
-            </w:pPr>
-            <w:r>
-              <w:rPr>
-                <w:rFonts w:ascii="Times New Roman" w:eastAsia="Times New Roman" w:hAnsi="Times New Roman"/>
-                <w:lang w:val="pl-PL"/>
-              </w:rPr>
-              <w:t>W systemie istnieje konto użytkownika</w:t>
-            </w:r>
-          </w:p>
-        </w:tc>
-      </w:tr>
-      <w:tr>
-        <w:tc>
-          <w:tcPr>
-            <w:tcW w:w="2340" w:type="dxa"/>
-            <w:shd w:val="clear" w:color="auto" w:fill="EFEFEF"/>
-            <w:tcMar>
-              <w:top w:w="100" w:type="dxa"/>
-              <w:left w:w="100" w:type="dxa"/>
-              <w:bottom w:w="100" w:type="dxa"/>
-              <w:right w:w="100" w:type="dxa"/>
-            </w:tcMar>
-          </w:tcPr>
-          <w:p>
-            <w:pPr>
-              <w:rPr>
-                <w:rFonts w:ascii="Times New Roman" w:eastAsia="Times New Roman" w:hAnsi="Times New Roman"/>
-              </w:rPr>
-            </w:pPr>
-            <w:r>
-              <w:rPr>
-                <w:rFonts w:ascii="Times New Roman" w:eastAsia="Times New Roman" w:hAnsi="Times New Roman"/>
-              </w:rPr>
-              <w:t>Warunki końcowe</w:t>
-            </w:r>
-          </w:p>
-        </w:tc>
-        <w:tc>
-          <w:tcPr>
-            <w:tcW w:w="6660" w:type="dxa"/>
-            <w:shd w:val="clear" w:color="auto" w:fill="auto"/>
-            <w:tcMar>
-              <w:top w:w="100" w:type="dxa"/>
-              <w:left w:w="100" w:type="dxa"/>
-              <w:bottom w:w="100" w:type="dxa"/>
-              <w:right w:w="100" w:type="dxa"/>
-            </w:tcMar>
-          </w:tcPr>
-          <w:p>
-            <w:pPr>
-              <w:rPr>
-                <w:rFonts w:ascii="Times New Roman" w:eastAsia="Times New Roman" w:hAnsi="Times New Roman"/>
-              </w:rPr>
-            </w:pPr>
-            <w:r>
-              <w:rPr>
-                <w:rFonts w:ascii="Times New Roman" w:eastAsia="Times New Roman" w:hAnsi="Times New Roman"/>
-              </w:rPr>
-              <w:t>System kasuje konto użytkownika</w:t>
-            </w:r>
-          </w:p>
-        </w:tc>
-      </w:tr>
-      <w:tr>
-        <w:tc>
-          <w:tcPr>
-            <w:tcW w:w="2340" w:type="dxa"/>
-            <w:shd w:val="clear" w:color="auto" w:fill="EFEFEF"/>
-            <w:tcMar>
-              <w:top w:w="100" w:type="dxa"/>
-              <w:left w:w="100" w:type="dxa"/>
-              <w:bottom w:w="100" w:type="dxa"/>
-              <w:right w:w="100" w:type="dxa"/>
-            </w:tcMar>
-          </w:tcPr>
-          <w:p>
-            <w:pPr>
-              <w:rPr>
-                <w:rFonts w:ascii="Times New Roman" w:eastAsia="Times New Roman" w:hAnsi="Times New Roman"/>
-              </w:rPr>
-            </w:pPr>
-            <w:r>
-              <w:rPr>
-                <w:rFonts w:ascii="Times New Roman" w:eastAsia="Times New Roman" w:hAnsi="Times New Roman"/>
-              </w:rPr>
-              <w:t>Przebieg podstawowy</w:t>
-            </w:r>
-          </w:p>
-        </w:tc>
-        <w:tc>
-          <w:tcPr>
-            <w:tcW w:w="6660" w:type="dxa"/>
-            <w:shd w:val="clear" w:color="auto" w:fill="auto"/>
-            <w:tcMar>
-              <w:top w:w="100" w:type="dxa"/>
-              <w:left w:w="100" w:type="dxa"/>
-              <w:bottom w:w="100" w:type="dxa"/>
-              <w:right w:w="100" w:type="dxa"/>
-            </w:tcMar>
-          </w:tcPr>
-          <w:p>
-            <w:pPr>
-              <w:rPr>
-                <w:rFonts w:ascii="Times New Roman" w:eastAsia="Times New Roman" w:hAnsi="Times New Roman"/>
-                <w:lang w:val="pl-PL"/>
-              </w:rPr>
-            </w:pPr>
-            <w:r>
-              <w:rPr>
-                <w:rFonts w:ascii="Times New Roman" w:eastAsia="Times New Roman" w:hAnsi="Times New Roman"/>
-                <w:lang w:val="pl-PL"/>
-              </w:rPr>
-              <w:t>1. Zalogowany użytkownik wybiera opcję usunięcia konta.</w:t>
-            </w:r>
-          </w:p>
-          <w:p>
-            <w:pPr>
-              <w:rPr>
-                <w:rFonts w:ascii="Times New Roman" w:eastAsia="Times New Roman" w:hAnsi="Times New Roman"/>
-                <w:lang w:val="pl-PL"/>
-              </w:rPr>
-            </w:pPr>
-            <w:r>
-              <w:rPr>
-                <w:rFonts w:ascii="Times New Roman" w:eastAsia="Times New Roman" w:hAnsi="Times New Roman"/>
-                <w:lang w:val="pl-PL"/>
-              </w:rPr>
-              <w:t>2. System wyświetla ostrzeżenie, że skasowanie konta jest permanente po 24h oraz żąda potwierdzenia operacji.</w:t>
-            </w:r>
-          </w:p>
-          <w:p>
-            <w:pPr>
-              <w:rPr>
-                <w:rFonts w:ascii="Times New Roman" w:eastAsia="Times New Roman" w:hAnsi="Times New Roman"/>
-                <w:lang w:val="pl-PL"/>
-              </w:rPr>
-            </w:pPr>
-            <w:r>
-              <w:rPr>
-                <w:rFonts w:ascii="Times New Roman" w:eastAsia="Times New Roman" w:hAnsi="Times New Roman"/>
-                <w:lang w:val="pl-PL"/>
-              </w:rPr>
-              <w:t>3. System prosi o login i hasło.</w:t>
-            </w:r>
-          </w:p>
-          <w:p>
-            <w:pPr>
-              <w:rPr>
-                <w:rFonts w:ascii="Times New Roman" w:eastAsia="Times New Roman" w:hAnsi="Times New Roman"/>
-                <w:lang w:val="pl-PL"/>
-              </w:rPr>
-            </w:pPr>
-            <w:r>
-              <w:rPr>
-                <w:rFonts w:ascii="Times New Roman" w:eastAsia="Times New Roman" w:hAnsi="Times New Roman"/>
-                <w:lang w:val="pl-PL"/>
-              </w:rPr>
-              <w:t>4. System wyświetla dodatkowe potwierdzenie operacji kasowania konta.</w:t>
-            </w:r>
-          </w:p>
-          <w:p>
-            <w:pPr>
-              <w:rPr>
-                <w:rFonts w:ascii="Times New Roman" w:eastAsia="Times New Roman" w:hAnsi="Times New Roman"/>
-                <w:lang w:val="pl-PL"/>
-              </w:rPr>
-            </w:pPr>
-            <w:r>
-              <w:rPr>
-                <w:rFonts w:ascii="Times New Roman" w:eastAsia="Times New Roman" w:hAnsi="Times New Roman"/>
-                <w:lang w:val="pl-PL"/>
-              </w:rPr>
-              <w:t>5. System kasuje konto i wysyła e mail na konto użytkownika o możliwości zatrzymania procesu usuwania konta przez najbliższe 24h.</w:t>
-            </w:r>
-          </w:p>
-          <w:p>
-            <w:pPr>
-              <w:rPr>
-                <w:rFonts w:ascii="Times New Roman" w:eastAsia="Times New Roman" w:hAnsi="Times New Roman"/>
-                <w:lang w:val="pl-PL"/>
-              </w:rPr>
-            </w:pPr>
-            <w:r>
-              <w:rPr>
-                <w:rFonts w:ascii="Times New Roman" w:eastAsia="Times New Roman" w:hAnsi="Times New Roman"/>
-                <w:lang w:val="pl-PL"/>
-              </w:rPr>
-              <w:t>6. Po 24h system kasuje konto.</w:t>
-            </w:r>
-          </w:p>
-        </w:tc>
-      </w:tr>
-    </w:tbl>
-    <w:p>
-      <w:pPr>
-        <w:rPr>
-          <w:rFonts w:ascii="Times New Roman" w:eastAsia="Times New Roman" w:hAnsi="Times New Roman"/>
-          <w:lang w:val="pl-PL"/>
-        </w:rPr>
-      </w:pPr>
-    </w:p>
-    <w:p>
-      <w:pPr>
-        <w:rPr>
-          <w:rFonts w:ascii="Times New Roman" w:eastAsia="Times New Roman" w:hAnsi="Times New Roman"/>
-          <w:lang w:val="pl-PL"/>
-        </w:rPr>
-      </w:pPr>
-    </w:p>
-    <w:tbl>
-      <w:tblPr>
-        <w:tblW w:w="9000" w:type="dxa"/>
-        <w:tblInd w:w="100" w:type="dxa"/>
-        <w:tblBorders>
-          <w:top w:val="single" w:sz="8" w:space="0" w:color="000000"/>
-          <w:left w:val="single" w:sz="8" w:space="0" w:color="000000"/>
-          <w:bottom w:val="single" w:sz="8" w:space="0" w:color="000000"/>
-          <w:right w:val="single" w:sz="8" w:space="0" w:color="000000"/>
-          <w:insideH w:val="single" w:sz="8" w:space="0" w:color="000000"/>
-          <w:insideV w:val="single" w:sz="8" w:space="0" w:color="000000"/>
-        </w:tblBorders>
-        <w:tblLayout w:type="fixed"/>
-        <w:tblLook w:val="0600" w:firstRow="0" w:lastRow="0" w:firstColumn="0" w:lastColumn="0" w:noHBand="1" w:noVBand="1"/>
-      </w:tblPr>
-      <w:tblGrid>
-        <w:gridCol w:w="2265"/>
-        <w:gridCol w:w="6735"/>
-      </w:tblGrid>
-      <w:tr>
-        <w:tc>
-          <w:tcPr>
-            <w:tcW w:w="2265" w:type="dxa"/>
-            <w:shd w:val="clear" w:color="auto" w:fill="CCCCCC"/>
-            <w:tcMar>
-              <w:top w:w="100" w:type="dxa"/>
-              <w:left w:w="100" w:type="dxa"/>
-              <w:bottom w:w="100" w:type="dxa"/>
-              <w:right w:w="100" w:type="dxa"/>
-            </w:tcMar>
-          </w:tcPr>
-          <w:p>
-            <w:pPr>
-              <w:rPr>
-                <w:rFonts w:ascii="Times New Roman" w:eastAsia="Times New Roman" w:hAnsi="Times New Roman"/>
-              </w:rPr>
-            </w:pPr>
-            <w:r>
-              <w:rPr>
-                <w:rFonts w:ascii="Times New Roman" w:eastAsia="Times New Roman" w:hAnsi="Times New Roman"/>
-              </w:rPr>
-              <w:t>Nazwa</w:t>
-            </w:r>
-          </w:p>
-        </w:tc>
-        <w:tc>
-          <w:tcPr>
-            <w:tcW w:w="6735" w:type="dxa"/>
-            <w:shd w:val="clear" w:color="auto" w:fill="CCCCCC"/>
-            <w:tcMar>
-              <w:top w:w="100" w:type="dxa"/>
-              <w:left w:w="100" w:type="dxa"/>
-              <w:bottom w:w="100" w:type="dxa"/>
-              <w:right w:w="100" w:type="dxa"/>
-            </w:tcMar>
-          </w:tcPr>
-          <w:p>
-            <w:pPr>
-              <w:rPr>
-                <w:rFonts w:ascii="Times New Roman" w:eastAsia="Times New Roman" w:hAnsi="Times New Roman"/>
-                <w:lang w:val="pl-PL"/>
-              </w:rPr>
-            </w:pPr>
-            <w:r>
-              <w:rPr>
-                <w:rFonts w:ascii="Times New Roman" w:eastAsia="Times New Roman" w:hAnsi="Times New Roman"/>
-                <w:lang w:val="pl-PL"/>
-              </w:rPr>
-              <w:t>Wystawienie towaru na rynku społecznościowym</w:t>
-            </w:r>
-          </w:p>
-        </w:tc>
-      </w:tr>
-      <w:tr>
-        <w:tc>
-          <w:tcPr>
-            <w:tcW w:w="2265" w:type="dxa"/>
-            <w:shd w:val="clear" w:color="auto" w:fill="EFEFEF"/>
-            <w:tcMar>
-              <w:top w:w="100" w:type="dxa"/>
-              <w:left w:w="100" w:type="dxa"/>
-              <w:bottom w:w="100" w:type="dxa"/>
-              <w:right w:w="100" w:type="dxa"/>
-            </w:tcMar>
-          </w:tcPr>
-          <w:p>
-            <w:pPr>
-              <w:rPr>
-                <w:rFonts w:ascii="Times New Roman" w:eastAsia="Times New Roman" w:hAnsi="Times New Roman"/>
-              </w:rPr>
-            </w:pPr>
-            <w:r>
-              <w:rPr>
-                <w:rFonts w:ascii="Times New Roman" w:eastAsia="Times New Roman" w:hAnsi="Times New Roman"/>
-              </w:rPr>
-              <w:t>Identyfikator</w:t>
-            </w:r>
-          </w:p>
-        </w:tc>
-        <w:tc>
-          <w:tcPr>
-            <w:tcW w:w="6735" w:type="dxa"/>
-            <w:shd w:val="clear" w:color="auto" w:fill="auto"/>
-            <w:tcMar>
-              <w:top w:w="100" w:type="dxa"/>
-              <w:left w:w="100" w:type="dxa"/>
-              <w:bottom w:w="100" w:type="dxa"/>
-              <w:right w:w="100" w:type="dxa"/>
-            </w:tcMar>
-          </w:tcPr>
-          <w:p>
-            <w:pPr>
-              <w:rPr>
-                <w:rFonts w:ascii="Times New Roman" w:eastAsia="Times New Roman" w:hAnsi="Times New Roman"/>
-              </w:rPr>
-            </w:pPr>
-            <w:r>
-              <w:rPr>
-                <w:rFonts w:ascii="Times New Roman" w:eastAsia="Times New Roman" w:hAnsi="Times New Roman"/>
-              </w:rPr>
-              <w:t>market0</w:t>
-            </w:r>
-          </w:p>
-        </w:tc>
-      </w:tr>
-      <w:tr>
-        <w:tc>
-          <w:tcPr>
-            <w:tcW w:w="2265" w:type="dxa"/>
-            <w:shd w:val="clear" w:color="auto" w:fill="EFEFEF"/>
-            <w:tcMar>
-              <w:top w:w="100" w:type="dxa"/>
-              <w:left w:w="100" w:type="dxa"/>
-              <w:bottom w:w="100" w:type="dxa"/>
-              <w:right w:w="100" w:type="dxa"/>
-            </w:tcMar>
-          </w:tcPr>
-          <w:p>
-            <w:pPr>
-              <w:rPr>
-                <w:rFonts w:ascii="Times New Roman" w:eastAsia="Times New Roman" w:hAnsi="Times New Roman"/>
-              </w:rPr>
-            </w:pPr>
-            <w:r>
-              <w:rPr>
-                <w:rFonts w:ascii="Times New Roman" w:eastAsia="Times New Roman" w:hAnsi="Times New Roman"/>
-              </w:rPr>
-              <w:t>Twórca</w:t>
-            </w:r>
-          </w:p>
-        </w:tc>
-        <w:tc>
-          <w:tcPr>
-            <w:tcW w:w="6735" w:type="dxa"/>
-            <w:shd w:val="clear" w:color="auto" w:fill="auto"/>
-            <w:tcMar>
-              <w:top w:w="100" w:type="dxa"/>
-              <w:left w:w="100" w:type="dxa"/>
-              <w:bottom w:w="100" w:type="dxa"/>
-              <w:right w:w="100" w:type="dxa"/>
-            </w:tcMar>
-          </w:tcPr>
-          <w:p>
-            <w:pPr>
-              <w:rPr>
-                <w:rFonts w:ascii="Times New Roman" w:eastAsia="Times New Roman" w:hAnsi="Times New Roman"/>
-              </w:rPr>
-            </w:pPr>
-            <w:r>
-              <w:rPr>
-                <w:rFonts w:ascii="Times New Roman" w:eastAsia="Times New Roman" w:hAnsi="Times New Roman"/>
-              </w:rPr>
-              <w:t>Paulina Patrowicz</w:t>
-            </w:r>
-          </w:p>
-        </w:tc>
-      </w:tr>
-      <w:tr>
-        <w:tc>
-          <w:tcPr>
-            <w:tcW w:w="2265" w:type="dxa"/>
-            <w:shd w:val="clear" w:color="auto" w:fill="EFEFEF"/>
-            <w:tcMar>
-              <w:top w:w="100" w:type="dxa"/>
-              <w:left w:w="100" w:type="dxa"/>
-              <w:bottom w:w="100" w:type="dxa"/>
-              <w:right w:w="100" w:type="dxa"/>
-            </w:tcMar>
-          </w:tcPr>
-          <w:p>
-            <w:pPr>
-              <w:rPr>
-                <w:rFonts w:ascii="Times New Roman" w:eastAsia="Times New Roman" w:hAnsi="Times New Roman"/>
-              </w:rPr>
-            </w:pPr>
-            <w:r>
-              <w:rPr>
-                <w:rFonts w:ascii="Times New Roman" w:eastAsia="Times New Roman" w:hAnsi="Times New Roman"/>
-              </w:rPr>
-              <w:t>Aktorzy</w:t>
-            </w:r>
-          </w:p>
-        </w:tc>
-        <w:tc>
-          <w:tcPr>
-            <w:tcW w:w="6735" w:type="dxa"/>
-            <w:shd w:val="clear" w:color="auto" w:fill="auto"/>
-            <w:tcMar>
-              <w:top w:w="100" w:type="dxa"/>
-              <w:left w:w="100" w:type="dxa"/>
-              <w:bottom w:w="100" w:type="dxa"/>
-              <w:right w:w="100" w:type="dxa"/>
-            </w:tcMar>
-          </w:tcPr>
-          <w:p>
-            <w:pPr>
-              <w:rPr>
-                <w:rFonts w:ascii="Times New Roman" w:eastAsia="Times New Roman" w:hAnsi="Times New Roman"/>
-              </w:rPr>
-            </w:pPr>
-            <w:r>
-              <w:rPr>
-                <w:rFonts w:ascii="Times New Roman" w:eastAsia="Times New Roman" w:hAnsi="Times New Roman"/>
-              </w:rPr>
-              <w:t>Użytkownik</w:t>
-            </w:r>
-          </w:p>
-        </w:tc>
-      </w:tr>
-      <w:tr>
-        <w:tc>
-          <w:tcPr>
-            <w:tcW w:w="2265" w:type="dxa"/>
-            <w:shd w:val="clear" w:color="auto" w:fill="EFEFEF"/>
-            <w:tcMar>
-              <w:top w:w="100" w:type="dxa"/>
-              <w:left w:w="100" w:type="dxa"/>
-              <w:bottom w:w="100" w:type="dxa"/>
-              <w:right w:w="100" w:type="dxa"/>
-            </w:tcMar>
-          </w:tcPr>
-          <w:p>
-            <w:pPr>
-              <w:rPr>
-                <w:rFonts w:ascii="Times New Roman" w:eastAsia="Times New Roman" w:hAnsi="Times New Roman"/>
-              </w:rPr>
-            </w:pPr>
-            <w:r>
-              <w:rPr>
-                <w:rFonts w:ascii="Times New Roman" w:eastAsia="Times New Roman" w:hAnsi="Times New Roman"/>
-              </w:rPr>
-              <w:t>Opis</w:t>
-            </w:r>
-          </w:p>
-        </w:tc>
-        <w:tc>
-          <w:tcPr>
-            <w:tcW w:w="6735" w:type="dxa"/>
-            <w:shd w:val="clear" w:color="auto" w:fill="auto"/>
-            <w:tcMar>
-              <w:top w:w="100" w:type="dxa"/>
-              <w:left w:w="100" w:type="dxa"/>
-              <w:bottom w:w="100" w:type="dxa"/>
-              <w:right w:w="100" w:type="dxa"/>
-            </w:tcMar>
-          </w:tcPr>
-          <w:p>
-            <w:pPr>
-              <w:rPr>
-                <w:rFonts w:ascii="Times New Roman" w:eastAsia="Times New Roman" w:hAnsi="Times New Roman"/>
-                <w:lang w:val="pl-PL"/>
-              </w:rPr>
-            </w:pPr>
-            <w:r>
-              <w:rPr>
-                <w:rFonts w:ascii="Times New Roman" w:eastAsia="Times New Roman" w:hAnsi="Times New Roman"/>
-                <w:lang w:val="pl-PL"/>
-              </w:rPr>
-              <w:t>Wystawienie na sprzedaż produktu przez na rynku społecznościowym</w:t>
-            </w:r>
-          </w:p>
-        </w:tc>
-      </w:tr>
-      <w:tr>
-        <w:tc>
-          <w:tcPr>
-            <w:tcW w:w="2265" w:type="dxa"/>
-            <w:shd w:val="clear" w:color="auto" w:fill="EFEFEF"/>
-            <w:tcMar>
-              <w:top w:w="100" w:type="dxa"/>
-              <w:left w:w="100" w:type="dxa"/>
-              <w:bottom w:w="100" w:type="dxa"/>
-              <w:right w:w="100" w:type="dxa"/>
-            </w:tcMar>
-          </w:tcPr>
-          <w:p>
-            <w:pPr>
-              <w:rPr>
-                <w:rFonts w:ascii="Times New Roman" w:eastAsia="Times New Roman" w:hAnsi="Times New Roman"/>
-              </w:rPr>
-            </w:pPr>
-            <w:r>
-              <w:rPr>
-                <w:rFonts w:ascii="Times New Roman" w:eastAsia="Times New Roman" w:hAnsi="Times New Roman"/>
-              </w:rPr>
-              <w:t>Warunki początkowe</w:t>
-            </w:r>
-          </w:p>
-        </w:tc>
-        <w:tc>
-          <w:tcPr>
-            <w:tcW w:w="6735" w:type="dxa"/>
-            <w:shd w:val="clear" w:color="auto" w:fill="auto"/>
-            <w:tcMar>
-              <w:top w:w="100" w:type="dxa"/>
-              <w:left w:w="100" w:type="dxa"/>
-              <w:bottom w:w="100" w:type="dxa"/>
-              <w:right w:w="100" w:type="dxa"/>
-            </w:tcMar>
-          </w:tcPr>
-          <w:p>
-            <w:pPr>
-              <w:rPr>
-                <w:rFonts w:ascii="Times New Roman" w:eastAsia="Times New Roman" w:hAnsi="Times New Roman"/>
-                <w:lang w:val="pl-PL"/>
-              </w:rPr>
-            </w:pPr>
-            <w:r>
-              <w:rPr>
-                <w:rFonts w:ascii="Times New Roman" w:eastAsia="Times New Roman" w:hAnsi="Times New Roman"/>
-                <w:lang w:val="pl-PL"/>
-              </w:rPr>
-              <w:t>Posiadanie towaru możliwego do sprzedania, użytkownik jest zalogowany.</w:t>
-            </w:r>
-          </w:p>
-        </w:tc>
-      </w:tr>
-      <w:tr>
-        <w:tc>
-          <w:tcPr>
-            <w:tcW w:w="2265" w:type="dxa"/>
-            <w:shd w:val="clear" w:color="auto" w:fill="EFEFEF"/>
-            <w:tcMar>
-              <w:top w:w="100" w:type="dxa"/>
-              <w:left w:w="100" w:type="dxa"/>
-              <w:bottom w:w="100" w:type="dxa"/>
-              <w:right w:w="100" w:type="dxa"/>
-            </w:tcMar>
-          </w:tcPr>
-          <w:p>
-            <w:pPr>
-              <w:rPr>
-                <w:rFonts w:ascii="Times New Roman" w:eastAsia="Times New Roman" w:hAnsi="Times New Roman"/>
-              </w:rPr>
-            </w:pPr>
-            <w:r>
-              <w:rPr>
-                <w:rFonts w:ascii="Times New Roman" w:eastAsia="Times New Roman" w:hAnsi="Times New Roman"/>
-              </w:rPr>
-              <w:t>Warunki końcowe</w:t>
-            </w:r>
-          </w:p>
-        </w:tc>
-        <w:tc>
-          <w:tcPr>
-            <w:tcW w:w="6735" w:type="dxa"/>
-            <w:shd w:val="clear" w:color="auto" w:fill="auto"/>
-            <w:tcMar>
-              <w:top w:w="100" w:type="dxa"/>
-              <w:left w:w="100" w:type="dxa"/>
-              <w:bottom w:w="100" w:type="dxa"/>
-              <w:right w:w="100" w:type="dxa"/>
-            </w:tcMar>
-          </w:tcPr>
-          <w:p>
-            <w:pPr>
-              <w:rPr>
-                <w:rFonts w:ascii="Times New Roman" w:eastAsia="Times New Roman" w:hAnsi="Times New Roman"/>
-              </w:rPr>
-            </w:pPr>
-            <w:r>
-              <w:rPr>
-                <w:rFonts w:ascii="Times New Roman" w:eastAsia="Times New Roman" w:hAnsi="Times New Roman"/>
-              </w:rPr>
-              <w:t>Przedmiot wystawiony na sprzedaż.</w:t>
-            </w:r>
-          </w:p>
-        </w:tc>
-      </w:tr>
-      <w:tr>
-        <w:tc>
-          <w:tcPr>
-            <w:tcW w:w="2265" w:type="dxa"/>
-            <w:shd w:val="clear" w:color="auto" w:fill="EFEFEF"/>
-            <w:tcMar>
-              <w:top w:w="100" w:type="dxa"/>
-              <w:left w:w="100" w:type="dxa"/>
-              <w:bottom w:w="100" w:type="dxa"/>
-              <w:right w:w="100" w:type="dxa"/>
-            </w:tcMar>
-          </w:tcPr>
-          <w:p>
-            <w:pPr>
-              <w:rPr>
-                <w:rFonts w:ascii="Times New Roman" w:eastAsia="Times New Roman" w:hAnsi="Times New Roman"/>
-              </w:rPr>
-            </w:pPr>
-            <w:r>
-              <w:rPr>
-                <w:rFonts w:ascii="Times New Roman" w:eastAsia="Times New Roman" w:hAnsi="Times New Roman"/>
-              </w:rPr>
-              <w:t>Przebieg podstawowy</w:t>
-            </w:r>
-          </w:p>
-        </w:tc>
-        <w:tc>
-          <w:tcPr>
-            <w:tcW w:w="6735" w:type="dxa"/>
-            <w:shd w:val="clear" w:color="auto" w:fill="auto"/>
-            <w:tcMar>
-              <w:top w:w="100" w:type="dxa"/>
-              <w:left w:w="100" w:type="dxa"/>
-              <w:bottom w:w="100" w:type="dxa"/>
-              <w:right w:w="100" w:type="dxa"/>
-            </w:tcMar>
-          </w:tcPr>
-          <w:p>
-            <w:pPr>
-              <w:rPr>
-                <w:rFonts w:ascii="Times New Roman" w:eastAsia="Times New Roman" w:hAnsi="Times New Roman"/>
-                <w:lang w:val="pl-PL"/>
-              </w:rPr>
-            </w:pPr>
-            <w:r>
-              <w:rPr>
-                <w:rFonts w:ascii="Times New Roman" w:eastAsia="Times New Roman" w:hAnsi="Times New Roman"/>
-                <w:lang w:val="pl-PL"/>
-              </w:rPr>
-              <w:t>1. Użytkownik wybiera produkt na sprzedaż z ekwipunku</w:t>
-            </w:r>
-          </w:p>
-          <w:p>
-            <w:pPr>
-              <w:rPr>
-                <w:rFonts w:ascii="Times New Roman" w:eastAsia="Times New Roman" w:hAnsi="Times New Roman"/>
-                <w:lang w:val="pl-PL"/>
-              </w:rPr>
-            </w:pPr>
-            <w:r>
-              <w:rPr>
-                <w:rFonts w:ascii="Times New Roman" w:eastAsia="Times New Roman" w:hAnsi="Times New Roman"/>
-                <w:lang w:val="pl-PL"/>
-              </w:rPr>
-              <w:t>2. Użytkownik ustala cenę produktu</w:t>
-            </w:r>
-          </w:p>
-          <w:p>
-            <w:pPr>
-              <w:rPr>
-                <w:rFonts w:ascii="Times New Roman" w:eastAsia="Times New Roman" w:hAnsi="Times New Roman"/>
-                <w:lang w:val="pl-PL"/>
-              </w:rPr>
-            </w:pPr>
-            <w:r>
-              <w:rPr>
-                <w:rFonts w:ascii="Times New Roman" w:eastAsia="Times New Roman" w:hAnsi="Times New Roman"/>
-                <w:lang w:val="pl-PL"/>
-              </w:rPr>
-              <w:t>3. System dodaje produkt na rynek</w:t>
-            </w:r>
-          </w:p>
-          <w:p>
-            <w:pPr>
-              <w:rPr>
-                <w:rFonts w:ascii="Times New Roman" w:eastAsia="Times New Roman" w:hAnsi="Times New Roman"/>
-                <w:lang w:val="pl-PL"/>
-              </w:rPr>
-            </w:pPr>
-            <w:r>
-              <w:rPr>
-                <w:rFonts w:ascii="Times New Roman" w:eastAsia="Times New Roman" w:hAnsi="Times New Roman"/>
-                <w:lang w:val="pl-PL"/>
-              </w:rPr>
-              <w:t>4. System ukrywa produkt w ekwipunku użytkownika</w:t>
-            </w:r>
-          </w:p>
-        </w:tc>
-      </w:tr>
-    </w:tbl>
-    <w:p>
-      <w:pPr>
-        <w:rPr>
-          <w:rFonts w:ascii="Times New Roman" w:eastAsia="Times New Roman" w:hAnsi="Times New Roman"/>
-          <w:lang w:val="pl-PL"/>
-        </w:rPr>
-      </w:pPr>
-    </w:p>
-    <w:p>
-      <w:pPr>
-        <w:rPr>
           <w:lang w:val="pl-PL"/>
         </w:rPr>
       </w:pPr>
@@ -10066,7 +9937,7 @@
           <w:lang w:val="pl-PL"/>
         </w:rPr>
       </w:pPr>
-      <w:bookmarkStart w:id="12" w:name="_Toc449782561"/>
+      <w:bookmarkStart w:id="13" w:name="_Toc514592459"/>
       <w:r>
         <w:rPr>
           <w:lang w:val="pl-PL"/>
@@ -10074,7 +9945,7 @@
         <w:lastRenderedPageBreak/>
         <w:t>Wymagania niefunkcjonalne</w:t>
       </w:r>
-      <w:bookmarkEnd w:id="12"/>
+      <w:bookmarkEnd w:id="13"/>
     </w:p>
     <w:p>
       <w:pPr>
@@ -10096,7 +9967,7 @@
           <w:lang w:val="pl-PL"/>
         </w:rPr>
       </w:pPr>
-      <w:bookmarkStart w:id="13" w:name="_Toc449782562"/>
+      <w:bookmarkStart w:id="14" w:name="_Toc449782562"/>
       <w:r>
         <w:rPr>
           <w:rFonts w:ascii="Times New Roman" w:eastAsia="Times New Roman" w:hAnsi="Times New Roman"/>
@@ -10158,7 +10029,39 @@
           <w:rFonts w:ascii="Times New Roman" w:eastAsia="Times New Roman" w:hAnsi="Times New Roman"/>
           <w:lang w:val="pl-PL"/>
         </w:rPr>
-        <w:t xml:space="preserve">dostępność offline do posiadanych lokalnie aplikacji, nie wymagających połączenia z internetem. </w:t>
+        <w:t xml:space="preserve">dostępność offline do posiadanych lokalnie aplikacji, </w:t>
+      </w:r>
+      <w:proofErr w:type="gramStart"/>
+      <w:r>
+        <w:rPr>
+          <w:rFonts w:ascii="Times New Roman" w:eastAsia="Times New Roman" w:hAnsi="Times New Roman"/>
+          <w:lang w:val="pl-PL"/>
+        </w:rPr>
+        <w:t>nie wymagających</w:t>
+      </w:r>
+      <w:proofErr w:type="gramEnd"/>
+      <w:r>
+        <w:rPr>
+          <w:rFonts w:ascii="Times New Roman" w:eastAsia="Times New Roman" w:hAnsi="Times New Roman"/>
+          <w:lang w:val="pl-PL"/>
+        </w:rPr>
+        <w:t xml:space="preserve"> połączenia z </w:t>
+      </w:r>
+      <w:proofErr w:type="spellStart"/>
+      <w:r>
+        <w:rPr>
+          <w:rFonts w:ascii="Times New Roman" w:eastAsia="Times New Roman" w:hAnsi="Times New Roman"/>
+          <w:lang w:val="pl-PL"/>
+        </w:rPr>
+        <w:t>internetem</w:t>
+      </w:r>
+      <w:proofErr w:type="spellEnd"/>
+      <w:r>
+        <w:rPr>
+          <w:rFonts w:ascii="Times New Roman" w:eastAsia="Times New Roman" w:hAnsi="Times New Roman"/>
+          <w:lang w:val="pl-PL"/>
+        </w:rPr>
+        <w:t xml:space="preserve">. </w:t>
       </w:r>
     </w:p>
     <w:p>
@@ -10217,7 +10120,7 @@
         <w:t>blokada dla więcej niż jedna aktywnej aplikacji na użytkownika</w:t>
       </w:r>
     </w:p>
-    <w:bookmarkEnd w:id="13"/>
+    <w:bookmarkEnd w:id="14"/>
     <w:p>
       <w:pPr>
         <w:rPr>
@@ -10232,7 +10135,7 @@
           <w:lang w:val="pl-PL"/>
         </w:rPr>
       </w:pPr>
-      <w:bookmarkStart w:id="14" w:name="_Toc449782574"/>
+      <w:bookmarkStart w:id="15" w:name="_Toc514592460"/>
       <w:r>
         <w:rPr>
           <w:lang w:val="pl-PL"/>
@@ -10240,7 +10143,7 @@
         <w:lastRenderedPageBreak/>
         <w:t>Projekt techniczny</w:t>
       </w:r>
-      <w:bookmarkEnd w:id="14"/>
+      <w:bookmarkEnd w:id="15"/>
     </w:p>
     <w:p>
       <w:pPr>
@@ -10249,14 +10152,14 @@
           <w:lang w:val="pl-PL"/>
         </w:rPr>
       </w:pPr>
-      <w:bookmarkStart w:id="15" w:name="_Toc449782575"/>
+      <w:bookmarkStart w:id="16" w:name="_Toc514592461"/>
       <w:r>
         <w:rPr>
           <w:lang w:val="pl-PL"/>
         </w:rPr>
         <w:t>Opis architektury systemu</w:t>
       </w:r>
-      <w:bookmarkEnd w:id="15"/>
+      <w:bookmarkEnd w:id="16"/>
     </w:p>
     <w:p>
       <w:pPr>
@@ -10266,7 +10169,6 @@
           <w:lang w:val="pl-PL" w:eastAsia="pl-PL"/>
         </w:rPr>
       </w:pPr>
-      <w:bookmarkStart w:id="16" w:name="_Toc449782576"/>
       <w:r>
         <w:rPr>
           <w:rFonts w:ascii="Times New Roman" w:eastAsia="Times New Roman" w:hAnsi="Times New Roman"/>
@@ -10357,7 +10259,30 @@
           <w:rFonts w:ascii="Times New Roman" w:eastAsia="Times New Roman" w:hAnsi="Times New Roman"/>
           <w:lang w:val="pl-PL" w:eastAsia="pl-PL"/>
         </w:rPr>
-        <w:t xml:space="preserve">Po zalogowaniu do panelu deweperskiego twórca ma do wyboru zakładki: Lista - pozwalająca na wylistowanie wydanych już produktów; Dodaj - pozwalająca na dodanie produktu; Edytuj - pozwala zmienić ustawione wcześniej opcje; Statystyki - pozwalająca na wyświetlenie ogólnych statystyk sprzedaży; Wypłać - pozwalająca na wypłacenie pieniędzy z Portfela. </w:t>
+        <w:t>Po zalogowaniu do panelu dewe</w:t>
+      </w:r>
+      <w:r>
+        <w:rPr>
+          <w:rFonts w:ascii="Times New Roman" w:eastAsia="Times New Roman" w:hAnsi="Times New Roman"/>
+          <w:lang w:val="pl-PL" w:eastAsia="pl-PL"/>
+        </w:rPr>
+        <w:t>lo</w:t>
+      </w:r>
+      <w:r>
+        <w:rPr>
+          <w:rFonts w:ascii="Times New Roman" w:eastAsia="Times New Roman" w:hAnsi="Times New Roman"/>
+          <w:lang w:val="pl-PL" w:eastAsia="pl-PL"/>
+        </w:rPr>
+        <w:t>perskiego twórca ma do wyboru zakładki: Lista - pozwalająca na wylistowanie wydanych już produktów; Dodaj - pozwalająca na dodanie produktu; Edytuj - pozwala zmienić u</w:t>
+      </w:r>
+      <w:bookmarkStart w:id="17" w:name="_GoBack"/>
+      <w:bookmarkEnd w:id="17"/>
+      <w:r>
+        <w:rPr>
+          <w:rFonts w:ascii="Times New Roman" w:eastAsia="Times New Roman" w:hAnsi="Times New Roman"/>
+          <w:lang w:val="pl-PL" w:eastAsia="pl-PL"/>
+        </w:rPr>
+        <w:t xml:space="preserve">stawione wcześniej opcje; Statystyki - pozwalająca na wyświetlenie ogólnych statystyk sprzedaży; Wypłać - pozwalająca na wypłacenie pieniędzy z Portfela. </w:t>
       </w:r>
     </w:p>
     <w:p>
@@ -10414,7 +10339,23 @@
           <w:rFonts w:ascii="Times New Roman" w:eastAsia="Times New Roman" w:hAnsi="Times New Roman"/>
           <w:lang w:val="pl-PL" w:eastAsia="pl-PL"/>
         </w:rPr>
-        <w:t xml:space="preserve"> zalogowaniu poprzez platformę posiada możliwość zakupu produktu, zainstalowania i zarządzania nim, poprzez panel użytkownika. Po zalogowaniu , użytkownik ma do wyboru trzy zakładki: Biblioteka - lista obecnie posiadanych produktów; Sklep - lista produktów dostępn</w:t>
+        <w:t xml:space="preserve"> zalogowaniu poprzez platformę posiada możliwość zakupu produktu, zainstalowania i zarządzania nim, poprzez panel użytkownika. Po </w:t>
+      </w:r>
+      <w:proofErr w:type="gramStart"/>
+      <w:r>
+        <w:rPr>
+          <w:rFonts w:ascii="Times New Roman" w:eastAsia="Times New Roman" w:hAnsi="Times New Roman"/>
+          <w:lang w:val="pl-PL" w:eastAsia="pl-PL"/>
+        </w:rPr>
+        <w:t>zalogowaniu ,</w:t>
+      </w:r>
+      <w:proofErr w:type="gramEnd"/>
+      <w:r>
+        <w:rPr>
+          <w:rFonts w:ascii="Times New Roman" w:eastAsia="Times New Roman" w:hAnsi="Times New Roman"/>
+          <w:lang w:val="pl-PL" w:eastAsia="pl-PL"/>
+        </w:rPr>
+        <w:t xml:space="preserve"> użytkownik ma do wyboru trzy zakładki: Biblioteka - lista obecnie posiadanych produktów; Sklep - lista produktów dostępn</w:t>
       </w:r>
       <w:r>
         <w:rPr>
@@ -10449,6 +10390,7 @@
           <w:lang w:val="pl-PL"/>
         </w:rPr>
       </w:pPr>
+      <w:bookmarkStart w:id="18" w:name="_Toc514592462"/>
       <w:r>
         <w:rPr>
           <w:lang w:val="pl-PL"/>
@@ -10461,7 +10403,7 @@
         </w:rPr>
         <w:t>systemu</w:t>
       </w:r>
-      <w:bookmarkEnd w:id="16"/>
+      <w:bookmarkEnd w:id="18"/>
     </w:p>
     <w:tbl>
       <w:tblPr>
@@ -10592,7 +10534,21 @@
               <w:rPr>
                 <w:lang w:val="pl-PL"/>
               </w:rPr>
-              <w:t>- Multiplatformowość aplikacji końcowej;</w:t>
+              <w:t xml:space="preserve">- </w:t>
+            </w:r>
+            <w:proofErr w:type="spellStart"/>
+            <w:r>
+              <w:rPr>
+                <w:lang w:val="pl-PL"/>
+              </w:rPr>
+              <w:t>Multiplatformowość</w:t>
+            </w:r>
+            <w:proofErr w:type="spellEnd"/>
+            <w:r>
+              <w:rPr>
+                <w:lang w:val="pl-PL"/>
+              </w:rPr>
+              <w:t xml:space="preserve"> aplikacji końcowej;</w:t>
             </w:r>
           </w:p>
           <w:p>
@@ -10772,7 +10728,7 @@
           <w:lang w:val="pl-PL"/>
         </w:rPr>
       </w:pPr>
-      <w:bookmarkStart w:id="17" w:name="_Toc449782577"/>
+      <w:bookmarkStart w:id="19" w:name="_Toc514592463"/>
       <w:r>
         <w:rPr>
           <w:lang w:val="pl-PL"/>
@@ -10780,7 +10736,7 @@
         <w:lastRenderedPageBreak/>
         <w:t>Diagramy UML</w:t>
       </w:r>
-      <w:bookmarkEnd w:id="17"/>
+      <w:bookmarkEnd w:id="19"/>
     </w:p>
     <w:p>
       <w:pPr>
@@ -10814,7 +10770,7 @@
           <w:lang w:val="pl-PL"/>
         </w:rPr>
         <w:drawing>
-          <wp:inline distT="0" distB="0" distL="0" distR="0">
+          <wp:inline distT="0" distB="0" distL="0" distR="0" wp14:anchorId="1BDE756F" wp14:editId="404BE6D6">
             <wp:extent cx="6361336" cy="6572250"/>
             <wp:effectExtent l="0" t="0" r="1905" b="0"/>
             <wp:docPr id="12" name="Obraz 12"/>
@@ -10930,7 +10886,7 @@
           <w:lang w:val="pl-PL"/>
         </w:rPr>
         <w:drawing>
-          <wp:inline distT="0" distB="0" distL="0" distR="0">
+          <wp:inline distT="0" distB="0" distL="0" distR="0" wp14:anchorId="3AE36C78" wp14:editId="41C5116F">
             <wp:extent cx="5789173" cy="2847975"/>
             <wp:effectExtent l="0" t="0" r="2540" b="0"/>
             <wp:docPr id="13" name="Obraz 13"/>
@@ -11038,7 +10994,7 @@
           <w:lang w:val="pl-PL"/>
         </w:rPr>
         <w:drawing>
-          <wp:inline distT="0" distB="0" distL="0" distR="0">
+          <wp:inline distT="0" distB="0" distL="0" distR="0" wp14:anchorId="403AA0FF" wp14:editId="243F3007">
             <wp:extent cx="5765242" cy="3886200"/>
             <wp:effectExtent l="0" t="0" r="6985" b="0"/>
             <wp:docPr id="14" name="Obraz 14"/>
@@ -11120,7 +11076,6 @@
           <w:lang w:val="pl-PL"/>
         </w:rPr>
       </w:pPr>
-      <w:bookmarkStart w:id="18" w:name="_Toc449782578"/>
       <w:r>
         <w:rPr>
           <w:lang w:val="pl-PL"/>
@@ -11147,7 +11102,7 @@
           <w:lang w:val="pl-PL"/>
         </w:rPr>
         <w:drawing>
-          <wp:inline distT="0" distB="0" distL="0" distR="0">
+          <wp:inline distT="0" distB="0" distL="0" distR="0" wp14:anchorId="27224AC5" wp14:editId="699B3351">
             <wp:extent cx="2920365" cy="4551680"/>
             <wp:effectExtent l="0" t="0" r="0" b="1270"/>
             <wp:docPr id="16" name="Obraz 16"/>
@@ -11203,6 +11158,7 @@
           <w:lang w:val="pl-PL"/>
         </w:rPr>
       </w:pPr>
+      <w:bookmarkStart w:id="20" w:name="_Toc514592464"/>
       <w:r>
         <w:rPr>
           <w:lang w:val="pl-PL"/>
@@ -11215,7 +11171,7 @@
         </w:rPr>
         <w:t>sowanych wzorców projektowych</w:t>
       </w:r>
-      <w:bookmarkEnd w:id="18"/>
+      <w:bookmarkEnd w:id="20"/>
     </w:p>
     <w:p>
       <w:pPr>
@@ -11306,7 +11262,7 @@
           <w:lang w:val="pl-PL"/>
         </w:rPr>
       </w:pPr>
-      <w:bookmarkStart w:id="19" w:name="_Toc449782580"/>
+      <w:bookmarkStart w:id="21" w:name="_Toc514592465"/>
       <w:r>
         <w:rPr>
           <w:lang w:val="pl-PL"/>
@@ -11314,7 +11270,7 @@
         <w:lastRenderedPageBreak/>
         <w:t>Projekt interfejsu użytkownika</w:t>
       </w:r>
-      <w:bookmarkEnd w:id="19"/>
+      <w:bookmarkEnd w:id="21"/>
     </w:p>
     <w:p>
       <w:pPr>
@@ -11327,7 +11283,7 @@
           <w:noProof/>
         </w:rPr>
         <w:drawing>
-          <wp:inline distT="0" distB="0" distL="0" distR="0" wp14:anchorId="604CB99F" wp14:editId="7A7A0151">
+          <wp:inline distT="0" distB="0" distL="0" distR="0" wp14:anchorId="020C9CC5" wp14:editId="38E6EC16">
             <wp:extent cx="5486400" cy="2145030"/>
             <wp:effectExtent l="0" t="0" r="0" b="7620"/>
             <wp:docPr id="1" name="Obraz 1"/>
@@ -11843,7 +11799,7 @@
           <w:lang w:val="pl-PL"/>
         </w:rPr>
       </w:pPr>
-      <w:bookmarkStart w:id="20" w:name="_Toc449782582"/>
+      <w:bookmarkStart w:id="22" w:name="_Toc514592466"/>
       <w:r>
         <w:rPr>
           <w:lang w:val="pl-PL"/>
@@ -11851,7 +11807,7 @@
         <w:lastRenderedPageBreak/>
         <w:t>Dokumentacja dla użytkownika</w:t>
       </w:r>
-      <w:bookmarkEnd w:id="20"/>
+      <w:bookmarkEnd w:id="22"/>
     </w:p>
     <w:p>
       <w:pPr>
@@ -11861,6 +11817,7 @@
           <w:lang w:val="pl-PL" w:eastAsia="pl-PL"/>
         </w:rPr>
       </w:pPr>
+      <w:bookmarkStart w:id="23" w:name="_Toc514592467"/>
       <w:r>
         <w:rPr>
           <w:rFonts w:eastAsia="Times New Roman"/>
@@ -11875,6 +11832,7 @@
         </w:rPr>
         <w:t xml:space="preserve"> – przykładowe scenariusze</w:t>
       </w:r>
+      <w:bookmarkEnd w:id="23"/>
     </w:p>
     <w:p>
       <w:pPr>
@@ -11903,7 +11861,7 @@
           <w:lang w:val="pl-PL"/>
         </w:rPr>
         <w:drawing>
-          <wp:anchor distT="0" distB="0" distL="114300" distR="114300" simplePos="0" relativeHeight="251648512" behindDoc="0" locked="0" layoutInCell="1" allowOverlap="1">
+          <wp:anchor distT="0" distB="0" distL="114300" distR="114300" simplePos="0" relativeHeight="251648512" behindDoc="0" locked="0" layoutInCell="1" allowOverlap="1" wp14:anchorId="0DFBDC84" wp14:editId="12477A3D">
             <wp:simplePos x="0" y="0"/>
             <wp:positionH relativeFrom="column">
               <wp:posOffset>2733675</wp:posOffset>
@@ -12129,7 +12087,7 @@
           <w:lang w:val="pl-PL"/>
         </w:rPr>
         <w:drawing>
-          <wp:anchor distT="0" distB="0" distL="114300" distR="114300" simplePos="0" relativeHeight="251650560" behindDoc="0" locked="0" layoutInCell="1" allowOverlap="1">
+          <wp:anchor distT="0" distB="0" distL="114300" distR="114300" simplePos="0" relativeHeight="251650560" behindDoc="0" locked="0" layoutInCell="1" allowOverlap="1" wp14:anchorId="5B29382C" wp14:editId="575CCACC">
             <wp:simplePos x="0" y="0"/>
             <wp:positionH relativeFrom="column">
               <wp:posOffset>2740660</wp:posOffset>
@@ -12275,7 +12233,14 @@
         <w:rPr>
           <w:lang w:val="pl-PL"/>
         </w:rPr>
-        <w:t xml:space="preserve">pnie w polu formularza </w:t>
+        <w:t xml:space="preserve">pnie w polu </w:t>
+      </w:r>
+      <w:proofErr w:type="gramStart"/>
+      <w:r>
+        <w:rPr>
+          <w:lang w:val="pl-PL"/>
+        </w:rPr>
+        <w:t xml:space="preserve">formularza </w:t>
       </w:r>
       <w:r>
         <w:rPr>
@@ -12287,7 +12252,14 @@
         <w:rPr>
           <w:lang w:val="pl-PL"/>
         </w:rPr>
-        <w:t xml:space="preserve">wprowadza kwotę pieniędzy i zatwierdza przyciskiem. </w:t>
+        <w:t>wprowadza</w:t>
+      </w:r>
+      <w:proofErr w:type="gramEnd"/>
+      <w:r>
+        <w:rPr>
+          <w:lang w:val="pl-PL"/>
+        </w:rPr>
+        <w:t xml:space="preserve"> kwotę pieniędzy i zatwierdza przyciskiem. </w:t>
       </w:r>
     </w:p>
     <w:p>
@@ -12337,7 +12309,21 @@
         <w:rPr>
           <w:lang w:val="pl-PL"/>
         </w:rPr>
-        <w:t xml:space="preserve"> o podaną kwotę. W przeciwnym razie  operacja zostaje przerwana i wyświetlony zostaje odpowiedni komunikat.</w:t>
+        <w:t xml:space="preserve"> o podaną kwotę. W przeciwnym </w:t>
+      </w:r>
+      <w:proofErr w:type="gramStart"/>
+      <w:r>
+        <w:rPr>
+          <w:lang w:val="pl-PL"/>
+        </w:rPr>
+        <w:t>razie  operacja</w:t>
+      </w:r>
+      <w:proofErr w:type="gramEnd"/>
+      <w:r>
+        <w:rPr>
+          <w:lang w:val="pl-PL"/>
+        </w:rPr>
+        <w:t xml:space="preserve"> zostaje przerwana i wyświetlony zostaje odpowiedni komunikat.</w:t>
       </w:r>
     </w:p>
     <w:p>
@@ -12459,6 +12445,7 @@
           <w:lang w:val="pl-PL"/>
         </w:rPr>
       </w:pPr>
+      <w:bookmarkStart w:id="24" w:name="_Toc514592468"/>
       <w:r>
         <w:rPr>
           <w:lang w:val="pl-PL"/>
@@ -12478,6 +12465,7 @@
         </w:rPr>
         <w:t>– przykładowe scenariusze</w:t>
       </w:r>
+      <w:bookmarkEnd w:id="24"/>
     </w:p>
     <w:p>
       <w:pPr>
@@ -12492,7 +12480,7 @@
           <w:lang w:val="pl-PL"/>
         </w:rPr>
         <w:drawing>
-          <wp:anchor distT="0" distB="0" distL="114300" distR="114300" simplePos="0" relativeHeight="251654656" behindDoc="0" locked="0" layoutInCell="1" allowOverlap="1">
+          <wp:anchor distT="0" distB="0" distL="114300" distR="114300" simplePos="0" relativeHeight="251654656" behindDoc="0" locked="0" layoutInCell="1" allowOverlap="1" wp14:anchorId="1DDCD3A5" wp14:editId="3BB02B1F">
             <wp:simplePos x="0" y="0"/>
             <wp:positionH relativeFrom="column">
               <wp:posOffset>2590800</wp:posOffset>
@@ -12780,7 +12768,7 @@
           <w:lang w:val="pl-PL"/>
         </w:rPr>
         <w:drawing>
-          <wp:anchor distT="0" distB="0" distL="114300" distR="114300" simplePos="0" relativeHeight="251656704" behindDoc="0" locked="0" layoutInCell="1" allowOverlap="1">
+          <wp:anchor distT="0" distB="0" distL="114300" distR="114300" simplePos="0" relativeHeight="251656704" behindDoc="0" locked="0" layoutInCell="1" allowOverlap="1" wp14:anchorId="7073175B" wp14:editId="0A53E8C3">
             <wp:simplePos x="0" y="0"/>
             <wp:positionH relativeFrom="column">
               <wp:posOffset>2713990</wp:posOffset>
@@ -12884,7 +12872,14 @@
         <w:rPr>
           <w:lang w:val="pl-PL"/>
         </w:rPr>
-        <w:t xml:space="preserve">pnie w polu formularza </w:t>
+        <w:t xml:space="preserve">pnie w polu </w:t>
+      </w:r>
+      <w:proofErr w:type="gramStart"/>
+      <w:r>
+        <w:rPr>
+          <w:lang w:val="pl-PL"/>
+        </w:rPr>
+        <w:t xml:space="preserve">formularza </w:t>
       </w:r>
       <w:r>
         <w:rPr>
@@ -12896,7 +12891,14 @@
         <w:rPr>
           <w:lang w:val="pl-PL"/>
         </w:rPr>
-        <w:t xml:space="preserve">wprowadza kwotę pieniędzy i zatwierdza przyciskiem. </w:t>
+        <w:t>wprowadza</w:t>
+      </w:r>
+      <w:proofErr w:type="gramEnd"/>
+      <w:r>
+        <w:rPr>
+          <w:lang w:val="pl-PL"/>
+        </w:rPr>
+        <w:t xml:space="preserve"> kwotę pieniędzy i zatwierdza przyciskiem. </w:t>
       </w:r>
     </w:p>
     <w:p>
@@ -12910,7 +12912,21 @@
         <w:rPr>
           <w:lang w:val="pl-PL"/>
         </w:rPr>
-        <w:t>Jeżeli w portfelu jest wystarczająca ilość środków weryfikacja wypłaty kończy się powodzeniem, środki zostają wypłacone, a Portfel zostaje pomniejszony o podaną kwotę. W przeciwnym razie  operacja zostaje przerwana i wyświetlony zostaje odpowiedni komunikat.</w:t>
+        <w:t xml:space="preserve">Jeżeli w portfelu jest wystarczająca ilość środków weryfikacja wypłaty kończy się powodzeniem, środki zostają wypłacone, a Portfel zostaje pomniejszony o podaną kwotę. W przeciwnym </w:t>
+      </w:r>
+      <w:proofErr w:type="gramStart"/>
+      <w:r>
+        <w:rPr>
+          <w:lang w:val="pl-PL"/>
+        </w:rPr>
+        <w:t>razie  operacja</w:t>
+      </w:r>
+      <w:proofErr w:type="gramEnd"/>
+      <w:r>
+        <w:rPr>
+          <w:lang w:val="pl-PL"/>
+        </w:rPr>
+        <w:t xml:space="preserve"> zostaje przerwana i wyświetlony zostaje odpowiedni komunikat.</w:t>
       </w:r>
     </w:p>
     <w:p>
@@ -12927,7 +12943,7 @@
           <w:lang w:val="pl-PL"/>
         </w:rPr>
       </w:pPr>
-      <w:bookmarkStart w:id="21" w:name="_Toc449782583"/>
+      <w:bookmarkStart w:id="25" w:name="_Toc514592469"/>
       <w:r>
         <w:rPr>
           <w:lang w:val="pl-PL"/>
@@ -12935,7 +12951,7 @@
         <w:lastRenderedPageBreak/>
         <w:t>Podsumowanie</w:t>
       </w:r>
-      <w:bookmarkEnd w:id="21"/>
+      <w:bookmarkEnd w:id="25"/>
     </w:p>
     <w:p>
       <w:pPr>
@@ -12944,7 +12960,7 @@
           <w:lang w:val="pl-PL"/>
         </w:rPr>
       </w:pPr>
-      <w:bookmarkStart w:id="22" w:name="_Toc449782584"/>
+      <w:bookmarkStart w:id="26" w:name="_Toc514592470"/>
       <w:r>
         <w:rPr>
           <w:lang w:val="pl-PL"/>
@@ -12957,7 +12973,7 @@
         </w:rPr>
         <w:t>y projektowe członków zespołu</w:t>
       </w:r>
-      <w:bookmarkEnd w:id="22"/>
+      <w:bookmarkEnd w:id="26"/>
     </w:p>
     <w:tbl>
       <w:tblPr>
@@ -13795,13 +13811,7 @@
               <w:rPr>
                 <w:lang w:val="pl-PL"/>
               </w:rPr>
-              <w:t>1</w:t>
-            </w:r>
-            <w:r>
-              <w:rPr>
-                <w:lang w:val="pl-PL"/>
-              </w:rPr>
-              <w:t>0%</w:t>
+              <w:t>10%</w:t>
             </w:r>
           </w:p>
         </w:tc>
@@ -19089,7 +19099,7 @@
 </file>
 
 <file path=customXml/itemProps1.xml><?xml version="1.0" encoding="utf-8"?>
-<ds:datastoreItem xmlns:ds="http://schemas.openxmlformats.org/officeDocument/2006/customXml" ds:itemID="{BDEBD5A8-9AB5-484E-8B62-6FE09D2894E4}">
+<ds:datastoreItem xmlns:ds="http://schemas.openxmlformats.org/officeDocument/2006/customXml" ds:itemID="{CBC44631-4EB8-4664-B5E1-80C7CD81695C}">
   <ds:schemaRefs>
     <ds:schemaRef ds:uri="http://schemas.openxmlformats.org/officeDocument/2006/bibliography"/>
   </ds:schemaRefs>

--- a/szablon.docx
+++ b/szablon.docx
@@ -131,6 +131,7 @@
           <w:szCs w:val="28"/>
         </w:rPr>
       </w:pPr>
+      <w:bookmarkStart w:id="0" w:name="_GoBack"/>
       <w:r>
         <w:rPr>
           <w:rFonts w:ascii="Times New Roman" w:eastAsia="Times New Roman" w:hAnsi="Times New Roman"/>
@@ -174,6 +175,7 @@
           </wp:inline>
         </w:drawing>
       </w:r>
+      <w:bookmarkEnd w:id="0"/>
     </w:p>
     <w:p>
       <w:pPr>
@@ -1547,7 +1549,7 @@
                 <w:noProof/>
                 <w:webHidden/>
               </w:rPr>
-              <w:t>15</w:t>
+              <w:t>14</w:t>
             </w:r>
             <w:r>
               <w:rPr>
@@ -1639,7 +1641,7 @@
                 <w:noProof/>
                 <w:webHidden/>
               </w:rPr>
-              <w:t>16</w:t>
+              <w:t>15</w:t>
             </w:r>
             <w:r>
               <w:rPr>
@@ -1731,7 +1733,7 @@
                 <w:noProof/>
                 <w:webHidden/>
               </w:rPr>
-              <w:t>16</w:t>
+              <w:t>15</w:t>
             </w:r>
             <w:r>
               <w:rPr>
@@ -1823,7 +1825,7 @@
                 <w:noProof/>
                 <w:webHidden/>
               </w:rPr>
-              <w:t>16</w:t>
+              <w:t>15</w:t>
             </w:r>
             <w:r>
               <w:rPr>
@@ -1915,7 +1917,7 @@
                 <w:noProof/>
                 <w:webHidden/>
               </w:rPr>
-              <w:t>17</w:t>
+              <w:t>16</w:t>
             </w:r>
             <w:r>
               <w:rPr>
@@ -2007,7 +2009,7 @@
                 <w:noProof/>
                 <w:webHidden/>
               </w:rPr>
-              <w:t>19</w:t>
+              <w:t>18</w:t>
             </w:r>
             <w:r>
               <w:rPr>
@@ -2099,7 +2101,7 @@
                 <w:noProof/>
                 <w:webHidden/>
               </w:rPr>
-              <w:t>20</w:t>
+              <w:t>19</w:t>
             </w:r>
             <w:r>
               <w:rPr>
@@ -2191,7 +2193,7 @@
                 <w:noProof/>
                 <w:webHidden/>
               </w:rPr>
-              <w:t>21</w:t>
+              <w:t>20</w:t>
             </w:r>
             <w:r>
               <w:rPr>
@@ -2285,7 +2287,7 @@
                 <w:noProof/>
                 <w:webHidden/>
               </w:rPr>
-              <w:t>21</w:t>
+              <w:t>20</w:t>
             </w:r>
             <w:r>
               <w:rPr>
@@ -2386,7 +2388,7 @@
                 <w:noProof/>
                 <w:webHidden/>
               </w:rPr>
-              <w:t>23</w:t>
+              <w:t>22</w:t>
             </w:r>
             <w:r>
               <w:rPr>
@@ -2478,7 +2480,7 @@
                 <w:noProof/>
                 <w:webHidden/>
               </w:rPr>
-              <w:t>25</w:t>
+              <w:t>24</w:t>
             </w:r>
             <w:r>
               <w:rPr>
@@ -2570,7 +2572,7 @@
                 <w:noProof/>
                 <w:webHidden/>
               </w:rPr>
-              <w:t>25</w:t>
+              <w:t>24</w:t>
             </w:r>
             <w:r>
               <w:rPr>
@@ -2608,7 +2610,7 @@
           <w:lang w:val="pl-PL"/>
         </w:rPr>
       </w:pPr>
-      <w:bookmarkStart w:id="0" w:name="_Toc514592449"/>
+      <w:bookmarkStart w:id="1" w:name="_Toc514592449"/>
       <w:r>
         <w:rPr>
           <w:lang w:val="pl-PL"/>
@@ -2616,7 +2618,7 @@
         <w:lastRenderedPageBreak/>
         <w:t>Odnośniki</w:t>
       </w:r>
-      <w:bookmarkEnd w:id="0"/>
+      <w:bookmarkEnd w:id="1"/>
       <w:r>
         <w:rPr>
           <w:lang w:val="pl-PL"/>
@@ -2635,14 +2637,14 @@
           <w:lang w:val="pl-PL"/>
         </w:rPr>
       </w:pPr>
-      <w:bookmarkStart w:id="1" w:name="_Toc514592450"/>
+      <w:bookmarkStart w:id="2" w:name="_Toc514592450"/>
       <w:r>
         <w:rPr>
           <w:lang w:val="pl-PL"/>
         </w:rPr>
         <w:t>Odnośniki do źródeł</w:t>
       </w:r>
-      <w:bookmarkEnd w:id="1"/>
+      <w:bookmarkEnd w:id="2"/>
     </w:p>
     <w:p>
       <w:pPr>
@@ -2708,14 +2710,14 @@
           <w:lang w:val="pl-PL"/>
         </w:rPr>
       </w:pPr>
-      <w:bookmarkStart w:id="2" w:name="_Toc514592451"/>
+      <w:bookmarkStart w:id="3" w:name="_Toc514592451"/>
       <w:r>
         <w:rPr>
           <w:lang w:val="pl-PL"/>
         </w:rPr>
         <w:t>Słownik pojęć</w:t>
       </w:r>
-      <w:bookmarkEnd w:id="2"/>
+      <w:bookmarkEnd w:id="3"/>
     </w:p>
     <w:p>
       <w:pPr>
@@ -3240,7 +3242,7 @@
           <w:lang w:val="pl-PL"/>
         </w:rPr>
       </w:pPr>
-      <w:bookmarkStart w:id="3" w:name="_Toc514592452"/>
+      <w:bookmarkStart w:id="4" w:name="_Toc514592452"/>
       <w:r>
         <w:rPr>
           <w:lang w:val="pl-PL"/>
@@ -3248,7 +3250,7 @@
         <w:lastRenderedPageBreak/>
         <w:t>Wprowadzenie</w:t>
       </w:r>
-      <w:bookmarkEnd w:id="3"/>
+      <w:bookmarkEnd w:id="4"/>
     </w:p>
     <w:p>
       <w:pPr>
@@ -3257,14 +3259,14 @@
           <w:lang w:val="pl-PL"/>
         </w:rPr>
       </w:pPr>
-      <w:bookmarkStart w:id="4" w:name="_Toc514592453"/>
+      <w:bookmarkStart w:id="5" w:name="_Toc514592453"/>
       <w:r>
         <w:rPr>
           <w:lang w:val="pl-PL"/>
         </w:rPr>
         <w:t>Cel dokumentacji</w:t>
       </w:r>
-      <w:bookmarkEnd w:id="4"/>
+      <w:bookmarkEnd w:id="5"/>
     </w:p>
     <w:p>
       <w:pPr>
@@ -3307,14 +3309,14 @@
           <w:lang w:val="pl-PL"/>
         </w:rPr>
       </w:pPr>
-      <w:bookmarkStart w:id="5" w:name="_Toc514592454"/>
+      <w:bookmarkStart w:id="6" w:name="_Toc514592454"/>
       <w:r>
         <w:rPr>
           <w:lang w:val="pl-PL"/>
         </w:rPr>
         <w:t>Przeznaczenie dokumentacji</w:t>
       </w:r>
-      <w:bookmarkEnd w:id="5"/>
+      <w:bookmarkEnd w:id="6"/>
     </w:p>
     <w:p>
       <w:pPr>
@@ -3343,16 +3345,16 @@
           <w:lang w:val="pl-PL"/>
         </w:rPr>
       </w:pPr>
-      <w:bookmarkStart w:id="6" w:name="_Toc447839357"/>
-      <w:bookmarkStart w:id="7" w:name="_Toc514592455"/>
+      <w:bookmarkStart w:id="7" w:name="_Toc447839357"/>
+      <w:bookmarkStart w:id="8" w:name="_Toc514592455"/>
       <w:r>
         <w:rPr>
           <w:lang w:val="pl-PL"/>
         </w:rPr>
         <w:t>Analiza SWOT organizacji</w:t>
       </w:r>
-      <w:bookmarkEnd w:id="6"/>
       <w:bookmarkEnd w:id="7"/>
+      <w:bookmarkEnd w:id="8"/>
     </w:p>
     <w:p>
       <w:pPr>
@@ -3958,7 +3960,7 @@
           <w:lang w:val="pl-PL"/>
         </w:rPr>
       </w:pPr>
-      <w:bookmarkStart w:id="8" w:name="_Toc514592456"/>
+      <w:bookmarkStart w:id="9" w:name="_Toc514592456"/>
       <w:r>
         <w:rPr>
           <w:lang w:val="pl-PL"/>
@@ -3966,7 +3968,7 @@
         <w:lastRenderedPageBreak/>
         <w:t>Specyfikacja wymagań</w:t>
       </w:r>
-      <w:bookmarkEnd w:id="8"/>
+      <w:bookmarkEnd w:id="9"/>
     </w:p>
     <w:p>
       <w:pPr>
@@ -3975,14 +3977,14 @@
           <w:lang w:val="pl-PL"/>
         </w:rPr>
       </w:pPr>
-      <w:bookmarkStart w:id="9" w:name="_Toc514592457"/>
+      <w:bookmarkStart w:id="10" w:name="_Toc514592457"/>
       <w:r>
         <w:rPr>
           <w:lang w:val="pl-PL"/>
         </w:rPr>
         <w:t>Charakterystyka ogólna</w:t>
       </w:r>
-      <w:bookmarkEnd w:id="9"/>
+      <w:bookmarkEnd w:id="10"/>
     </w:p>
     <w:p>
       <w:pPr>
@@ -4804,7 +4806,7 @@
           <w:lang w:val="pl-PL"/>
         </w:rPr>
       </w:pPr>
-      <w:bookmarkStart w:id="10" w:name="_Toc514592458"/>
+      <w:bookmarkStart w:id="11" w:name="_Toc514592458"/>
       <w:r>
         <w:rPr>
           <w:lang w:val="pl-PL"/>
@@ -4817,7 +4819,7 @@
         </w:rPr>
         <w:t xml:space="preserve"> – opis wymagań</w:t>
       </w:r>
-      <w:bookmarkEnd w:id="10"/>
+      <w:bookmarkEnd w:id="11"/>
     </w:p>
     <w:p>
       <w:pPr>
@@ -5676,7 +5678,7 @@
                 <w:lang w:val="pl-PL" w:eastAsia="pl-PL"/>
               </w:rPr>
             </w:pPr>
-            <w:bookmarkStart w:id="11" w:name="_Ref413828923"/>
+            <w:bookmarkStart w:id="12" w:name="_Ref413828923"/>
             <w:r>
               <w:rPr>
                 <w:rFonts w:ascii="Times New Roman" w:eastAsia="Times New Roman" w:hAnsi="Times New Roman"/>
@@ -6974,7 +6976,7 @@
         </w:rPr>
         <w:t>Diagramy przypadków użycia</w:t>
       </w:r>
-      <w:bookmarkEnd w:id="11"/>
+      <w:bookmarkEnd w:id="12"/>
     </w:p>
     <w:p>
       <w:pPr>
@@ -7853,7 +7855,7 @@
           <w:lang w:val="pl-PL"/>
         </w:rPr>
       </w:pPr>
-      <w:bookmarkStart w:id="12" w:name="_Toc447839368"/>
+      <w:bookmarkStart w:id="13" w:name="_Toc447839368"/>
       <w:r>
         <w:rPr>
           <w:lang w:val="pl-PL"/>
@@ -7861,7 +7863,7 @@
         <w:lastRenderedPageBreak/>
         <w:t>Szczegółowy opis wymagań</w:t>
       </w:r>
-      <w:bookmarkEnd w:id="12"/>
+      <w:bookmarkEnd w:id="13"/>
     </w:p>
     <w:p>
       <w:pPr>
@@ -9937,7 +9939,7 @@
           <w:lang w:val="pl-PL"/>
         </w:rPr>
       </w:pPr>
-      <w:bookmarkStart w:id="13" w:name="_Toc514592459"/>
+      <w:bookmarkStart w:id="14" w:name="_Toc514592459"/>
       <w:r>
         <w:rPr>
           <w:lang w:val="pl-PL"/>
@@ -9945,7 +9947,7 @@
         <w:lastRenderedPageBreak/>
         <w:t>Wymagania niefunkcjonalne</w:t>
       </w:r>
-      <w:bookmarkEnd w:id="13"/>
+      <w:bookmarkEnd w:id="14"/>
     </w:p>
     <w:p>
       <w:pPr>
@@ -9967,7 +9969,7 @@
           <w:lang w:val="pl-PL"/>
         </w:rPr>
       </w:pPr>
-      <w:bookmarkStart w:id="14" w:name="_Toc449782562"/>
+      <w:bookmarkStart w:id="15" w:name="_Toc449782562"/>
       <w:r>
         <w:rPr>
           <w:rFonts w:ascii="Times New Roman" w:eastAsia="Times New Roman" w:hAnsi="Times New Roman"/>
@@ -10120,7 +10122,7 @@
         <w:t>blokada dla więcej niż jedna aktywnej aplikacji na użytkownika</w:t>
       </w:r>
     </w:p>
-    <w:bookmarkEnd w:id="14"/>
+    <w:bookmarkEnd w:id="15"/>
     <w:p>
       <w:pPr>
         <w:rPr>
@@ -10135,7 +10137,7 @@
           <w:lang w:val="pl-PL"/>
         </w:rPr>
       </w:pPr>
-      <w:bookmarkStart w:id="15" w:name="_Toc514592460"/>
+      <w:bookmarkStart w:id="16" w:name="_Toc514592460"/>
       <w:r>
         <w:rPr>
           <w:lang w:val="pl-PL"/>
@@ -10143,7 +10145,7 @@
         <w:lastRenderedPageBreak/>
         <w:t>Projekt techniczny</w:t>
       </w:r>
-      <w:bookmarkEnd w:id="15"/>
+      <w:bookmarkEnd w:id="16"/>
     </w:p>
     <w:p>
       <w:pPr>
@@ -10152,14 +10154,14 @@
           <w:lang w:val="pl-PL"/>
         </w:rPr>
       </w:pPr>
-      <w:bookmarkStart w:id="16" w:name="_Toc514592461"/>
+      <w:bookmarkStart w:id="17" w:name="_Toc514592461"/>
       <w:r>
         <w:rPr>
           <w:lang w:val="pl-PL"/>
         </w:rPr>
         <w:t>Opis architektury systemu</w:t>
       </w:r>
-      <w:bookmarkEnd w:id="16"/>
+      <w:bookmarkEnd w:id="17"/>
     </w:p>
     <w:p>
       <w:pPr>
@@ -10273,16 +10275,7 @@
           <w:rFonts w:ascii="Times New Roman" w:eastAsia="Times New Roman" w:hAnsi="Times New Roman"/>
           <w:lang w:val="pl-PL" w:eastAsia="pl-PL"/>
         </w:rPr>
-        <w:t>perskiego twórca ma do wyboru zakładki: Lista - pozwalająca na wylistowanie wydanych już produktów; Dodaj - pozwalająca na dodanie produktu; Edytuj - pozwala zmienić u</w:t>
-      </w:r>
-      <w:bookmarkStart w:id="17" w:name="_GoBack"/>
-      <w:bookmarkEnd w:id="17"/>
-      <w:r>
-        <w:rPr>
-          <w:rFonts w:ascii="Times New Roman" w:eastAsia="Times New Roman" w:hAnsi="Times New Roman"/>
-          <w:lang w:val="pl-PL" w:eastAsia="pl-PL"/>
-        </w:rPr>
-        <w:t xml:space="preserve">stawione wcześniej opcje; Statystyki - pozwalająca na wyświetlenie ogólnych statystyk sprzedaży; Wypłać - pozwalająca na wypłacenie pieniędzy z Portfela. </w:t>
+        <w:t xml:space="preserve">perskiego twórca ma do wyboru zakładki: Lista - pozwalająca na wylistowanie wydanych już produktów; Dodaj - pozwalająca na dodanie produktu; Edytuj - pozwala zmienić ustawione wcześniej opcje; Statystyki - pozwalająca na wyświetlenie ogólnych statystyk sprzedaży; Wypłać - pozwalająca na wypłacenie pieniędzy z Portfela. </w:t>
       </w:r>
     </w:p>
     <w:p>
@@ -10871,7 +10864,13 @@
         <w:rPr>
           <w:lang w:val="pl-PL"/>
         </w:rPr>
-        <w:t>6.3.2.1 Zakup produktu</w:t>
+        <w:t>3</w:t>
+      </w:r>
+      <w:r>
+        <w:rPr>
+          <w:lang w:val="pl-PL"/>
+        </w:rPr>
+        <w:t>.3.2.1 Zakup produktu</w:t>
       </w:r>
     </w:p>
     <w:p>
@@ -10972,7 +10971,13 @@
         <w:rPr>
           <w:lang w:val="pl-PL"/>
         </w:rPr>
-        <w:t>6.3.3.1 Zakup produktu</w:t>
+        <w:t>3</w:t>
+      </w:r>
+      <w:r>
+        <w:rPr>
+          <w:lang w:val="pl-PL"/>
+        </w:rPr>
+        <w:t>.3.3.1 Zakup produktu</w:t>
       </w:r>
     </w:p>
     <w:p>
@@ -11080,7 +11085,13 @@
         <w:rPr>
           <w:lang w:val="pl-PL"/>
         </w:rPr>
-        <w:t>6.3.4.1 Diagram komunikacji – zakup produktu</w:t>
+        <w:t>3.</w:t>
+      </w:r>
+      <w:r>
+        <w:rPr>
+          <w:lang w:val="pl-PL"/>
+        </w:rPr>
+        <w:t>3.4.1 Diagram komunikacji – zakup produktu</w:t>
       </w:r>
     </w:p>
     <w:p>
@@ -11178,7 +11189,7 @@
         <w:pStyle w:val="Akapitzlist"/>
         <w:numPr>
           <w:ilvl w:val="0"/>
-          <w:numId w:val="29"/>
+          <w:numId w:val="32"/>
         </w:numPr>
         <w:rPr>
           <w:lang w:val="pl-PL"/>
@@ -11189,6 +11200,36 @@
           <w:lang w:val="pl-PL"/>
         </w:rPr>
         <w:t>Singleton</w:t>
+      </w:r>
+      <w:r>
+        <w:rPr>
+          <w:lang w:val="pl-PL"/>
+        </w:rPr>
+        <w:t xml:space="preserve"> </w:t>
+      </w:r>
+      <w:r>
+        <w:rPr>
+          <w:lang w:val="pl-PL"/>
+        </w:rPr>
+        <w:t>– dzięki zastosowaniu tego wzorca projektowego ograniczyliśmy tworzenie instancji klas Managerów systemu co ograniczyło zużycie pamięci. Otrzymaliśmy również globalny dostęp do instancji tych klas co ułatwiło</w:t>
+      </w:r>
+      <w:r>
+        <w:rPr>
+          <w:lang w:val="pl-PL"/>
+        </w:rPr>
+        <w:t xml:space="preserve"> </w:t>
+      </w:r>
+      <w:r>
+        <w:rPr>
+          <w:lang w:val="pl-PL"/>
+        </w:rPr>
+        <w:t>pisanie programu jednak ceną takiego rozwiązania jest ograniczenie hermetyzacji</w:t>
+      </w:r>
+      <w:r>
+        <w:rPr>
+          <w:lang w:val="pl-PL"/>
+        </w:rPr>
+        <w:t>.</w:t>
       </w:r>
     </w:p>
     <w:p>
@@ -11196,7 +11237,7 @@
         <w:pStyle w:val="Akapitzlist"/>
         <w:numPr>
           <w:ilvl w:val="0"/>
-          <w:numId w:val="29"/>
+          <w:numId w:val="32"/>
         </w:numPr>
         <w:rPr>
           <w:lang w:val="pl-PL"/>
@@ -11212,7 +11253,19 @@
         <w:rPr>
           <w:lang w:val="pl-PL"/>
         </w:rPr>
-        <w:t xml:space="preserve"> … </w:t>
+        <w:t xml:space="preserve"> </w:t>
+      </w:r>
+      <w:r>
+        <w:rPr>
+          <w:lang w:val="pl-PL"/>
+        </w:rPr>
+        <w:t xml:space="preserve">- </w:t>
+      </w:r>
+      <w:r>
+        <w:rPr>
+          <w:lang w:val="pl-PL"/>
+        </w:rPr>
+        <w:t>pozwala na dodanie nowych typów użytkowników bez konieczności zmian w wielu miejscach w kodzie, oraz uniknięciu nagromadzeniu się instrukcji warunkowych tym samym poprawiając czytelność kodu.</w:t>
       </w:r>
     </w:p>
     <w:p>
@@ -11220,7 +11273,7 @@
         <w:pStyle w:val="Akapitzlist"/>
         <w:numPr>
           <w:ilvl w:val="0"/>
-          <w:numId w:val="29"/>
+          <w:numId w:val="32"/>
         </w:numPr>
         <w:rPr>
           <w:lang w:val="pl-PL"/>
@@ -11231,6 +11284,18 @@
           <w:lang w:val="pl-PL"/>
         </w:rPr>
         <w:t>Most</w:t>
+      </w:r>
+      <w:r>
+        <w:rPr>
+          <w:lang w:val="pl-PL"/>
+        </w:rPr>
+        <w:t xml:space="preserve"> - </w:t>
+      </w:r>
+      <w:r>
+        <w:rPr>
+          <w:lang w:val="pl-PL"/>
+        </w:rPr>
+        <w:t>oddzieliło abstrakcje od implementacji. Dzięki temu kod jest czytelniejszy, umożliwia zmianę implementacji bez zmiany interfejsu.</w:t>
       </w:r>
     </w:p>
     <w:p>
@@ -11244,30 +11309,29 @@
     </w:p>
     <w:p>
       <w:pPr>
-        <w:rPr>
-          <w:lang w:val="pl-PL"/>
-        </w:rPr>
-      </w:pPr>
-      <w:r>
-        <w:rPr>
-          <w:lang w:val="pl-PL"/>
-        </w:rPr>
-        <w:t>informacja opisowa wspomagana diagramami (odsyłaczami do diagramów UML); jeśli wykorzystano wzorce projektowe, to należy wykazać dwa z nich</w:t>
-      </w:r>
-    </w:p>
-    <w:p>
-      <w:pPr>
         <w:pStyle w:val="Nagwek2"/>
+        <w:numPr>
+          <w:ilvl w:val="0"/>
+          <w:numId w:val="0"/>
+        </w:numPr>
+        <w:ind w:left="576" w:hanging="576"/>
         <w:rPr>
           <w:lang w:val="pl-PL"/>
         </w:rPr>
       </w:pPr>
       <w:bookmarkStart w:id="21" w:name="_Toc514592465"/>
-      <w:r>
-        <w:rPr>
-          <w:lang w:val="pl-PL"/>
-        </w:rPr>
-        <w:lastRenderedPageBreak/>
+    </w:p>
+    <w:p>
+      <w:pPr>
+        <w:pStyle w:val="Nagwek2"/>
+        <w:rPr>
+          <w:lang w:val="pl-PL"/>
+        </w:rPr>
+      </w:pPr>
+      <w:r>
+        <w:rPr>
+          <w:lang w:val="pl-PL"/>
+        </w:rPr>
         <w:t>Projekt interfejsu użytkownika</w:t>
       </w:r>
       <w:bookmarkEnd w:id="21"/>
@@ -19099,7 +19163,7 @@
 </file>
 
 <file path=customXml/itemProps1.xml><?xml version="1.0" encoding="utf-8"?>
-<ds:datastoreItem xmlns:ds="http://schemas.openxmlformats.org/officeDocument/2006/customXml" ds:itemID="{CBC44631-4EB8-4664-B5E1-80C7CD81695C}">
+<ds:datastoreItem xmlns:ds="http://schemas.openxmlformats.org/officeDocument/2006/customXml" ds:itemID="{69DD4014-FDE0-4694-82B2-C6627D2AA2FB}">
   <ds:schemaRefs>
     <ds:schemaRef ds:uri="http://schemas.openxmlformats.org/officeDocument/2006/bibliography"/>
   </ds:schemaRefs>
